--- a/Course3/ComputerGraphic/lab2/CG_lab2_Ostapenko.docx
+++ b/Course3/ComputerGraphic/lab2/CG_lab2_Ostapenko.docx
@@ -168,7 +168,7 @@
         <w:jc w:val="center"/>
       </w:pPr>
       <w:r>
-        <w:t>Вариант №4</w:t>
+        <w:t>Вариант №13</w:t>
       </w:r>
     </w:p>
     <w:p>
@@ -294,15 +294,11 @@
         <w:pStyle w:val="Norm"/>
       </w:pPr>
       <w:r>
-        <w:rPr>
-          <w:noProof/>
-          <w:lang w:eastAsia="ru-RU"/>
-        </w:rPr>
         <w:drawing>
-          <wp:inline distT="0" distB="0" distL="0" distR="0" wp14:anchorId="299FEAC9" wp14:editId="2E580231">
-            <wp:extent cx="1733792" cy="1619476"/>
+          <wp:inline distT="0" distB="0" distL="0" distR="0" wp14:anchorId="276D8534" wp14:editId="0BF9D683">
+            <wp:extent cx="1733792" cy="1228896"/>
             <wp:effectExtent l="0" t="0" r="0" b="0"/>
-            <wp:docPr id="5" name="Рисунок 5"/>
+            <wp:docPr id="2" name="Рисунок 2"/>
             <wp:cNvGraphicFramePr>
               <a:graphicFrameLocks xmlns:a="http://schemas.openxmlformats.org/drawingml/2006/main" noChangeAspect="1"/>
             </wp:cNvGraphicFramePr>
@@ -322,7 +318,7 @@
                   <pic:spPr>
                     <a:xfrm>
                       <a:off x="0" y="0"/>
-                      <a:ext cx="1733792" cy="1619476"/>
+                      <a:ext cx="1733792" cy="1228896"/>
                     </a:xfrm>
                     <a:prstGeom prst="rect">
                       <a:avLst/>
@@ -376,30 +372,47 @@
           <w:color w:val="000000"/>
           <w:sz w:val="19"/>
           <w:szCs w:val="19"/>
-          <w:lang w:val="en-US"/>
-        </w:rPr>
-      </w:pPr>
-      <w:proofErr w:type="gramStart"/>
+        </w:rPr>
+      </w:pPr>
+      <w:proofErr w:type="spellStart"/>
       <w:r>
         <w:rPr>
           <w:rFonts w:ascii="Consolas" w:hAnsi="Consolas" w:cs="Consolas"/>
           <w:color w:val="0000FF"/>
           <w:sz w:val="19"/>
           <w:szCs w:val="19"/>
-          <w:lang w:val="en-US"/>
         </w:rPr>
         <w:t>using</w:t>
       </w:r>
-      <w:proofErr w:type="gramEnd"/>
-      <w:r>
-        <w:rPr>
-          <w:rFonts w:ascii="Consolas" w:hAnsi="Consolas" w:cs="Consolas"/>
-          <w:color w:val="000000"/>
-          <w:sz w:val="19"/>
-          <w:szCs w:val="19"/>
-          <w:lang w:val="en-US"/>
-        </w:rPr>
-        <w:t xml:space="preserve"> System;</w:t>
+      <w:proofErr w:type="spellEnd"/>
+      <w:r>
+        <w:rPr>
+          <w:rFonts w:ascii="Consolas" w:hAnsi="Consolas" w:cs="Consolas"/>
+          <w:color w:val="000000"/>
+          <w:sz w:val="19"/>
+          <w:szCs w:val="19"/>
+        </w:rPr>
+        <w:t xml:space="preserve"> </w:t>
+      </w:r>
+      <w:proofErr w:type="spellStart"/>
+      <w:r>
+        <w:rPr>
+          <w:rFonts w:ascii="Consolas" w:hAnsi="Consolas" w:cs="Consolas"/>
+          <w:color w:val="000000"/>
+          <w:sz w:val="19"/>
+          <w:szCs w:val="19"/>
+        </w:rPr>
+        <w:t>System</w:t>
+      </w:r>
+      <w:proofErr w:type="spellEnd"/>
+      <w:r>
+        <w:rPr>
+          <w:rFonts w:ascii="Consolas" w:hAnsi="Consolas" w:cs="Consolas"/>
+          <w:color w:val="000000"/>
+          <w:sz w:val="19"/>
+          <w:szCs w:val="19"/>
+        </w:rPr>
+        <w:t>;</w:t>
       </w:r>
     </w:p>
     <w:p>
@@ -2878,6 +2891,117 @@
           <w:szCs w:val="19"/>
           <w:lang w:val="en-US"/>
         </w:rPr>
+        <w:t xml:space="preserve">                </w:t>
+      </w:r>
+      <w:proofErr w:type="gramStart"/>
+      <w:r>
+        <w:rPr>
+          <w:rFonts w:ascii="Consolas" w:hAnsi="Consolas" w:cs="Consolas"/>
+          <w:color w:val="0000FF"/>
+          <w:sz w:val="19"/>
+          <w:szCs w:val="19"/>
+          <w:lang w:val="en-US"/>
+        </w:rPr>
+        <w:t>double</w:t>
+      </w:r>
+      <w:proofErr w:type="gramEnd"/>
+      <w:r>
+        <w:rPr>
+          <w:rFonts w:ascii="Consolas" w:hAnsi="Consolas" w:cs="Consolas"/>
+          <w:color w:val="000000"/>
+          <w:sz w:val="19"/>
+          <w:szCs w:val="19"/>
+          <w:lang w:val="en-US"/>
+        </w:rPr>
+        <w:t xml:space="preserve"> y2 = 0;</w:t>
+      </w:r>
+    </w:p>
+    <w:p>
+      <w:pPr>
+        <w:autoSpaceDE w:val="0"/>
+        <w:autoSpaceDN w:val="0"/>
+        <w:adjustRightInd w:val="0"/>
+        <w:spacing w:after="0" w:line="240" w:lineRule="auto"/>
+        <w:rPr>
+          <w:rFonts w:ascii="Consolas" w:hAnsi="Consolas" w:cs="Consolas"/>
+          <w:color w:val="000000"/>
+          <w:sz w:val="19"/>
+          <w:szCs w:val="19"/>
+          <w:lang w:val="en-US"/>
+        </w:rPr>
+      </w:pPr>
+    </w:p>
+    <w:p>
+      <w:pPr>
+        <w:autoSpaceDE w:val="0"/>
+        <w:autoSpaceDN w:val="0"/>
+        <w:adjustRightInd w:val="0"/>
+        <w:spacing w:after="0" w:line="240" w:lineRule="auto"/>
+        <w:rPr>
+          <w:rFonts w:ascii="Consolas" w:hAnsi="Consolas" w:cs="Consolas"/>
+          <w:color w:val="000000"/>
+          <w:sz w:val="19"/>
+          <w:szCs w:val="19"/>
+          <w:lang w:val="en-US"/>
+        </w:rPr>
+      </w:pPr>
+      <w:r>
+        <w:rPr>
+          <w:rFonts w:ascii="Consolas" w:hAnsi="Consolas" w:cs="Consolas"/>
+          <w:color w:val="000000"/>
+          <w:sz w:val="19"/>
+          <w:szCs w:val="19"/>
+          <w:lang w:val="en-US"/>
+        </w:rPr>
+        <w:t xml:space="preserve">                </w:t>
+      </w:r>
+      <w:proofErr w:type="spellStart"/>
+      <w:proofErr w:type="gramStart"/>
+      <w:r>
+        <w:rPr>
+          <w:rFonts w:ascii="Consolas" w:hAnsi="Consolas" w:cs="Consolas"/>
+          <w:color w:val="0000FF"/>
+          <w:sz w:val="19"/>
+          <w:szCs w:val="19"/>
+          <w:lang w:val="en-US"/>
+        </w:rPr>
+        <w:t>int</w:t>
+      </w:r>
+      <w:proofErr w:type="spellEnd"/>
+      <w:proofErr w:type="gramEnd"/>
+      <w:r>
+        <w:rPr>
+          <w:rFonts w:ascii="Consolas" w:hAnsi="Consolas" w:cs="Consolas"/>
+          <w:color w:val="000000"/>
+          <w:sz w:val="19"/>
+          <w:szCs w:val="19"/>
+          <w:lang w:val="en-US"/>
+        </w:rPr>
+        <w:t xml:space="preserve"> x = 0;</w:t>
+      </w:r>
+    </w:p>
+    <w:p>
+      <w:pPr>
+        <w:autoSpaceDE w:val="0"/>
+        <w:autoSpaceDN w:val="0"/>
+        <w:adjustRightInd w:val="0"/>
+        <w:spacing w:after="0" w:line="240" w:lineRule="auto"/>
+        <w:rPr>
+          <w:rFonts w:ascii="Consolas" w:hAnsi="Consolas" w:cs="Consolas"/>
+          <w:color w:val="000000"/>
+          <w:sz w:val="19"/>
+          <w:szCs w:val="19"/>
+          <w:lang w:val="en-US"/>
+        </w:rPr>
+      </w:pPr>
+      <w:r>
+        <w:rPr>
+          <w:rFonts w:ascii="Consolas" w:hAnsi="Consolas" w:cs="Consolas"/>
+          <w:color w:val="000000"/>
+          <w:sz w:val="19"/>
+          <w:szCs w:val="19"/>
+          <w:lang w:val="en-US"/>
+        </w:rPr>
         <w:lastRenderedPageBreak/>
         <w:t xml:space="preserve">                </w:t>
       </w:r>
@@ -2901,7 +3025,7 @@
           <w:szCs w:val="19"/>
           <w:lang w:val="en-US"/>
         </w:rPr>
-        <w:t xml:space="preserve"> y2 = 0;</w:t>
+        <w:t xml:space="preserve"> x2 = 0;</w:t>
       </w:r>
     </w:p>
     <w:p>
@@ -2942,18 +3066,604 @@
           <w:lang w:val="en-US"/>
         </w:rPr>
         <w:t xml:space="preserve">                </w:t>
+      </w:r>
+      <w:proofErr w:type="gramStart"/>
+      <w:r>
+        <w:rPr>
+          <w:rFonts w:ascii="Consolas" w:hAnsi="Consolas" w:cs="Consolas"/>
+          <w:color w:val="0000FF"/>
+          <w:sz w:val="19"/>
+          <w:szCs w:val="19"/>
+          <w:lang w:val="en-US"/>
+        </w:rPr>
+        <w:t>if</w:t>
+      </w:r>
+      <w:proofErr w:type="gramEnd"/>
+      <w:r>
+        <w:rPr>
+          <w:rFonts w:ascii="Consolas" w:hAnsi="Consolas" w:cs="Consolas"/>
+          <w:color w:val="000000"/>
+          <w:sz w:val="19"/>
+          <w:szCs w:val="19"/>
+          <w:lang w:val="en-US"/>
+        </w:rPr>
+        <w:t xml:space="preserve"> ((</w:t>
+      </w:r>
+      <w:proofErr w:type="spellStart"/>
+      <w:r>
+        <w:rPr>
+          <w:rFonts w:ascii="Consolas" w:hAnsi="Consolas" w:cs="Consolas"/>
+          <w:color w:val="0000FF"/>
+          <w:sz w:val="19"/>
+          <w:szCs w:val="19"/>
+          <w:lang w:val="en-US"/>
+        </w:rPr>
+        <w:t>int</w:t>
+      </w:r>
+      <w:proofErr w:type="spellEnd"/>
+      <w:r>
+        <w:rPr>
+          <w:rFonts w:ascii="Consolas" w:hAnsi="Consolas" w:cs="Consolas"/>
+          <w:color w:val="000000"/>
+          <w:sz w:val="19"/>
+          <w:szCs w:val="19"/>
+          <w:lang w:val="en-US"/>
+        </w:rPr>
+        <w:t>)</w:t>
+      </w:r>
+      <w:proofErr w:type="spellStart"/>
+      <w:r>
+        <w:rPr>
+          <w:rFonts w:ascii="Consolas" w:hAnsi="Consolas" w:cs="Consolas"/>
+          <w:color w:val="000000"/>
+          <w:sz w:val="19"/>
+          <w:szCs w:val="19"/>
+          <w:lang w:val="en-US"/>
+        </w:rPr>
+        <w:t>rhombus.Lines</w:t>
+      </w:r>
+      <w:proofErr w:type="spellEnd"/>
+      <w:r>
+        <w:rPr>
+          <w:rFonts w:ascii="Consolas" w:hAnsi="Consolas" w:cs="Consolas"/>
+          <w:color w:val="000000"/>
+          <w:sz w:val="19"/>
+          <w:szCs w:val="19"/>
+          <w:lang w:val="en-US"/>
+        </w:rPr>
+        <w:t xml:space="preserve">[index].X1 &lt; </w:t>
+      </w:r>
+      <w:proofErr w:type="spellStart"/>
+      <w:r>
+        <w:rPr>
+          <w:rFonts w:ascii="Consolas" w:hAnsi="Consolas" w:cs="Consolas"/>
+          <w:color w:val="000000"/>
+          <w:sz w:val="19"/>
+          <w:szCs w:val="19"/>
+          <w:lang w:val="en-US"/>
+        </w:rPr>
+        <w:t>rhombus.Lines</w:t>
+      </w:r>
+      <w:proofErr w:type="spellEnd"/>
+      <w:r>
+        <w:rPr>
+          <w:rFonts w:ascii="Consolas" w:hAnsi="Consolas" w:cs="Consolas"/>
+          <w:color w:val="000000"/>
+          <w:sz w:val="19"/>
+          <w:szCs w:val="19"/>
+          <w:lang w:val="en-US"/>
+        </w:rPr>
+        <w:t>[index].X2)</w:t>
+      </w:r>
+    </w:p>
+    <w:p>
+      <w:pPr>
+        <w:autoSpaceDE w:val="0"/>
+        <w:autoSpaceDN w:val="0"/>
+        <w:adjustRightInd w:val="0"/>
+        <w:spacing w:after="0" w:line="240" w:lineRule="auto"/>
+        <w:rPr>
+          <w:rFonts w:ascii="Consolas" w:hAnsi="Consolas" w:cs="Consolas"/>
+          <w:color w:val="000000"/>
+          <w:sz w:val="19"/>
+          <w:szCs w:val="19"/>
+          <w:lang w:val="en-US"/>
+        </w:rPr>
+      </w:pPr>
+      <w:r>
+        <w:rPr>
+          <w:rFonts w:ascii="Consolas" w:hAnsi="Consolas" w:cs="Consolas"/>
+          <w:color w:val="000000"/>
+          <w:sz w:val="19"/>
+          <w:szCs w:val="19"/>
+          <w:lang w:val="en-US"/>
+        </w:rPr>
+        <w:t xml:space="preserve">                {</w:t>
+      </w:r>
+    </w:p>
+    <w:p>
+      <w:pPr>
+        <w:autoSpaceDE w:val="0"/>
+        <w:autoSpaceDN w:val="0"/>
+        <w:adjustRightInd w:val="0"/>
+        <w:spacing w:after="0" w:line="240" w:lineRule="auto"/>
+        <w:rPr>
+          <w:rFonts w:ascii="Consolas" w:hAnsi="Consolas" w:cs="Consolas"/>
+          <w:color w:val="000000"/>
+          <w:sz w:val="19"/>
+          <w:szCs w:val="19"/>
+          <w:lang w:val="en-US"/>
+        </w:rPr>
+      </w:pPr>
+      <w:r>
+        <w:rPr>
+          <w:rFonts w:ascii="Consolas" w:hAnsi="Consolas" w:cs="Consolas"/>
+          <w:color w:val="000000"/>
+          <w:sz w:val="19"/>
+          <w:szCs w:val="19"/>
+          <w:lang w:val="en-US"/>
+        </w:rPr>
+        <w:t xml:space="preserve">                    x = (</w:t>
+      </w:r>
+      <w:proofErr w:type="spellStart"/>
+      <w:r>
+        <w:rPr>
+          <w:rFonts w:ascii="Consolas" w:hAnsi="Consolas" w:cs="Consolas"/>
+          <w:color w:val="0000FF"/>
+          <w:sz w:val="19"/>
+          <w:szCs w:val="19"/>
+          <w:lang w:val="en-US"/>
+        </w:rPr>
+        <w:t>int</w:t>
+      </w:r>
+      <w:proofErr w:type="spellEnd"/>
+      <w:proofErr w:type="gramStart"/>
+      <w:r>
+        <w:rPr>
+          <w:rFonts w:ascii="Consolas" w:hAnsi="Consolas" w:cs="Consolas"/>
+          <w:color w:val="000000"/>
+          <w:sz w:val="19"/>
+          <w:szCs w:val="19"/>
+          <w:lang w:val="en-US"/>
+        </w:rPr>
+        <w:t>)</w:t>
+      </w:r>
+      <w:proofErr w:type="spellStart"/>
+      <w:r>
+        <w:rPr>
+          <w:rFonts w:ascii="Consolas" w:hAnsi="Consolas" w:cs="Consolas"/>
+          <w:color w:val="000000"/>
+          <w:sz w:val="19"/>
+          <w:szCs w:val="19"/>
+          <w:lang w:val="en-US"/>
+        </w:rPr>
+        <w:t>rhombus.Lines</w:t>
+      </w:r>
+      <w:proofErr w:type="spellEnd"/>
+      <w:proofErr w:type="gramEnd"/>
+      <w:r>
+        <w:rPr>
+          <w:rFonts w:ascii="Consolas" w:hAnsi="Consolas" w:cs="Consolas"/>
+          <w:color w:val="000000"/>
+          <w:sz w:val="19"/>
+          <w:szCs w:val="19"/>
+          <w:lang w:val="en-US"/>
+        </w:rPr>
+        <w:t>[index].X1;</w:t>
+      </w:r>
+    </w:p>
+    <w:p>
+      <w:pPr>
+        <w:autoSpaceDE w:val="0"/>
+        <w:autoSpaceDN w:val="0"/>
+        <w:adjustRightInd w:val="0"/>
+        <w:spacing w:after="0" w:line="240" w:lineRule="auto"/>
+        <w:rPr>
+          <w:rFonts w:ascii="Consolas" w:hAnsi="Consolas" w:cs="Consolas"/>
+          <w:color w:val="000000"/>
+          <w:sz w:val="19"/>
+          <w:szCs w:val="19"/>
+          <w:lang w:val="en-US"/>
+        </w:rPr>
+      </w:pPr>
+      <w:r>
+        <w:rPr>
+          <w:rFonts w:ascii="Consolas" w:hAnsi="Consolas" w:cs="Consolas"/>
+          <w:color w:val="000000"/>
+          <w:sz w:val="19"/>
+          <w:szCs w:val="19"/>
+          <w:lang w:val="en-US"/>
+        </w:rPr>
+        <w:t xml:space="preserve">                    </w:t>
+      </w:r>
+      <w:proofErr w:type="gramStart"/>
+      <w:r>
+        <w:rPr>
+          <w:rFonts w:ascii="Consolas" w:hAnsi="Consolas" w:cs="Consolas"/>
+          <w:color w:val="000000"/>
+          <w:sz w:val="19"/>
+          <w:szCs w:val="19"/>
+          <w:lang w:val="en-US"/>
+        </w:rPr>
+        <w:t>x2</w:t>
+      </w:r>
+      <w:proofErr w:type="gramEnd"/>
+      <w:r>
+        <w:rPr>
+          <w:rFonts w:ascii="Consolas" w:hAnsi="Consolas" w:cs="Consolas"/>
+          <w:color w:val="000000"/>
+          <w:sz w:val="19"/>
+          <w:szCs w:val="19"/>
+          <w:lang w:val="en-US"/>
+        </w:rPr>
+        <w:t xml:space="preserve"> = </w:t>
+      </w:r>
+      <w:proofErr w:type="spellStart"/>
+      <w:r>
+        <w:rPr>
+          <w:rFonts w:ascii="Consolas" w:hAnsi="Consolas" w:cs="Consolas"/>
+          <w:color w:val="000000"/>
+          <w:sz w:val="19"/>
+          <w:szCs w:val="19"/>
+          <w:lang w:val="en-US"/>
+        </w:rPr>
+        <w:t>rhombus.Lines</w:t>
+      </w:r>
+      <w:proofErr w:type="spellEnd"/>
+      <w:r>
+        <w:rPr>
+          <w:rFonts w:ascii="Consolas" w:hAnsi="Consolas" w:cs="Consolas"/>
+          <w:color w:val="000000"/>
+          <w:sz w:val="19"/>
+          <w:szCs w:val="19"/>
+          <w:lang w:val="en-US"/>
+        </w:rPr>
+        <w:t>[index].X2;</w:t>
+      </w:r>
+    </w:p>
+    <w:p>
+      <w:pPr>
+        <w:autoSpaceDE w:val="0"/>
+        <w:autoSpaceDN w:val="0"/>
+        <w:adjustRightInd w:val="0"/>
+        <w:spacing w:after="0" w:line="240" w:lineRule="auto"/>
+        <w:rPr>
+          <w:rFonts w:ascii="Consolas" w:hAnsi="Consolas" w:cs="Consolas"/>
+          <w:color w:val="000000"/>
+          <w:sz w:val="19"/>
+          <w:szCs w:val="19"/>
+          <w:lang w:val="en-US"/>
+        </w:rPr>
+      </w:pPr>
+      <w:r>
+        <w:rPr>
+          <w:rFonts w:ascii="Consolas" w:hAnsi="Consolas" w:cs="Consolas"/>
+          <w:color w:val="000000"/>
+          <w:sz w:val="19"/>
+          <w:szCs w:val="19"/>
+          <w:lang w:val="en-US"/>
+        </w:rPr>
+        <w:t xml:space="preserve">                    y = (</w:t>
+      </w:r>
+      <w:proofErr w:type="spellStart"/>
+      <w:r>
+        <w:rPr>
+          <w:rFonts w:ascii="Consolas" w:hAnsi="Consolas" w:cs="Consolas"/>
+          <w:color w:val="0000FF"/>
+          <w:sz w:val="19"/>
+          <w:szCs w:val="19"/>
+          <w:lang w:val="en-US"/>
+        </w:rPr>
+        <w:t>int</w:t>
+      </w:r>
+      <w:proofErr w:type="spellEnd"/>
+      <w:proofErr w:type="gramStart"/>
+      <w:r>
+        <w:rPr>
+          <w:rFonts w:ascii="Consolas" w:hAnsi="Consolas" w:cs="Consolas"/>
+          <w:color w:val="000000"/>
+          <w:sz w:val="19"/>
+          <w:szCs w:val="19"/>
+          <w:lang w:val="en-US"/>
+        </w:rPr>
+        <w:t>)</w:t>
+      </w:r>
+      <w:proofErr w:type="spellStart"/>
+      <w:r>
+        <w:rPr>
+          <w:rFonts w:ascii="Consolas" w:hAnsi="Consolas" w:cs="Consolas"/>
+          <w:color w:val="000000"/>
+          <w:sz w:val="19"/>
+          <w:szCs w:val="19"/>
+          <w:lang w:val="en-US"/>
+        </w:rPr>
+        <w:t>rhombus.Lines</w:t>
+      </w:r>
+      <w:proofErr w:type="spellEnd"/>
+      <w:proofErr w:type="gramEnd"/>
+      <w:r>
+        <w:rPr>
+          <w:rFonts w:ascii="Consolas" w:hAnsi="Consolas" w:cs="Consolas"/>
+          <w:color w:val="000000"/>
+          <w:sz w:val="19"/>
+          <w:szCs w:val="19"/>
+          <w:lang w:val="en-US"/>
+        </w:rPr>
+        <w:t>[index].Y1;</w:t>
+      </w:r>
+    </w:p>
+    <w:p>
+      <w:pPr>
+        <w:autoSpaceDE w:val="0"/>
+        <w:autoSpaceDN w:val="0"/>
+        <w:adjustRightInd w:val="0"/>
+        <w:spacing w:after="0" w:line="240" w:lineRule="auto"/>
+        <w:rPr>
+          <w:rFonts w:ascii="Consolas" w:hAnsi="Consolas" w:cs="Consolas"/>
+          <w:color w:val="000000"/>
+          <w:sz w:val="19"/>
+          <w:szCs w:val="19"/>
+          <w:lang w:val="en-US"/>
+        </w:rPr>
+      </w:pPr>
+      <w:r>
+        <w:rPr>
+          <w:rFonts w:ascii="Consolas" w:hAnsi="Consolas" w:cs="Consolas"/>
+          <w:color w:val="000000"/>
+          <w:sz w:val="19"/>
+          <w:szCs w:val="19"/>
+          <w:lang w:val="en-US"/>
+        </w:rPr>
+        <w:t xml:space="preserve">                    y2 = </w:t>
       </w:r>
       <w:proofErr w:type="spellStart"/>
       <w:proofErr w:type="gramStart"/>
       <w:r>
         <w:rPr>
           <w:rFonts w:ascii="Consolas" w:hAnsi="Consolas" w:cs="Consolas"/>
+          <w:color w:val="000000"/>
+          <w:sz w:val="19"/>
+          <w:szCs w:val="19"/>
+          <w:lang w:val="en-US"/>
+        </w:rPr>
+        <w:t>rhombus.Lines</w:t>
+      </w:r>
+      <w:proofErr w:type="spellEnd"/>
+      <w:r>
+        <w:rPr>
+          <w:rFonts w:ascii="Consolas" w:hAnsi="Consolas" w:cs="Consolas"/>
+          <w:color w:val="000000"/>
+          <w:sz w:val="19"/>
+          <w:szCs w:val="19"/>
+          <w:lang w:val="en-US"/>
+        </w:rPr>
+        <w:t>[</w:t>
+      </w:r>
+      <w:proofErr w:type="gramEnd"/>
+      <w:r>
+        <w:rPr>
+          <w:rFonts w:ascii="Consolas" w:hAnsi="Consolas" w:cs="Consolas"/>
+          <w:color w:val="000000"/>
+          <w:sz w:val="19"/>
+          <w:szCs w:val="19"/>
+          <w:lang w:val="en-US"/>
+        </w:rPr>
+        <w:t>index].Y2;</w:t>
+      </w:r>
+    </w:p>
+    <w:p>
+      <w:pPr>
+        <w:autoSpaceDE w:val="0"/>
+        <w:autoSpaceDN w:val="0"/>
+        <w:adjustRightInd w:val="0"/>
+        <w:spacing w:after="0" w:line="240" w:lineRule="auto"/>
+        <w:rPr>
+          <w:rFonts w:ascii="Consolas" w:hAnsi="Consolas" w:cs="Consolas"/>
+          <w:color w:val="000000"/>
+          <w:sz w:val="19"/>
+          <w:szCs w:val="19"/>
+          <w:lang w:val="en-US"/>
+        </w:rPr>
+      </w:pPr>
+      <w:r>
+        <w:rPr>
+          <w:rFonts w:ascii="Consolas" w:hAnsi="Consolas" w:cs="Consolas"/>
+          <w:color w:val="000000"/>
+          <w:sz w:val="19"/>
+          <w:szCs w:val="19"/>
+          <w:lang w:val="en-US"/>
+        </w:rPr>
+        <w:t xml:space="preserve">                }</w:t>
+      </w:r>
+    </w:p>
+    <w:p>
+      <w:pPr>
+        <w:autoSpaceDE w:val="0"/>
+        <w:autoSpaceDN w:val="0"/>
+        <w:adjustRightInd w:val="0"/>
+        <w:spacing w:after="0" w:line="240" w:lineRule="auto"/>
+        <w:rPr>
+          <w:rFonts w:ascii="Consolas" w:hAnsi="Consolas" w:cs="Consolas"/>
+          <w:color w:val="000000"/>
+          <w:sz w:val="19"/>
+          <w:szCs w:val="19"/>
+          <w:lang w:val="en-US"/>
+        </w:rPr>
+      </w:pPr>
+      <w:r>
+        <w:rPr>
+          <w:rFonts w:ascii="Consolas" w:hAnsi="Consolas" w:cs="Consolas"/>
+          <w:color w:val="000000"/>
+          <w:sz w:val="19"/>
+          <w:szCs w:val="19"/>
+          <w:lang w:val="en-US"/>
+        </w:rPr>
+        <w:t xml:space="preserve">                </w:t>
+      </w:r>
+      <w:proofErr w:type="gramStart"/>
+      <w:r>
+        <w:rPr>
+          <w:rFonts w:ascii="Consolas" w:hAnsi="Consolas" w:cs="Consolas"/>
           <w:color w:val="0000FF"/>
           <w:sz w:val="19"/>
           <w:szCs w:val="19"/>
           <w:lang w:val="en-US"/>
         </w:rPr>
+        <w:t>else</w:t>
+      </w:r>
+      <w:proofErr w:type="gramEnd"/>
+    </w:p>
+    <w:p>
+      <w:pPr>
+        <w:autoSpaceDE w:val="0"/>
+        <w:autoSpaceDN w:val="0"/>
+        <w:adjustRightInd w:val="0"/>
+        <w:spacing w:after="0" w:line="240" w:lineRule="auto"/>
+        <w:rPr>
+          <w:rFonts w:ascii="Consolas" w:hAnsi="Consolas" w:cs="Consolas"/>
+          <w:color w:val="000000"/>
+          <w:sz w:val="19"/>
+          <w:szCs w:val="19"/>
+          <w:lang w:val="en-US"/>
+        </w:rPr>
+      </w:pPr>
+      <w:r>
+        <w:rPr>
+          <w:rFonts w:ascii="Consolas" w:hAnsi="Consolas" w:cs="Consolas"/>
+          <w:color w:val="000000"/>
+          <w:sz w:val="19"/>
+          <w:szCs w:val="19"/>
+          <w:lang w:val="en-US"/>
+        </w:rPr>
+        <w:t xml:space="preserve">                {</w:t>
+      </w:r>
+    </w:p>
+    <w:p>
+      <w:pPr>
+        <w:autoSpaceDE w:val="0"/>
+        <w:autoSpaceDN w:val="0"/>
+        <w:adjustRightInd w:val="0"/>
+        <w:spacing w:after="0" w:line="240" w:lineRule="auto"/>
+        <w:rPr>
+          <w:rFonts w:ascii="Consolas" w:hAnsi="Consolas" w:cs="Consolas"/>
+          <w:color w:val="000000"/>
+          <w:sz w:val="19"/>
+          <w:szCs w:val="19"/>
+          <w:lang w:val="en-US"/>
+        </w:rPr>
+      </w:pPr>
+      <w:r>
+        <w:rPr>
+          <w:rFonts w:ascii="Consolas" w:hAnsi="Consolas" w:cs="Consolas"/>
+          <w:color w:val="000000"/>
+          <w:sz w:val="19"/>
+          <w:szCs w:val="19"/>
+          <w:lang w:val="en-US"/>
+        </w:rPr>
+        <w:t xml:space="preserve">                    </w:t>
+      </w:r>
+      <w:proofErr w:type="gramStart"/>
+      <w:r>
+        <w:rPr>
+          <w:rFonts w:ascii="Consolas" w:hAnsi="Consolas" w:cs="Consolas"/>
+          <w:color w:val="000000"/>
+          <w:sz w:val="19"/>
+          <w:szCs w:val="19"/>
+          <w:lang w:val="en-US"/>
+        </w:rPr>
+        <w:t>x2</w:t>
+      </w:r>
+      <w:proofErr w:type="gramEnd"/>
+      <w:r>
+        <w:rPr>
+          <w:rFonts w:ascii="Consolas" w:hAnsi="Consolas" w:cs="Consolas"/>
+          <w:color w:val="000000"/>
+          <w:sz w:val="19"/>
+          <w:szCs w:val="19"/>
+          <w:lang w:val="en-US"/>
+        </w:rPr>
+        <w:t xml:space="preserve"> = </w:t>
+      </w:r>
+      <w:proofErr w:type="spellStart"/>
+      <w:r>
+        <w:rPr>
+          <w:rFonts w:ascii="Consolas" w:hAnsi="Consolas" w:cs="Consolas"/>
+          <w:color w:val="000000"/>
+          <w:sz w:val="19"/>
+          <w:szCs w:val="19"/>
+          <w:lang w:val="en-US"/>
+        </w:rPr>
+        <w:t>rhombus.Lines</w:t>
+      </w:r>
+      <w:proofErr w:type="spellEnd"/>
+      <w:r>
+        <w:rPr>
+          <w:rFonts w:ascii="Consolas" w:hAnsi="Consolas" w:cs="Consolas"/>
+          <w:color w:val="000000"/>
+          <w:sz w:val="19"/>
+          <w:szCs w:val="19"/>
+          <w:lang w:val="en-US"/>
+        </w:rPr>
+        <w:t>[index].X1;</w:t>
+      </w:r>
+    </w:p>
+    <w:p>
+      <w:pPr>
+        <w:autoSpaceDE w:val="0"/>
+        <w:autoSpaceDN w:val="0"/>
+        <w:adjustRightInd w:val="0"/>
+        <w:spacing w:after="0" w:line="240" w:lineRule="auto"/>
+        <w:rPr>
+          <w:rFonts w:ascii="Consolas" w:hAnsi="Consolas" w:cs="Consolas"/>
+          <w:color w:val="000000"/>
+          <w:sz w:val="19"/>
+          <w:szCs w:val="19"/>
+          <w:lang w:val="en-US"/>
+        </w:rPr>
+      </w:pPr>
+      <w:r>
+        <w:rPr>
+          <w:rFonts w:ascii="Consolas" w:hAnsi="Consolas" w:cs="Consolas"/>
+          <w:color w:val="000000"/>
+          <w:sz w:val="19"/>
+          <w:szCs w:val="19"/>
+          <w:lang w:val="en-US"/>
+        </w:rPr>
+        <w:t xml:space="preserve">                    x = (</w:t>
+      </w:r>
+      <w:proofErr w:type="spellStart"/>
+      <w:r>
+        <w:rPr>
+          <w:rFonts w:ascii="Consolas" w:hAnsi="Consolas" w:cs="Consolas"/>
+          <w:color w:val="0000FF"/>
+          <w:sz w:val="19"/>
+          <w:szCs w:val="19"/>
+          <w:lang w:val="en-US"/>
+        </w:rPr>
         <w:t>int</w:t>
+      </w:r>
+      <w:proofErr w:type="spellEnd"/>
+      <w:proofErr w:type="gramStart"/>
+      <w:r>
+        <w:rPr>
+          <w:rFonts w:ascii="Consolas" w:hAnsi="Consolas" w:cs="Consolas"/>
+          <w:color w:val="000000"/>
+          <w:sz w:val="19"/>
+          <w:szCs w:val="19"/>
+          <w:lang w:val="en-US"/>
+        </w:rPr>
+        <w:t>)</w:t>
+      </w:r>
+      <w:proofErr w:type="spellStart"/>
+      <w:r>
+        <w:rPr>
+          <w:rFonts w:ascii="Consolas" w:hAnsi="Consolas" w:cs="Consolas"/>
+          <w:color w:val="000000"/>
+          <w:sz w:val="19"/>
+          <w:szCs w:val="19"/>
+          <w:lang w:val="en-US"/>
+        </w:rPr>
+        <w:t>rhombus.Lines</w:t>
       </w:r>
       <w:proofErr w:type="spellEnd"/>
       <w:proofErr w:type="gramEnd"/>
@@ -2965,43 +3675,55 @@
           <w:szCs w:val="19"/>
           <w:lang w:val="en-US"/>
         </w:rPr>
-        <w:t xml:space="preserve"> x = 0;</w:t>
-      </w:r>
-    </w:p>
-    <w:p>
-      <w:pPr>
-        <w:autoSpaceDE w:val="0"/>
-        <w:autoSpaceDN w:val="0"/>
-        <w:adjustRightInd w:val="0"/>
-        <w:spacing w:after="0" w:line="240" w:lineRule="auto"/>
-        <w:rPr>
-          <w:rFonts w:ascii="Consolas" w:hAnsi="Consolas" w:cs="Consolas"/>
-          <w:color w:val="000000"/>
-          <w:sz w:val="19"/>
-          <w:szCs w:val="19"/>
-          <w:lang w:val="en-US"/>
-        </w:rPr>
-      </w:pPr>
-      <w:r>
-        <w:rPr>
-          <w:rFonts w:ascii="Consolas" w:hAnsi="Consolas" w:cs="Consolas"/>
-          <w:color w:val="000000"/>
-          <w:sz w:val="19"/>
-          <w:szCs w:val="19"/>
-          <w:lang w:val="en-US"/>
-        </w:rPr>
-        <w:t xml:space="preserve">                </w:t>
-      </w:r>
+        <w:t>[index].X2;</w:t>
+      </w:r>
+    </w:p>
+    <w:p>
+      <w:pPr>
+        <w:autoSpaceDE w:val="0"/>
+        <w:autoSpaceDN w:val="0"/>
+        <w:adjustRightInd w:val="0"/>
+        <w:spacing w:after="0" w:line="240" w:lineRule="auto"/>
+        <w:rPr>
+          <w:rFonts w:ascii="Consolas" w:hAnsi="Consolas" w:cs="Consolas"/>
+          <w:color w:val="000000"/>
+          <w:sz w:val="19"/>
+          <w:szCs w:val="19"/>
+          <w:lang w:val="en-US"/>
+        </w:rPr>
+      </w:pPr>
+      <w:r>
+        <w:rPr>
+          <w:rFonts w:ascii="Consolas" w:hAnsi="Consolas" w:cs="Consolas"/>
+          <w:color w:val="000000"/>
+          <w:sz w:val="19"/>
+          <w:szCs w:val="19"/>
+          <w:lang w:val="en-US"/>
+        </w:rPr>
+        <w:t xml:space="preserve">                    y2 = </w:t>
+      </w:r>
+      <w:proofErr w:type="spellStart"/>
       <w:proofErr w:type="gramStart"/>
       <w:r>
         <w:rPr>
           <w:rFonts w:ascii="Consolas" w:hAnsi="Consolas" w:cs="Consolas"/>
-          <w:color w:val="0000FF"/>
-          <w:sz w:val="19"/>
-          <w:szCs w:val="19"/>
-          <w:lang w:val="en-US"/>
-        </w:rPr>
-        <w:t>double</w:t>
+          <w:color w:val="000000"/>
+          <w:sz w:val="19"/>
+          <w:szCs w:val="19"/>
+          <w:lang w:val="en-US"/>
+        </w:rPr>
+        <w:t>rhombus.Lines</w:t>
+      </w:r>
+      <w:proofErr w:type="spellEnd"/>
+      <w:r>
+        <w:rPr>
+          <w:rFonts w:ascii="Consolas" w:hAnsi="Consolas" w:cs="Consolas"/>
+          <w:color w:val="000000"/>
+          <w:sz w:val="19"/>
+          <w:szCs w:val="19"/>
+          <w:lang w:val="en-US"/>
+        </w:rPr>
+        <w:t>[</w:t>
       </w:r>
       <w:proofErr w:type="gramEnd"/>
       <w:r>
@@ -3012,185 +3734,32 @@
           <w:szCs w:val="19"/>
           <w:lang w:val="en-US"/>
         </w:rPr>
-        <w:t xml:space="preserve"> x2 = 0;</w:t>
-      </w:r>
-    </w:p>
-    <w:p>
-      <w:pPr>
-        <w:autoSpaceDE w:val="0"/>
-        <w:autoSpaceDN w:val="0"/>
-        <w:adjustRightInd w:val="0"/>
-        <w:spacing w:after="0" w:line="240" w:lineRule="auto"/>
-        <w:rPr>
-          <w:rFonts w:ascii="Consolas" w:hAnsi="Consolas" w:cs="Consolas"/>
-          <w:color w:val="000000"/>
-          <w:sz w:val="19"/>
-          <w:szCs w:val="19"/>
-          <w:lang w:val="en-US"/>
-        </w:rPr>
-      </w:pPr>
-    </w:p>
-    <w:p>
-      <w:pPr>
-        <w:autoSpaceDE w:val="0"/>
-        <w:autoSpaceDN w:val="0"/>
-        <w:adjustRightInd w:val="0"/>
-        <w:spacing w:after="0" w:line="240" w:lineRule="auto"/>
-        <w:rPr>
-          <w:rFonts w:ascii="Consolas" w:hAnsi="Consolas" w:cs="Consolas"/>
-          <w:color w:val="000000"/>
-          <w:sz w:val="19"/>
-          <w:szCs w:val="19"/>
-          <w:lang w:val="en-US"/>
-        </w:rPr>
-      </w:pPr>
-      <w:r>
-        <w:rPr>
-          <w:rFonts w:ascii="Consolas" w:hAnsi="Consolas" w:cs="Consolas"/>
-          <w:color w:val="000000"/>
-          <w:sz w:val="19"/>
-          <w:szCs w:val="19"/>
-          <w:lang w:val="en-US"/>
-        </w:rPr>
-        <w:t xml:space="preserve">                </w:t>
-      </w:r>
-      <w:proofErr w:type="gramStart"/>
-      <w:r>
-        <w:rPr>
-          <w:rFonts w:ascii="Consolas" w:hAnsi="Consolas" w:cs="Consolas"/>
-          <w:color w:val="0000FF"/>
-          <w:sz w:val="19"/>
-          <w:szCs w:val="19"/>
-          <w:lang w:val="en-US"/>
-        </w:rPr>
-        <w:t>if</w:t>
-      </w:r>
-      <w:proofErr w:type="gramEnd"/>
-      <w:r>
-        <w:rPr>
-          <w:rFonts w:ascii="Consolas" w:hAnsi="Consolas" w:cs="Consolas"/>
-          <w:color w:val="000000"/>
-          <w:sz w:val="19"/>
-          <w:szCs w:val="19"/>
-          <w:lang w:val="en-US"/>
-        </w:rPr>
-        <w:t xml:space="preserve"> ((</w:t>
-      </w:r>
-      <w:proofErr w:type="spellStart"/>
-      <w:r>
-        <w:rPr>
-          <w:rFonts w:ascii="Consolas" w:hAnsi="Consolas" w:cs="Consolas"/>
-          <w:color w:val="0000FF"/>
-          <w:sz w:val="19"/>
-          <w:szCs w:val="19"/>
-          <w:lang w:val="en-US"/>
-        </w:rPr>
-        <w:t>int</w:t>
-      </w:r>
-      <w:proofErr w:type="spellEnd"/>
-      <w:r>
-        <w:rPr>
-          <w:rFonts w:ascii="Consolas" w:hAnsi="Consolas" w:cs="Consolas"/>
-          <w:color w:val="000000"/>
-          <w:sz w:val="19"/>
-          <w:szCs w:val="19"/>
-          <w:lang w:val="en-US"/>
-        </w:rPr>
-        <w:t>)</w:t>
-      </w:r>
-      <w:proofErr w:type="spellStart"/>
-      <w:r>
-        <w:rPr>
-          <w:rFonts w:ascii="Consolas" w:hAnsi="Consolas" w:cs="Consolas"/>
-          <w:color w:val="000000"/>
-          <w:sz w:val="19"/>
-          <w:szCs w:val="19"/>
-          <w:lang w:val="en-US"/>
-        </w:rPr>
-        <w:t>rhombus.Lines</w:t>
-      </w:r>
-      <w:proofErr w:type="spellEnd"/>
-      <w:r>
-        <w:rPr>
-          <w:rFonts w:ascii="Consolas" w:hAnsi="Consolas" w:cs="Consolas"/>
-          <w:color w:val="000000"/>
-          <w:sz w:val="19"/>
-          <w:szCs w:val="19"/>
-          <w:lang w:val="en-US"/>
-        </w:rPr>
-        <w:t xml:space="preserve">[index].X1 &lt; </w:t>
-      </w:r>
-      <w:proofErr w:type="spellStart"/>
-      <w:r>
-        <w:rPr>
-          <w:rFonts w:ascii="Consolas" w:hAnsi="Consolas" w:cs="Consolas"/>
-          <w:color w:val="000000"/>
-          <w:sz w:val="19"/>
-          <w:szCs w:val="19"/>
-          <w:lang w:val="en-US"/>
-        </w:rPr>
-        <w:t>rhombus.Lines</w:t>
-      </w:r>
-      <w:proofErr w:type="spellEnd"/>
-      <w:r>
-        <w:rPr>
-          <w:rFonts w:ascii="Consolas" w:hAnsi="Consolas" w:cs="Consolas"/>
-          <w:color w:val="000000"/>
-          <w:sz w:val="19"/>
-          <w:szCs w:val="19"/>
-          <w:lang w:val="en-US"/>
-        </w:rPr>
-        <w:t>[index].X2)</w:t>
-      </w:r>
-    </w:p>
-    <w:p>
-      <w:pPr>
-        <w:autoSpaceDE w:val="0"/>
-        <w:autoSpaceDN w:val="0"/>
-        <w:adjustRightInd w:val="0"/>
-        <w:spacing w:after="0" w:line="240" w:lineRule="auto"/>
-        <w:rPr>
-          <w:rFonts w:ascii="Consolas" w:hAnsi="Consolas" w:cs="Consolas"/>
-          <w:color w:val="000000"/>
-          <w:sz w:val="19"/>
-          <w:szCs w:val="19"/>
-          <w:lang w:val="en-US"/>
-        </w:rPr>
-      </w:pPr>
-      <w:r>
-        <w:rPr>
-          <w:rFonts w:ascii="Consolas" w:hAnsi="Consolas" w:cs="Consolas"/>
-          <w:color w:val="000000"/>
-          <w:sz w:val="19"/>
-          <w:szCs w:val="19"/>
-          <w:lang w:val="en-US"/>
-        </w:rPr>
-        <w:t xml:space="preserve">                {</w:t>
-      </w:r>
-    </w:p>
-    <w:p>
-      <w:pPr>
-        <w:autoSpaceDE w:val="0"/>
-        <w:autoSpaceDN w:val="0"/>
-        <w:adjustRightInd w:val="0"/>
-        <w:spacing w:after="0" w:line="240" w:lineRule="auto"/>
-        <w:rPr>
-          <w:rFonts w:ascii="Consolas" w:hAnsi="Consolas" w:cs="Consolas"/>
-          <w:color w:val="000000"/>
-          <w:sz w:val="19"/>
-          <w:szCs w:val="19"/>
-          <w:lang w:val="en-US"/>
-        </w:rPr>
-      </w:pPr>
-      <w:r>
-        <w:rPr>
-          <w:rFonts w:ascii="Consolas" w:hAnsi="Consolas" w:cs="Consolas"/>
-          <w:color w:val="000000"/>
-          <w:sz w:val="19"/>
-          <w:szCs w:val="19"/>
-          <w:lang w:val="en-US"/>
-        </w:rPr>
-        <w:t xml:space="preserve">                    x = (</w:t>
+        <w:t>index].Y1;</w:t>
+      </w:r>
+    </w:p>
+    <w:p>
+      <w:pPr>
+        <w:autoSpaceDE w:val="0"/>
+        <w:autoSpaceDN w:val="0"/>
+        <w:adjustRightInd w:val="0"/>
+        <w:spacing w:after="0" w:line="240" w:lineRule="auto"/>
+        <w:rPr>
+          <w:rFonts w:ascii="Consolas" w:hAnsi="Consolas" w:cs="Consolas"/>
+          <w:color w:val="000000"/>
+          <w:sz w:val="19"/>
+          <w:szCs w:val="19"/>
+          <w:lang w:val="en-US"/>
+        </w:rPr>
+      </w:pPr>
+      <w:r>
+        <w:rPr>
+          <w:rFonts w:ascii="Consolas" w:hAnsi="Consolas" w:cs="Consolas"/>
+          <w:color w:val="000000"/>
+          <w:sz w:val="19"/>
+          <w:szCs w:val="19"/>
+          <w:lang w:val="en-US"/>
+        </w:rPr>
+        <w:t xml:space="preserve">                    y = (</w:t>
       </w:r>
       <w:proofErr w:type="spellStart"/>
       <w:r>
@@ -3236,135 +3805,153 @@
           <w:szCs w:val="19"/>
           <w:lang w:val="en-US"/>
         </w:rPr>
-        <w:t>[index].X1;</w:t>
-      </w:r>
-    </w:p>
-    <w:p>
-      <w:pPr>
-        <w:autoSpaceDE w:val="0"/>
-        <w:autoSpaceDN w:val="0"/>
-        <w:adjustRightInd w:val="0"/>
-        <w:spacing w:after="0" w:line="240" w:lineRule="auto"/>
-        <w:rPr>
-          <w:rFonts w:ascii="Consolas" w:hAnsi="Consolas" w:cs="Consolas"/>
-          <w:color w:val="000000"/>
-          <w:sz w:val="19"/>
-          <w:szCs w:val="19"/>
-          <w:lang w:val="en-US"/>
-        </w:rPr>
-      </w:pPr>
-      <w:r>
-        <w:rPr>
-          <w:rFonts w:ascii="Consolas" w:hAnsi="Consolas" w:cs="Consolas"/>
-          <w:color w:val="000000"/>
-          <w:sz w:val="19"/>
-          <w:szCs w:val="19"/>
-          <w:lang w:val="en-US"/>
-        </w:rPr>
-        <w:t xml:space="preserve">                    </w:t>
-      </w:r>
+        <w:t>[index].Y2;</w:t>
+      </w:r>
+    </w:p>
+    <w:p>
+      <w:pPr>
+        <w:autoSpaceDE w:val="0"/>
+        <w:autoSpaceDN w:val="0"/>
+        <w:adjustRightInd w:val="0"/>
+        <w:spacing w:after="0" w:line="240" w:lineRule="auto"/>
+        <w:rPr>
+          <w:rFonts w:ascii="Consolas" w:hAnsi="Consolas" w:cs="Consolas"/>
+          <w:color w:val="000000"/>
+          <w:sz w:val="19"/>
+          <w:szCs w:val="19"/>
+          <w:lang w:val="en-US"/>
+        </w:rPr>
+      </w:pPr>
+      <w:r>
+        <w:rPr>
+          <w:rFonts w:ascii="Consolas" w:hAnsi="Consolas" w:cs="Consolas"/>
+          <w:color w:val="000000"/>
+          <w:sz w:val="19"/>
+          <w:szCs w:val="19"/>
+          <w:lang w:val="en-US"/>
+        </w:rPr>
+        <w:t xml:space="preserve">                }</w:t>
+      </w:r>
+    </w:p>
+    <w:p>
+      <w:pPr>
+        <w:autoSpaceDE w:val="0"/>
+        <w:autoSpaceDN w:val="0"/>
+        <w:adjustRightInd w:val="0"/>
+        <w:spacing w:after="0" w:line="240" w:lineRule="auto"/>
+        <w:rPr>
+          <w:rFonts w:ascii="Consolas" w:hAnsi="Consolas" w:cs="Consolas"/>
+          <w:color w:val="000000"/>
+          <w:sz w:val="19"/>
+          <w:szCs w:val="19"/>
+          <w:lang w:val="en-US"/>
+        </w:rPr>
+      </w:pPr>
+    </w:p>
+    <w:p>
+      <w:pPr>
+        <w:autoSpaceDE w:val="0"/>
+        <w:autoSpaceDN w:val="0"/>
+        <w:adjustRightInd w:val="0"/>
+        <w:spacing w:after="0" w:line="240" w:lineRule="auto"/>
+        <w:rPr>
+          <w:rFonts w:ascii="Consolas" w:hAnsi="Consolas" w:cs="Consolas"/>
+          <w:color w:val="000000"/>
+          <w:sz w:val="19"/>
+          <w:szCs w:val="19"/>
+          <w:lang w:val="en-US"/>
+        </w:rPr>
+      </w:pPr>
+      <w:r>
+        <w:rPr>
+          <w:rFonts w:ascii="Consolas" w:hAnsi="Consolas" w:cs="Consolas"/>
+          <w:color w:val="000000"/>
+          <w:sz w:val="19"/>
+          <w:szCs w:val="19"/>
+          <w:lang w:val="en-US"/>
+        </w:rPr>
+        <w:t xml:space="preserve">                </w:t>
+      </w:r>
+      <w:proofErr w:type="spellStart"/>
+      <w:r>
+        <w:rPr>
+          <w:rFonts w:ascii="Consolas" w:hAnsi="Consolas" w:cs="Consolas"/>
+          <w:color w:val="000000"/>
+          <w:sz w:val="19"/>
+          <w:szCs w:val="19"/>
+          <w:lang w:val="en-US"/>
+        </w:rPr>
+        <w:t>ConditionCheker</w:t>
+      </w:r>
+      <w:proofErr w:type="spellEnd"/>
+      <w:r>
+        <w:rPr>
+          <w:rFonts w:ascii="Consolas" w:hAnsi="Consolas" w:cs="Consolas"/>
+          <w:color w:val="000000"/>
+          <w:sz w:val="19"/>
+          <w:szCs w:val="19"/>
+          <w:lang w:val="en-US"/>
+        </w:rPr>
+        <w:t xml:space="preserve"> </w:t>
+      </w:r>
+      <w:proofErr w:type="spellStart"/>
+      <w:r>
+        <w:rPr>
+          <w:rFonts w:ascii="Consolas" w:hAnsi="Consolas" w:cs="Consolas"/>
+          <w:color w:val="000000"/>
+          <w:sz w:val="19"/>
+          <w:szCs w:val="19"/>
+          <w:lang w:val="en-US"/>
+        </w:rPr>
+        <w:t>isLineEnded</w:t>
+      </w:r>
+      <w:proofErr w:type="spellEnd"/>
+      <w:r>
+        <w:rPr>
+          <w:rFonts w:ascii="Consolas" w:hAnsi="Consolas" w:cs="Consolas"/>
+          <w:color w:val="000000"/>
+          <w:sz w:val="19"/>
+          <w:szCs w:val="19"/>
+          <w:lang w:val="en-US"/>
+        </w:rPr>
+        <w:t>;</w:t>
+      </w:r>
+    </w:p>
+    <w:p>
+      <w:pPr>
+        <w:autoSpaceDE w:val="0"/>
+        <w:autoSpaceDN w:val="0"/>
+        <w:adjustRightInd w:val="0"/>
+        <w:spacing w:after="0" w:line="240" w:lineRule="auto"/>
+        <w:rPr>
+          <w:rFonts w:ascii="Consolas" w:hAnsi="Consolas" w:cs="Consolas"/>
+          <w:color w:val="000000"/>
+          <w:sz w:val="19"/>
+          <w:szCs w:val="19"/>
+          <w:lang w:val="en-US"/>
+        </w:rPr>
+      </w:pPr>
+      <w:r>
+        <w:rPr>
+          <w:rFonts w:ascii="Consolas" w:hAnsi="Consolas" w:cs="Consolas"/>
+          <w:color w:val="000000"/>
+          <w:sz w:val="19"/>
+          <w:szCs w:val="19"/>
+          <w:lang w:val="en-US"/>
+        </w:rPr>
+        <w:t xml:space="preserve">                </w:t>
+      </w:r>
+      <w:proofErr w:type="spellStart"/>
       <w:proofErr w:type="gramStart"/>
       <w:r>
         <w:rPr>
           <w:rFonts w:ascii="Consolas" w:hAnsi="Consolas" w:cs="Consolas"/>
-          <w:color w:val="000000"/>
-          <w:sz w:val="19"/>
-          <w:szCs w:val="19"/>
-          <w:lang w:val="en-US"/>
-        </w:rPr>
-        <w:t>x2</w:t>
-      </w:r>
-      <w:proofErr w:type="gramEnd"/>
-      <w:r>
-        <w:rPr>
-          <w:rFonts w:ascii="Consolas" w:hAnsi="Consolas" w:cs="Consolas"/>
-          <w:color w:val="000000"/>
-          <w:sz w:val="19"/>
-          <w:szCs w:val="19"/>
-          <w:lang w:val="en-US"/>
-        </w:rPr>
-        <w:t xml:space="preserve"> = </w:t>
-      </w:r>
-      <w:proofErr w:type="spellStart"/>
-      <w:r>
-        <w:rPr>
-          <w:rFonts w:ascii="Consolas" w:hAnsi="Consolas" w:cs="Consolas"/>
-          <w:color w:val="000000"/>
-          <w:sz w:val="19"/>
-          <w:szCs w:val="19"/>
-          <w:lang w:val="en-US"/>
-        </w:rPr>
-        <w:t>rhombus.Lines</w:t>
-      </w:r>
-      <w:proofErr w:type="spellEnd"/>
-      <w:r>
-        <w:rPr>
-          <w:rFonts w:ascii="Consolas" w:hAnsi="Consolas" w:cs="Consolas"/>
-          <w:color w:val="000000"/>
-          <w:sz w:val="19"/>
-          <w:szCs w:val="19"/>
-          <w:lang w:val="en-US"/>
-        </w:rPr>
-        <w:t>[index].X2;</w:t>
-      </w:r>
-    </w:p>
-    <w:p>
-      <w:pPr>
-        <w:autoSpaceDE w:val="0"/>
-        <w:autoSpaceDN w:val="0"/>
-        <w:adjustRightInd w:val="0"/>
-        <w:spacing w:after="0" w:line="240" w:lineRule="auto"/>
-        <w:rPr>
-          <w:rFonts w:ascii="Consolas" w:hAnsi="Consolas" w:cs="Consolas"/>
-          <w:color w:val="000000"/>
-          <w:sz w:val="19"/>
-          <w:szCs w:val="19"/>
-          <w:lang w:val="en-US"/>
-        </w:rPr>
-      </w:pPr>
-      <w:r>
-        <w:rPr>
-          <w:rFonts w:ascii="Consolas" w:hAnsi="Consolas" w:cs="Consolas"/>
-          <w:color w:val="000000"/>
-          <w:sz w:val="19"/>
-          <w:szCs w:val="19"/>
-          <w:lang w:val="en-US"/>
-        </w:rPr>
-        <w:t xml:space="preserve">                    y = (</w:t>
-      </w:r>
-      <w:proofErr w:type="spellStart"/>
-      <w:r>
-        <w:rPr>
-          <w:rFonts w:ascii="Consolas" w:hAnsi="Consolas" w:cs="Consolas"/>
           <w:color w:val="0000FF"/>
           <w:sz w:val="19"/>
           <w:szCs w:val="19"/>
           <w:lang w:val="en-US"/>
         </w:rPr>
         <w:t>int</w:t>
-      </w:r>
-      <w:proofErr w:type="spellEnd"/>
-      <w:proofErr w:type="gramStart"/>
-      <w:r>
-        <w:rPr>
-          <w:rFonts w:ascii="Consolas" w:hAnsi="Consolas" w:cs="Consolas"/>
-          <w:color w:val="000000"/>
-          <w:sz w:val="19"/>
-          <w:szCs w:val="19"/>
-          <w:lang w:val="en-US"/>
-        </w:rPr>
-        <w:t>)</w:t>
-      </w:r>
-      <w:proofErr w:type="spellStart"/>
-      <w:r>
-        <w:rPr>
-          <w:rFonts w:ascii="Consolas" w:hAnsi="Consolas" w:cs="Consolas"/>
-          <w:color w:val="000000"/>
-          <w:sz w:val="19"/>
-          <w:szCs w:val="19"/>
-          <w:lang w:val="en-US"/>
-        </w:rPr>
-        <w:t>rhombus.Lines</w:t>
       </w:r>
       <w:proofErr w:type="spellEnd"/>
       <w:proofErr w:type="gramEnd"/>
@@ -3376,281 +3963,66 @@
           <w:szCs w:val="19"/>
           <w:lang w:val="en-US"/>
         </w:rPr>
-        <w:t>[index].Y1;</w:t>
-      </w:r>
-    </w:p>
-    <w:p>
-      <w:pPr>
-        <w:autoSpaceDE w:val="0"/>
-        <w:autoSpaceDN w:val="0"/>
-        <w:adjustRightInd w:val="0"/>
-        <w:spacing w:after="0" w:line="240" w:lineRule="auto"/>
-        <w:rPr>
-          <w:rFonts w:ascii="Consolas" w:hAnsi="Consolas" w:cs="Consolas"/>
-          <w:color w:val="000000"/>
-          <w:sz w:val="19"/>
-          <w:szCs w:val="19"/>
-          <w:lang w:val="en-US"/>
-        </w:rPr>
-      </w:pPr>
-      <w:r>
-        <w:rPr>
-          <w:rFonts w:ascii="Consolas" w:hAnsi="Consolas" w:cs="Consolas"/>
-          <w:color w:val="000000"/>
-          <w:sz w:val="19"/>
-          <w:szCs w:val="19"/>
-          <w:lang w:val="en-US"/>
-        </w:rPr>
-        <w:t xml:space="preserve">                    y2 = </w:t>
+        <w:t xml:space="preserve"> </w:t>
+      </w:r>
+      <w:proofErr w:type="spellStart"/>
+      <w:r>
+        <w:rPr>
+          <w:rFonts w:ascii="Consolas" w:hAnsi="Consolas" w:cs="Consolas"/>
+          <w:color w:val="000000"/>
+          <w:sz w:val="19"/>
+          <w:szCs w:val="19"/>
+          <w:lang w:val="en-US"/>
+        </w:rPr>
+        <w:t>yCrement</w:t>
+      </w:r>
+      <w:proofErr w:type="spellEnd"/>
+      <w:r>
+        <w:rPr>
+          <w:rFonts w:ascii="Consolas" w:hAnsi="Consolas" w:cs="Consolas"/>
+          <w:color w:val="000000"/>
+          <w:sz w:val="19"/>
+          <w:szCs w:val="19"/>
+          <w:lang w:val="en-US"/>
+        </w:rPr>
+        <w:t xml:space="preserve"> = 0;</w:t>
+      </w:r>
+    </w:p>
+    <w:p>
+      <w:pPr>
+        <w:autoSpaceDE w:val="0"/>
+        <w:autoSpaceDN w:val="0"/>
+        <w:adjustRightInd w:val="0"/>
+        <w:spacing w:after="0" w:line="240" w:lineRule="auto"/>
+        <w:rPr>
+          <w:rFonts w:ascii="Consolas" w:hAnsi="Consolas" w:cs="Consolas"/>
+          <w:color w:val="000000"/>
+          <w:sz w:val="19"/>
+          <w:szCs w:val="19"/>
+          <w:lang w:val="en-US"/>
+        </w:rPr>
+      </w:pPr>
+      <w:r>
+        <w:rPr>
+          <w:rFonts w:ascii="Consolas" w:hAnsi="Consolas" w:cs="Consolas"/>
+          <w:color w:val="000000"/>
+          <w:sz w:val="19"/>
+          <w:szCs w:val="19"/>
+          <w:lang w:val="en-US"/>
+        </w:rPr>
+        <w:t xml:space="preserve">                </w:t>
       </w:r>
       <w:proofErr w:type="spellStart"/>
       <w:proofErr w:type="gramStart"/>
       <w:r>
         <w:rPr>
           <w:rFonts w:ascii="Consolas" w:hAnsi="Consolas" w:cs="Consolas"/>
-          <w:color w:val="000000"/>
-          <w:sz w:val="19"/>
-          <w:szCs w:val="19"/>
-          <w:lang w:val="en-US"/>
-        </w:rPr>
-        <w:t>rhombus.Lines</w:t>
-      </w:r>
-      <w:proofErr w:type="spellEnd"/>
-      <w:r>
-        <w:rPr>
-          <w:rFonts w:ascii="Consolas" w:hAnsi="Consolas" w:cs="Consolas"/>
-          <w:color w:val="000000"/>
-          <w:sz w:val="19"/>
-          <w:szCs w:val="19"/>
-          <w:lang w:val="en-US"/>
-        </w:rPr>
-        <w:t>[</w:t>
-      </w:r>
-      <w:proofErr w:type="gramEnd"/>
-      <w:r>
-        <w:rPr>
-          <w:rFonts w:ascii="Consolas" w:hAnsi="Consolas" w:cs="Consolas"/>
-          <w:color w:val="000000"/>
-          <w:sz w:val="19"/>
-          <w:szCs w:val="19"/>
-          <w:lang w:val="en-US"/>
-        </w:rPr>
-        <w:t>index].Y2;</w:t>
-      </w:r>
-    </w:p>
-    <w:p>
-      <w:pPr>
-        <w:autoSpaceDE w:val="0"/>
-        <w:autoSpaceDN w:val="0"/>
-        <w:adjustRightInd w:val="0"/>
-        <w:spacing w:after="0" w:line="240" w:lineRule="auto"/>
-        <w:rPr>
-          <w:rFonts w:ascii="Consolas" w:hAnsi="Consolas" w:cs="Consolas"/>
-          <w:color w:val="000000"/>
-          <w:sz w:val="19"/>
-          <w:szCs w:val="19"/>
-          <w:lang w:val="en-US"/>
-        </w:rPr>
-      </w:pPr>
-      <w:r>
-        <w:rPr>
-          <w:rFonts w:ascii="Consolas" w:hAnsi="Consolas" w:cs="Consolas"/>
-          <w:color w:val="000000"/>
-          <w:sz w:val="19"/>
-          <w:szCs w:val="19"/>
-          <w:lang w:val="en-US"/>
-        </w:rPr>
-        <w:t xml:space="preserve">                }</w:t>
-      </w:r>
-    </w:p>
-    <w:p>
-      <w:pPr>
-        <w:autoSpaceDE w:val="0"/>
-        <w:autoSpaceDN w:val="0"/>
-        <w:adjustRightInd w:val="0"/>
-        <w:spacing w:after="0" w:line="240" w:lineRule="auto"/>
-        <w:rPr>
-          <w:rFonts w:ascii="Consolas" w:hAnsi="Consolas" w:cs="Consolas"/>
-          <w:color w:val="000000"/>
-          <w:sz w:val="19"/>
-          <w:szCs w:val="19"/>
-          <w:lang w:val="en-US"/>
-        </w:rPr>
-      </w:pPr>
-      <w:r>
-        <w:rPr>
-          <w:rFonts w:ascii="Consolas" w:hAnsi="Consolas" w:cs="Consolas"/>
-          <w:color w:val="000000"/>
-          <w:sz w:val="19"/>
-          <w:szCs w:val="19"/>
-          <w:lang w:val="en-US"/>
-        </w:rPr>
-        <w:t xml:space="preserve">                </w:t>
-      </w:r>
-      <w:proofErr w:type="gramStart"/>
-      <w:r>
-        <w:rPr>
-          <w:rFonts w:ascii="Consolas" w:hAnsi="Consolas" w:cs="Consolas"/>
           <w:color w:val="0000FF"/>
           <w:sz w:val="19"/>
           <w:szCs w:val="19"/>
           <w:lang w:val="en-US"/>
         </w:rPr>
-        <w:t>else</w:t>
-      </w:r>
-      <w:proofErr w:type="gramEnd"/>
-    </w:p>
-    <w:p>
-      <w:pPr>
-        <w:autoSpaceDE w:val="0"/>
-        <w:autoSpaceDN w:val="0"/>
-        <w:adjustRightInd w:val="0"/>
-        <w:spacing w:after="0" w:line="240" w:lineRule="auto"/>
-        <w:rPr>
-          <w:rFonts w:ascii="Consolas" w:hAnsi="Consolas" w:cs="Consolas"/>
-          <w:color w:val="000000"/>
-          <w:sz w:val="19"/>
-          <w:szCs w:val="19"/>
-          <w:lang w:val="en-US"/>
-        </w:rPr>
-      </w:pPr>
-      <w:r>
-        <w:rPr>
-          <w:rFonts w:ascii="Consolas" w:hAnsi="Consolas" w:cs="Consolas"/>
-          <w:color w:val="000000"/>
-          <w:sz w:val="19"/>
-          <w:szCs w:val="19"/>
-          <w:lang w:val="en-US"/>
-        </w:rPr>
-        <w:t xml:space="preserve">                {</w:t>
-      </w:r>
-    </w:p>
-    <w:p>
-      <w:pPr>
-        <w:autoSpaceDE w:val="0"/>
-        <w:autoSpaceDN w:val="0"/>
-        <w:adjustRightInd w:val="0"/>
-        <w:spacing w:after="0" w:line="240" w:lineRule="auto"/>
-        <w:rPr>
-          <w:rFonts w:ascii="Consolas" w:hAnsi="Consolas" w:cs="Consolas"/>
-          <w:color w:val="000000"/>
-          <w:sz w:val="19"/>
-          <w:szCs w:val="19"/>
-          <w:lang w:val="en-US"/>
-        </w:rPr>
-      </w:pPr>
-      <w:r>
-        <w:rPr>
-          <w:rFonts w:ascii="Consolas" w:hAnsi="Consolas" w:cs="Consolas"/>
-          <w:color w:val="000000"/>
-          <w:sz w:val="19"/>
-          <w:szCs w:val="19"/>
-          <w:lang w:val="en-US"/>
-        </w:rPr>
-        <w:t xml:space="preserve">                    </w:t>
-      </w:r>
-      <w:proofErr w:type="gramStart"/>
-      <w:r>
-        <w:rPr>
-          <w:rFonts w:ascii="Consolas" w:hAnsi="Consolas" w:cs="Consolas"/>
-          <w:color w:val="000000"/>
-          <w:sz w:val="19"/>
-          <w:szCs w:val="19"/>
-          <w:lang w:val="en-US"/>
-        </w:rPr>
-        <w:t>x2</w:t>
-      </w:r>
-      <w:proofErr w:type="gramEnd"/>
-      <w:r>
-        <w:rPr>
-          <w:rFonts w:ascii="Consolas" w:hAnsi="Consolas" w:cs="Consolas"/>
-          <w:color w:val="000000"/>
-          <w:sz w:val="19"/>
-          <w:szCs w:val="19"/>
-          <w:lang w:val="en-US"/>
-        </w:rPr>
-        <w:t xml:space="preserve"> = </w:t>
-      </w:r>
-      <w:proofErr w:type="spellStart"/>
-      <w:r>
-        <w:rPr>
-          <w:rFonts w:ascii="Consolas" w:hAnsi="Consolas" w:cs="Consolas"/>
-          <w:color w:val="000000"/>
-          <w:sz w:val="19"/>
-          <w:szCs w:val="19"/>
-          <w:lang w:val="en-US"/>
-        </w:rPr>
-        <w:t>rhombus.Lines</w:t>
-      </w:r>
-      <w:proofErr w:type="spellEnd"/>
-      <w:r>
-        <w:rPr>
-          <w:rFonts w:ascii="Consolas" w:hAnsi="Consolas" w:cs="Consolas"/>
-          <w:color w:val="000000"/>
-          <w:sz w:val="19"/>
-          <w:szCs w:val="19"/>
-          <w:lang w:val="en-US"/>
-        </w:rPr>
-        <w:t>[index].X1;</w:t>
-      </w:r>
-    </w:p>
-    <w:p>
-      <w:pPr>
-        <w:autoSpaceDE w:val="0"/>
-        <w:autoSpaceDN w:val="0"/>
-        <w:adjustRightInd w:val="0"/>
-        <w:spacing w:after="0" w:line="240" w:lineRule="auto"/>
-        <w:rPr>
-          <w:rFonts w:ascii="Consolas" w:hAnsi="Consolas" w:cs="Consolas"/>
-          <w:color w:val="000000"/>
-          <w:sz w:val="19"/>
-          <w:szCs w:val="19"/>
-          <w:lang w:val="en-US"/>
-        </w:rPr>
-      </w:pPr>
-      <w:r>
-        <w:rPr>
-          <w:rFonts w:ascii="Consolas" w:hAnsi="Consolas" w:cs="Consolas"/>
-          <w:color w:val="000000"/>
-          <w:sz w:val="19"/>
-          <w:szCs w:val="19"/>
-          <w:lang w:val="en-US"/>
-        </w:rPr>
-        <w:t xml:space="preserve">                    x = (</w:t>
-      </w:r>
-      <w:proofErr w:type="spellStart"/>
-      <w:r>
-        <w:rPr>
-          <w:rFonts w:ascii="Consolas" w:hAnsi="Consolas" w:cs="Consolas"/>
-          <w:color w:val="0000FF"/>
-          <w:sz w:val="19"/>
-          <w:szCs w:val="19"/>
-          <w:lang w:val="en-US"/>
-        </w:rPr>
         <w:t>int</w:t>
-      </w:r>
-      <w:proofErr w:type="spellEnd"/>
-      <w:proofErr w:type="gramStart"/>
-      <w:r>
-        <w:rPr>
-          <w:rFonts w:ascii="Consolas" w:hAnsi="Consolas" w:cs="Consolas"/>
-          <w:color w:val="000000"/>
-          <w:sz w:val="19"/>
-          <w:szCs w:val="19"/>
-          <w:lang w:val="en-US"/>
-        </w:rPr>
-        <w:t>)</w:t>
-      </w:r>
-      <w:proofErr w:type="spellStart"/>
-      <w:r>
-        <w:rPr>
-          <w:rFonts w:ascii="Consolas" w:hAnsi="Consolas" w:cs="Consolas"/>
-          <w:color w:val="000000"/>
-          <w:sz w:val="19"/>
-          <w:szCs w:val="19"/>
-          <w:lang w:val="en-US"/>
-        </w:rPr>
-        <w:t>rhombus.Lines</w:t>
       </w:r>
       <w:proofErr w:type="spellEnd"/>
       <w:proofErr w:type="gramEnd"/>
@@ -3662,32 +4034,141 @@
           <w:szCs w:val="19"/>
           <w:lang w:val="en-US"/>
         </w:rPr>
-        <w:t>[index].X2;</w:t>
-      </w:r>
-    </w:p>
-    <w:p>
-      <w:pPr>
-        <w:autoSpaceDE w:val="0"/>
-        <w:autoSpaceDN w:val="0"/>
-        <w:adjustRightInd w:val="0"/>
-        <w:spacing w:after="0" w:line="240" w:lineRule="auto"/>
-        <w:rPr>
-          <w:rFonts w:ascii="Consolas" w:hAnsi="Consolas" w:cs="Consolas"/>
-          <w:color w:val="000000"/>
-          <w:sz w:val="19"/>
-          <w:szCs w:val="19"/>
-          <w:lang w:val="en-US"/>
-        </w:rPr>
-      </w:pPr>
-      <w:r>
-        <w:rPr>
-          <w:rFonts w:ascii="Consolas" w:hAnsi="Consolas" w:cs="Consolas"/>
-          <w:color w:val="000000"/>
-          <w:sz w:val="19"/>
-          <w:szCs w:val="19"/>
-          <w:lang w:val="en-US"/>
-        </w:rPr>
-        <w:t xml:space="preserve">                    y2 = </w:t>
+        <w:t xml:space="preserve"> </w:t>
+      </w:r>
+      <w:proofErr w:type="spellStart"/>
+      <w:r>
+        <w:rPr>
+          <w:rFonts w:ascii="Consolas" w:hAnsi="Consolas" w:cs="Consolas"/>
+          <w:color w:val="000000"/>
+          <w:sz w:val="19"/>
+          <w:szCs w:val="19"/>
+          <w:lang w:val="en-US"/>
+        </w:rPr>
+        <w:t>xCrement</w:t>
+      </w:r>
+      <w:proofErr w:type="spellEnd"/>
+      <w:r>
+        <w:rPr>
+          <w:rFonts w:ascii="Consolas" w:hAnsi="Consolas" w:cs="Consolas"/>
+          <w:color w:val="000000"/>
+          <w:sz w:val="19"/>
+          <w:szCs w:val="19"/>
+          <w:lang w:val="en-US"/>
+        </w:rPr>
+        <w:t xml:space="preserve"> = 1;</w:t>
+      </w:r>
+    </w:p>
+    <w:p>
+      <w:pPr>
+        <w:autoSpaceDE w:val="0"/>
+        <w:autoSpaceDN w:val="0"/>
+        <w:adjustRightInd w:val="0"/>
+        <w:spacing w:after="0" w:line="240" w:lineRule="auto"/>
+        <w:rPr>
+          <w:rFonts w:ascii="Consolas" w:hAnsi="Consolas" w:cs="Consolas"/>
+          <w:color w:val="000000"/>
+          <w:sz w:val="19"/>
+          <w:szCs w:val="19"/>
+          <w:lang w:val="en-US"/>
+        </w:rPr>
+      </w:pPr>
+    </w:p>
+    <w:p>
+      <w:pPr>
+        <w:autoSpaceDE w:val="0"/>
+        <w:autoSpaceDN w:val="0"/>
+        <w:adjustRightInd w:val="0"/>
+        <w:spacing w:after="0" w:line="240" w:lineRule="auto"/>
+        <w:rPr>
+          <w:rFonts w:ascii="Consolas" w:hAnsi="Consolas" w:cs="Consolas"/>
+          <w:color w:val="000000"/>
+          <w:sz w:val="19"/>
+          <w:szCs w:val="19"/>
+          <w:lang w:val="en-US"/>
+        </w:rPr>
+      </w:pPr>
+      <w:r>
+        <w:rPr>
+          <w:rFonts w:ascii="Consolas" w:hAnsi="Consolas" w:cs="Consolas"/>
+          <w:color w:val="000000"/>
+          <w:sz w:val="19"/>
+          <w:szCs w:val="19"/>
+          <w:lang w:val="en-US"/>
+        </w:rPr>
+        <w:t xml:space="preserve">                </w:t>
+      </w:r>
+      <w:proofErr w:type="gramStart"/>
+      <w:r>
+        <w:rPr>
+          <w:rFonts w:ascii="Consolas" w:hAnsi="Consolas" w:cs="Consolas"/>
+          <w:color w:val="0000FF"/>
+          <w:sz w:val="19"/>
+          <w:szCs w:val="19"/>
+          <w:lang w:val="en-US"/>
+        </w:rPr>
+        <w:t>if</w:t>
+      </w:r>
+      <w:proofErr w:type="gramEnd"/>
+      <w:r>
+        <w:rPr>
+          <w:rFonts w:ascii="Consolas" w:hAnsi="Consolas" w:cs="Consolas"/>
+          <w:color w:val="000000"/>
+          <w:sz w:val="19"/>
+          <w:szCs w:val="19"/>
+          <w:lang w:val="en-US"/>
+        </w:rPr>
+        <w:t xml:space="preserve"> (x == x2)</w:t>
+      </w:r>
+    </w:p>
+    <w:p>
+      <w:pPr>
+        <w:autoSpaceDE w:val="0"/>
+        <w:autoSpaceDN w:val="0"/>
+        <w:adjustRightInd w:val="0"/>
+        <w:spacing w:after="0" w:line="240" w:lineRule="auto"/>
+        <w:rPr>
+          <w:rFonts w:ascii="Consolas" w:hAnsi="Consolas" w:cs="Consolas"/>
+          <w:color w:val="000000"/>
+          <w:sz w:val="19"/>
+          <w:szCs w:val="19"/>
+          <w:lang w:val="en-US"/>
+        </w:rPr>
+      </w:pPr>
+      <w:r>
+        <w:rPr>
+          <w:rFonts w:ascii="Consolas" w:hAnsi="Consolas" w:cs="Consolas"/>
+          <w:color w:val="000000"/>
+          <w:sz w:val="19"/>
+          <w:szCs w:val="19"/>
+          <w:lang w:val="en-US"/>
+        </w:rPr>
+        <w:t xml:space="preserve">                {</w:t>
+      </w:r>
+    </w:p>
+    <w:p>
+      <w:pPr>
+        <w:autoSpaceDE w:val="0"/>
+        <w:autoSpaceDN w:val="0"/>
+        <w:adjustRightInd w:val="0"/>
+        <w:spacing w:after="0" w:line="240" w:lineRule="auto"/>
+        <w:rPr>
+          <w:rFonts w:ascii="Consolas" w:hAnsi="Consolas" w:cs="Consolas"/>
+          <w:color w:val="000000"/>
+          <w:sz w:val="19"/>
+          <w:szCs w:val="19"/>
+          <w:lang w:val="en-US"/>
+        </w:rPr>
+      </w:pPr>
+      <w:r>
+        <w:rPr>
+          <w:rFonts w:ascii="Consolas" w:hAnsi="Consolas" w:cs="Consolas"/>
+          <w:color w:val="000000"/>
+          <w:sz w:val="19"/>
+          <w:szCs w:val="19"/>
+          <w:lang w:val="en-US"/>
+        </w:rPr>
+        <w:t xml:space="preserve">                    </w:t>
       </w:r>
       <w:proofErr w:type="spellStart"/>
       <w:proofErr w:type="gramStart"/>
@@ -3699,88 +4180,7 @@
           <w:szCs w:val="19"/>
           <w:lang w:val="en-US"/>
         </w:rPr>
-        <w:t>rhombus.Lines</w:t>
-      </w:r>
-      <w:proofErr w:type="spellEnd"/>
-      <w:r>
-        <w:rPr>
-          <w:rFonts w:ascii="Consolas" w:hAnsi="Consolas" w:cs="Consolas"/>
-          <w:color w:val="000000"/>
-          <w:sz w:val="19"/>
-          <w:szCs w:val="19"/>
-          <w:lang w:val="en-US"/>
-        </w:rPr>
-        <w:t>[</w:t>
-      </w:r>
-      <w:proofErr w:type="gramEnd"/>
-      <w:r>
-        <w:rPr>
-          <w:rFonts w:ascii="Consolas" w:hAnsi="Consolas" w:cs="Consolas"/>
-          <w:color w:val="000000"/>
-          <w:sz w:val="19"/>
-          <w:szCs w:val="19"/>
-          <w:lang w:val="en-US"/>
-        </w:rPr>
-        <w:t>index].Y1;</w:t>
-      </w:r>
-    </w:p>
-    <w:p>
-      <w:pPr>
-        <w:autoSpaceDE w:val="0"/>
-        <w:autoSpaceDN w:val="0"/>
-        <w:adjustRightInd w:val="0"/>
-        <w:spacing w:after="0" w:line="240" w:lineRule="auto"/>
-        <w:rPr>
-          <w:rFonts w:ascii="Consolas" w:hAnsi="Consolas" w:cs="Consolas"/>
-          <w:color w:val="000000"/>
-          <w:sz w:val="19"/>
-          <w:szCs w:val="19"/>
-          <w:lang w:val="en-US"/>
-        </w:rPr>
-      </w:pPr>
-      <w:r>
-        <w:rPr>
-          <w:rFonts w:ascii="Consolas" w:hAnsi="Consolas" w:cs="Consolas"/>
-          <w:color w:val="000000"/>
-          <w:sz w:val="19"/>
-          <w:szCs w:val="19"/>
-          <w:lang w:val="en-US"/>
-        </w:rPr>
-        <w:t xml:space="preserve">                    y = (</w:t>
-      </w:r>
-      <w:proofErr w:type="spellStart"/>
-      <w:r>
-        <w:rPr>
-          <w:rFonts w:ascii="Consolas" w:hAnsi="Consolas" w:cs="Consolas"/>
-          <w:color w:val="0000FF"/>
-          <w:sz w:val="19"/>
-          <w:szCs w:val="19"/>
-          <w:lang w:val="en-US"/>
-        </w:rPr>
-        <w:t>int</w:t>
-      </w:r>
-      <w:proofErr w:type="spellEnd"/>
-      <w:proofErr w:type="gramStart"/>
-      <w:r>
-        <w:rPr>
-          <w:rFonts w:ascii="Consolas" w:hAnsi="Consolas" w:cs="Consolas"/>
-          <w:color w:val="000000"/>
-          <w:sz w:val="19"/>
-          <w:szCs w:val="19"/>
-          <w:lang w:val="en-US"/>
-        </w:rPr>
-        <w:t>)</w:t>
-      </w:r>
-      <w:proofErr w:type="spellStart"/>
-      <w:r>
-        <w:rPr>
-          <w:rFonts w:ascii="Consolas" w:hAnsi="Consolas" w:cs="Consolas"/>
-          <w:color w:val="000000"/>
-          <w:sz w:val="19"/>
-          <w:szCs w:val="19"/>
-          <w:lang w:val="en-US"/>
-        </w:rPr>
-        <w:t>rhombus.Lines</w:t>
+        <w:t>xCrement</w:t>
       </w:r>
       <w:proofErr w:type="spellEnd"/>
       <w:proofErr w:type="gramEnd"/>
@@ -3792,179 +4192,6 @@
           <w:szCs w:val="19"/>
           <w:lang w:val="en-US"/>
         </w:rPr>
-        <w:t>[index].Y2;</w:t>
-      </w:r>
-    </w:p>
-    <w:p>
-      <w:pPr>
-        <w:autoSpaceDE w:val="0"/>
-        <w:autoSpaceDN w:val="0"/>
-        <w:adjustRightInd w:val="0"/>
-        <w:spacing w:after="0" w:line="240" w:lineRule="auto"/>
-        <w:rPr>
-          <w:rFonts w:ascii="Consolas" w:hAnsi="Consolas" w:cs="Consolas"/>
-          <w:color w:val="000000"/>
-          <w:sz w:val="19"/>
-          <w:szCs w:val="19"/>
-        </w:rPr>
-      </w:pPr>
-      <w:r>
-        <w:rPr>
-          <w:rFonts w:ascii="Consolas" w:hAnsi="Consolas" w:cs="Consolas"/>
-          <w:color w:val="000000"/>
-          <w:sz w:val="19"/>
-          <w:szCs w:val="19"/>
-          <w:lang w:val="en-US"/>
-        </w:rPr>
-        <w:t xml:space="preserve">                </w:t>
-      </w:r>
-      <w:r>
-        <w:rPr>
-          <w:rFonts w:ascii="Consolas" w:hAnsi="Consolas" w:cs="Consolas"/>
-          <w:color w:val="000000"/>
-          <w:sz w:val="19"/>
-          <w:szCs w:val="19"/>
-        </w:rPr>
-        <w:t>}</w:t>
-      </w:r>
-    </w:p>
-    <w:p>
-      <w:pPr>
-        <w:autoSpaceDE w:val="0"/>
-        <w:autoSpaceDN w:val="0"/>
-        <w:adjustRightInd w:val="0"/>
-        <w:spacing w:after="0" w:line="240" w:lineRule="auto"/>
-        <w:rPr>
-          <w:rFonts w:ascii="Consolas" w:hAnsi="Consolas" w:cs="Consolas"/>
-          <w:color w:val="000000"/>
-          <w:sz w:val="19"/>
-          <w:szCs w:val="19"/>
-        </w:rPr>
-      </w:pPr>
-    </w:p>
-    <w:p>
-      <w:pPr>
-        <w:autoSpaceDE w:val="0"/>
-        <w:autoSpaceDN w:val="0"/>
-        <w:adjustRightInd w:val="0"/>
-        <w:spacing w:after="0" w:line="240" w:lineRule="auto"/>
-        <w:rPr>
-          <w:rFonts w:ascii="Consolas" w:hAnsi="Consolas" w:cs="Consolas"/>
-          <w:color w:val="000000"/>
-          <w:sz w:val="19"/>
-          <w:szCs w:val="19"/>
-        </w:rPr>
-      </w:pPr>
-      <w:r>
-        <w:rPr>
-          <w:rFonts w:ascii="Consolas" w:hAnsi="Consolas" w:cs="Consolas"/>
-          <w:color w:val="000000"/>
-          <w:sz w:val="19"/>
-          <w:szCs w:val="19"/>
-        </w:rPr>
-        <w:t xml:space="preserve">                </w:t>
-      </w:r>
-      <w:proofErr w:type="spellStart"/>
-      <w:r>
-        <w:rPr>
-          <w:rFonts w:ascii="Consolas" w:hAnsi="Consolas" w:cs="Consolas"/>
-          <w:color w:val="000000"/>
-          <w:sz w:val="19"/>
-          <w:szCs w:val="19"/>
-        </w:rPr>
-        <w:t>ConditionCheker</w:t>
-      </w:r>
-      <w:proofErr w:type="spellEnd"/>
-      <w:r>
-        <w:rPr>
-          <w:rFonts w:ascii="Consolas" w:hAnsi="Consolas" w:cs="Consolas"/>
-          <w:color w:val="000000"/>
-          <w:sz w:val="19"/>
-          <w:szCs w:val="19"/>
-        </w:rPr>
-        <w:t xml:space="preserve"> </w:t>
-      </w:r>
-      <w:proofErr w:type="spellStart"/>
-      <w:r>
-        <w:rPr>
-          <w:rFonts w:ascii="Consolas" w:hAnsi="Consolas" w:cs="Consolas"/>
-          <w:color w:val="000000"/>
-          <w:sz w:val="19"/>
-          <w:szCs w:val="19"/>
-        </w:rPr>
-        <w:t>isLineEnded</w:t>
-      </w:r>
-      <w:proofErr w:type="spellEnd"/>
-      <w:r>
-        <w:rPr>
-          <w:rFonts w:ascii="Consolas" w:hAnsi="Consolas" w:cs="Consolas"/>
-          <w:color w:val="000000"/>
-          <w:sz w:val="19"/>
-          <w:szCs w:val="19"/>
-        </w:rPr>
-        <w:t>;</w:t>
-      </w:r>
-    </w:p>
-    <w:p>
-      <w:pPr>
-        <w:autoSpaceDE w:val="0"/>
-        <w:autoSpaceDN w:val="0"/>
-        <w:adjustRightInd w:val="0"/>
-        <w:spacing w:after="0" w:line="240" w:lineRule="auto"/>
-        <w:rPr>
-          <w:rFonts w:ascii="Consolas" w:hAnsi="Consolas" w:cs="Consolas"/>
-          <w:color w:val="000000"/>
-          <w:sz w:val="19"/>
-          <w:szCs w:val="19"/>
-        </w:rPr>
-      </w:pPr>
-      <w:r>
-        <w:rPr>
-          <w:rFonts w:ascii="Consolas" w:hAnsi="Consolas" w:cs="Consolas"/>
-          <w:color w:val="000000"/>
-          <w:sz w:val="19"/>
-          <w:szCs w:val="19"/>
-        </w:rPr>
-        <w:t xml:space="preserve">                </w:t>
-      </w:r>
-      <w:proofErr w:type="spellStart"/>
-      <w:r>
-        <w:rPr>
-          <w:rFonts w:ascii="Consolas" w:hAnsi="Consolas" w:cs="Consolas"/>
-          <w:color w:val="0000FF"/>
-          <w:sz w:val="19"/>
-          <w:szCs w:val="19"/>
-        </w:rPr>
-        <w:t>int</w:t>
-      </w:r>
-      <w:proofErr w:type="spellEnd"/>
-      <w:r>
-        <w:rPr>
-          <w:rFonts w:ascii="Consolas" w:hAnsi="Consolas" w:cs="Consolas"/>
-          <w:color w:val="000000"/>
-          <w:sz w:val="19"/>
-          <w:szCs w:val="19"/>
-        </w:rPr>
-        <w:t xml:space="preserve"> </w:t>
-      </w:r>
-      <w:proofErr w:type="spellStart"/>
-      <w:r>
-        <w:rPr>
-          <w:rFonts w:ascii="Consolas" w:hAnsi="Consolas" w:cs="Consolas"/>
-          <w:color w:val="000000"/>
-          <w:sz w:val="19"/>
-          <w:szCs w:val="19"/>
-        </w:rPr>
-        <w:t>yCrement</w:t>
-      </w:r>
-      <w:proofErr w:type="spellEnd"/>
-      <w:r>
-        <w:rPr>
-          <w:rFonts w:ascii="Consolas" w:hAnsi="Consolas" w:cs="Consolas"/>
-          <w:color w:val="000000"/>
-          <w:sz w:val="19"/>
-          <w:szCs w:val="19"/>
-        </w:rPr>
         <w:t xml:space="preserve"> = 0;</w:t>
       </w:r>
     </w:p>
@@ -3979,6 +4206,32 @@
           <w:color w:val="000000"/>
           <w:sz w:val="19"/>
           <w:szCs w:val="19"/>
+          <w:lang w:val="en-US"/>
+        </w:rPr>
+      </w:pPr>
+      <w:r>
+        <w:rPr>
+          <w:rFonts w:ascii="Consolas" w:hAnsi="Consolas" w:cs="Consolas"/>
+          <w:color w:val="000000"/>
+          <w:sz w:val="19"/>
+          <w:szCs w:val="19"/>
+          <w:lang w:val="en-US"/>
+        </w:rPr>
+        <w:t xml:space="preserve">                }</w:t>
+      </w:r>
+    </w:p>
+    <w:p>
+      <w:pPr>
+        <w:autoSpaceDE w:val="0"/>
+        <w:autoSpaceDN w:val="0"/>
+        <w:adjustRightInd w:val="0"/>
+        <w:spacing w:after="0" w:line="240" w:lineRule="auto"/>
+        <w:rPr>
+          <w:rFonts w:ascii="Consolas" w:hAnsi="Consolas" w:cs="Consolas"/>
+          <w:color w:val="000000"/>
+          <w:sz w:val="19"/>
+          <w:szCs w:val="19"/>
+          <w:lang w:val="en-US"/>
         </w:rPr>
       </w:pPr>
     </w:p>
@@ -4100,133 +4353,7 @@
           <w:szCs w:val="19"/>
           <w:lang w:val="en-US"/>
         </w:rPr>
-        <w:t xml:space="preserve"> = () =&gt; y &lt; y2 &amp;&amp; x &gt; x2;</w:t>
-      </w:r>
-    </w:p>
-    <w:p>
-      <w:pPr>
-        <w:autoSpaceDE w:val="0"/>
-        <w:autoSpaceDN w:val="0"/>
-        <w:adjustRightInd w:val="0"/>
-        <w:spacing w:after="0" w:line="240" w:lineRule="auto"/>
-        <w:rPr>
-          <w:rFonts w:ascii="Consolas" w:hAnsi="Consolas" w:cs="Consolas"/>
-          <w:color w:val="000000"/>
-          <w:sz w:val="19"/>
-          <w:szCs w:val="19"/>
-        </w:rPr>
-      </w:pPr>
-      <w:r>
-        <w:rPr>
-          <w:rFonts w:ascii="Consolas" w:hAnsi="Consolas" w:cs="Consolas"/>
-          <w:color w:val="000000"/>
-          <w:sz w:val="19"/>
-          <w:szCs w:val="19"/>
-          <w:lang w:val="en-US"/>
-        </w:rPr>
-        <w:t xml:space="preserve">                    </w:t>
-      </w:r>
-      <w:proofErr w:type="spellStart"/>
-      <w:r>
-        <w:rPr>
-          <w:rFonts w:ascii="Consolas" w:hAnsi="Consolas" w:cs="Consolas"/>
-          <w:color w:val="000000"/>
-          <w:sz w:val="19"/>
-          <w:szCs w:val="19"/>
-        </w:rPr>
-        <w:t>yCrement</w:t>
-      </w:r>
-      <w:proofErr w:type="spellEnd"/>
-      <w:r>
-        <w:rPr>
-          <w:rFonts w:ascii="Consolas" w:hAnsi="Consolas" w:cs="Consolas"/>
-          <w:color w:val="000000"/>
-          <w:sz w:val="19"/>
-          <w:szCs w:val="19"/>
-        </w:rPr>
-        <w:t xml:space="preserve"> = -1;</w:t>
-      </w:r>
-    </w:p>
-    <w:p>
-      <w:pPr>
-        <w:autoSpaceDE w:val="0"/>
-        <w:autoSpaceDN w:val="0"/>
-        <w:adjustRightInd w:val="0"/>
-        <w:spacing w:after="0" w:line="240" w:lineRule="auto"/>
-        <w:rPr>
-          <w:rFonts w:ascii="Consolas" w:hAnsi="Consolas" w:cs="Consolas"/>
-          <w:color w:val="000000"/>
-          <w:sz w:val="19"/>
-          <w:szCs w:val="19"/>
-        </w:rPr>
-      </w:pPr>
-      <w:r>
-        <w:rPr>
-          <w:rFonts w:ascii="Consolas" w:hAnsi="Consolas" w:cs="Consolas"/>
-          <w:color w:val="000000"/>
-          <w:sz w:val="19"/>
-          <w:szCs w:val="19"/>
-        </w:rPr>
-        <w:t xml:space="preserve">                }</w:t>
-      </w:r>
-    </w:p>
-    <w:p>
-      <w:pPr>
-        <w:autoSpaceDE w:val="0"/>
-        <w:autoSpaceDN w:val="0"/>
-        <w:adjustRightInd w:val="0"/>
-        <w:spacing w:after="0" w:line="240" w:lineRule="auto"/>
-        <w:rPr>
-          <w:rFonts w:ascii="Consolas" w:hAnsi="Consolas" w:cs="Consolas"/>
-          <w:color w:val="000000"/>
-          <w:sz w:val="19"/>
-          <w:szCs w:val="19"/>
-        </w:rPr>
-      </w:pPr>
-      <w:r>
-        <w:rPr>
-          <w:rFonts w:ascii="Consolas" w:hAnsi="Consolas" w:cs="Consolas"/>
-          <w:color w:val="000000"/>
-          <w:sz w:val="19"/>
-          <w:szCs w:val="19"/>
-        </w:rPr>
-        <w:t xml:space="preserve">                </w:t>
-      </w:r>
-      <w:proofErr w:type="spellStart"/>
-      <w:r>
-        <w:rPr>
-          <w:rFonts w:ascii="Consolas" w:hAnsi="Consolas" w:cs="Consolas"/>
-          <w:color w:val="0000FF"/>
-          <w:sz w:val="19"/>
-          <w:szCs w:val="19"/>
-        </w:rPr>
-        <w:t>else</w:t>
-      </w:r>
-      <w:proofErr w:type="spellEnd"/>
-    </w:p>
-    <w:p>
-      <w:pPr>
-        <w:autoSpaceDE w:val="0"/>
-        <w:autoSpaceDN w:val="0"/>
-        <w:adjustRightInd w:val="0"/>
-        <w:spacing w:after="0" w:line="240" w:lineRule="auto"/>
-        <w:rPr>
-          <w:rFonts w:ascii="Consolas" w:hAnsi="Consolas" w:cs="Consolas"/>
-          <w:color w:val="000000"/>
-          <w:sz w:val="19"/>
-          <w:szCs w:val="19"/>
-          <w:lang w:val="en-US"/>
-        </w:rPr>
-      </w:pPr>
-      <w:r>
-        <w:rPr>
-          <w:rFonts w:ascii="Consolas" w:hAnsi="Consolas" w:cs="Consolas"/>
-          <w:color w:val="000000"/>
-          <w:sz w:val="19"/>
-          <w:szCs w:val="19"/>
-          <w:lang w:val="en-US"/>
-        </w:rPr>
-        <w:t xml:space="preserve">                {</w:t>
+        <w:t xml:space="preserve"> = () =&gt; y &lt;= y2 &amp;&amp; x &gt;= x2;</w:t>
       </w:r>
     </w:p>
     <w:p>
@@ -4263,7 +4390,7 @@
           <w:szCs w:val="19"/>
           <w:lang w:val="en-US"/>
         </w:rPr>
-        <w:t>isLineEnded</w:t>
+        <w:t>yCrement</w:t>
       </w:r>
       <w:proofErr w:type="spellEnd"/>
       <w:proofErr w:type="gramEnd"/>
@@ -4275,7 +4402,94 @@
           <w:szCs w:val="19"/>
           <w:lang w:val="en-US"/>
         </w:rPr>
-        <w:t xml:space="preserve"> = () =&gt; y &gt; y2 &amp;&amp; x &gt; x2;</w:t>
+        <w:t xml:space="preserve"> = -1;</w:t>
+      </w:r>
+    </w:p>
+    <w:p>
+      <w:pPr>
+        <w:autoSpaceDE w:val="0"/>
+        <w:autoSpaceDN w:val="0"/>
+        <w:adjustRightInd w:val="0"/>
+        <w:spacing w:after="0" w:line="240" w:lineRule="auto"/>
+        <w:rPr>
+          <w:rFonts w:ascii="Consolas" w:hAnsi="Consolas" w:cs="Consolas"/>
+          <w:color w:val="000000"/>
+          <w:sz w:val="19"/>
+          <w:szCs w:val="19"/>
+          <w:lang w:val="en-US"/>
+        </w:rPr>
+      </w:pPr>
+      <w:r>
+        <w:rPr>
+          <w:rFonts w:ascii="Consolas" w:hAnsi="Consolas" w:cs="Consolas"/>
+          <w:color w:val="000000"/>
+          <w:sz w:val="19"/>
+          <w:szCs w:val="19"/>
+          <w:lang w:val="en-US"/>
+        </w:rPr>
+        <w:t xml:space="preserve">                }</w:t>
+      </w:r>
+    </w:p>
+    <w:p>
+      <w:pPr>
+        <w:autoSpaceDE w:val="0"/>
+        <w:autoSpaceDN w:val="0"/>
+        <w:adjustRightInd w:val="0"/>
+        <w:spacing w:after="0" w:line="240" w:lineRule="auto"/>
+        <w:rPr>
+          <w:rFonts w:ascii="Consolas" w:hAnsi="Consolas" w:cs="Consolas"/>
+          <w:color w:val="000000"/>
+          <w:sz w:val="19"/>
+          <w:szCs w:val="19"/>
+          <w:lang w:val="en-US"/>
+        </w:rPr>
+      </w:pPr>
+      <w:r>
+        <w:rPr>
+          <w:rFonts w:ascii="Consolas" w:hAnsi="Consolas" w:cs="Consolas"/>
+          <w:color w:val="000000"/>
+          <w:sz w:val="19"/>
+          <w:szCs w:val="19"/>
+          <w:lang w:val="en-US"/>
+        </w:rPr>
+        <w:t xml:space="preserve">                </w:t>
+      </w:r>
+      <w:proofErr w:type="gramStart"/>
+      <w:r>
+        <w:rPr>
+          <w:rFonts w:ascii="Consolas" w:hAnsi="Consolas" w:cs="Consolas"/>
+          <w:color w:val="0000FF"/>
+          <w:sz w:val="19"/>
+          <w:szCs w:val="19"/>
+          <w:lang w:val="en-US"/>
+        </w:rPr>
+        <w:t>else</w:t>
+      </w:r>
+      <w:proofErr w:type="gramEnd"/>
+    </w:p>
+    <w:p>
+      <w:pPr>
+        <w:autoSpaceDE w:val="0"/>
+        <w:autoSpaceDN w:val="0"/>
+        <w:adjustRightInd w:val="0"/>
+        <w:spacing w:after="0" w:line="240" w:lineRule="auto"/>
+        <w:rPr>
+          <w:rFonts w:ascii="Consolas" w:hAnsi="Consolas" w:cs="Consolas"/>
+          <w:color w:val="000000"/>
+          <w:sz w:val="19"/>
+          <w:szCs w:val="19"/>
+          <w:lang w:val="en-US"/>
+        </w:rPr>
+      </w:pPr>
+      <w:r>
+        <w:rPr>
+          <w:rFonts w:ascii="Consolas" w:hAnsi="Consolas" w:cs="Consolas"/>
+          <w:color w:val="000000"/>
+          <w:sz w:val="19"/>
+          <w:szCs w:val="19"/>
+          <w:lang w:val="en-US"/>
+        </w:rPr>
+        <w:t xml:space="preserve">                {</w:t>
       </w:r>
     </w:p>
     <w:p>
@@ -4312,7 +4526,7 @@
           <w:szCs w:val="19"/>
           <w:lang w:val="en-US"/>
         </w:rPr>
-        <w:t>yCrement</w:t>
+        <w:t>isLineEnded</w:t>
       </w:r>
       <w:proofErr w:type="spellEnd"/>
       <w:proofErr w:type="gramEnd"/>
@@ -4324,141 +4538,7 @@
           <w:szCs w:val="19"/>
           <w:lang w:val="en-US"/>
         </w:rPr>
-        <w:t xml:space="preserve"> = 1;</w:t>
-      </w:r>
-    </w:p>
-    <w:p>
-      <w:pPr>
-        <w:autoSpaceDE w:val="0"/>
-        <w:autoSpaceDN w:val="0"/>
-        <w:adjustRightInd w:val="0"/>
-        <w:spacing w:after="0" w:line="240" w:lineRule="auto"/>
-        <w:rPr>
-          <w:rFonts w:ascii="Consolas" w:hAnsi="Consolas" w:cs="Consolas"/>
-          <w:color w:val="000000"/>
-          <w:sz w:val="19"/>
-          <w:szCs w:val="19"/>
-          <w:lang w:val="en-US"/>
-        </w:rPr>
-      </w:pPr>
-      <w:r>
-        <w:rPr>
-          <w:rFonts w:ascii="Consolas" w:hAnsi="Consolas" w:cs="Consolas"/>
-          <w:color w:val="000000"/>
-          <w:sz w:val="19"/>
-          <w:szCs w:val="19"/>
-          <w:lang w:val="en-US"/>
-        </w:rPr>
-        <w:t xml:space="preserve">                }</w:t>
-      </w:r>
-    </w:p>
-    <w:p>
-      <w:pPr>
-        <w:autoSpaceDE w:val="0"/>
-        <w:autoSpaceDN w:val="0"/>
-        <w:adjustRightInd w:val="0"/>
-        <w:spacing w:after="0" w:line="240" w:lineRule="auto"/>
-        <w:rPr>
-          <w:rFonts w:ascii="Consolas" w:hAnsi="Consolas" w:cs="Consolas"/>
-          <w:color w:val="000000"/>
-          <w:sz w:val="19"/>
-          <w:szCs w:val="19"/>
-          <w:lang w:val="en-US"/>
-        </w:rPr>
-      </w:pPr>
-    </w:p>
-    <w:p>
-      <w:pPr>
-        <w:autoSpaceDE w:val="0"/>
-        <w:autoSpaceDN w:val="0"/>
-        <w:adjustRightInd w:val="0"/>
-        <w:spacing w:after="0" w:line="240" w:lineRule="auto"/>
-        <w:rPr>
-          <w:rFonts w:ascii="Consolas" w:hAnsi="Consolas" w:cs="Consolas"/>
-          <w:color w:val="000000"/>
-          <w:sz w:val="19"/>
-          <w:szCs w:val="19"/>
-          <w:lang w:val="en-US"/>
-        </w:rPr>
-      </w:pPr>
-      <w:r>
-        <w:rPr>
-          <w:rFonts w:ascii="Consolas" w:hAnsi="Consolas" w:cs="Consolas"/>
-          <w:color w:val="000000"/>
-          <w:sz w:val="19"/>
-          <w:szCs w:val="19"/>
-          <w:lang w:val="en-US"/>
-        </w:rPr>
-        <w:t xml:space="preserve">                </w:t>
-      </w:r>
-      <w:proofErr w:type="gramStart"/>
-      <w:r>
-        <w:rPr>
-          <w:rFonts w:ascii="Consolas" w:hAnsi="Consolas" w:cs="Consolas"/>
-          <w:color w:val="0000FF"/>
-          <w:sz w:val="19"/>
-          <w:szCs w:val="19"/>
-          <w:lang w:val="en-US"/>
-        </w:rPr>
-        <w:t>while</w:t>
-      </w:r>
-      <w:proofErr w:type="gramEnd"/>
-      <w:r>
-        <w:rPr>
-          <w:rFonts w:ascii="Consolas" w:hAnsi="Consolas" w:cs="Consolas"/>
-          <w:color w:val="000000"/>
-          <w:sz w:val="19"/>
-          <w:szCs w:val="19"/>
-          <w:lang w:val="en-US"/>
-        </w:rPr>
-        <w:t xml:space="preserve"> (!</w:t>
-      </w:r>
-      <w:proofErr w:type="spellStart"/>
-      <w:r>
-        <w:rPr>
-          <w:rFonts w:ascii="Consolas" w:hAnsi="Consolas" w:cs="Consolas"/>
-          <w:color w:val="000000"/>
-          <w:sz w:val="19"/>
-          <w:szCs w:val="19"/>
-          <w:lang w:val="en-US"/>
-        </w:rPr>
-        <w:t>isLineEnded</w:t>
-      </w:r>
-      <w:proofErr w:type="spellEnd"/>
-      <w:r>
-        <w:rPr>
-          <w:rFonts w:ascii="Consolas" w:hAnsi="Consolas" w:cs="Consolas"/>
-          <w:color w:val="000000"/>
-          <w:sz w:val="19"/>
-          <w:szCs w:val="19"/>
-          <w:lang w:val="en-US"/>
-        </w:rPr>
-        <w:t>())</w:t>
-      </w:r>
-    </w:p>
-    <w:p>
-      <w:pPr>
-        <w:autoSpaceDE w:val="0"/>
-        <w:autoSpaceDN w:val="0"/>
-        <w:adjustRightInd w:val="0"/>
-        <w:spacing w:after="0" w:line="240" w:lineRule="auto"/>
-        <w:rPr>
-          <w:rFonts w:ascii="Consolas" w:hAnsi="Consolas" w:cs="Consolas"/>
-          <w:color w:val="000000"/>
-          <w:sz w:val="19"/>
-          <w:szCs w:val="19"/>
-          <w:lang w:val="en-US"/>
-        </w:rPr>
-      </w:pPr>
-      <w:r>
-        <w:rPr>
-          <w:rFonts w:ascii="Consolas" w:hAnsi="Consolas" w:cs="Consolas"/>
-          <w:color w:val="000000"/>
-          <w:sz w:val="19"/>
-          <w:szCs w:val="19"/>
-          <w:lang w:val="en-US"/>
-        </w:rPr>
-        <w:t xml:space="preserve">                {</w:t>
+        <w:t xml:space="preserve"> = () =&gt; y &gt;= y2 &amp;&amp; x &gt;= x2;</w:t>
       </w:r>
     </w:p>
     <w:p>
@@ -4484,68 +4564,6 @@
           <w:lang w:val="en-US"/>
         </w:rPr>
         <w:t xml:space="preserve">                    </w:t>
-      </w:r>
-      <w:proofErr w:type="gramStart"/>
-      <w:r>
-        <w:rPr>
-          <w:rFonts w:ascii="Consolas" w:hAnsi="Consolas" w:cs="Consolas"/>
-          <w:color w:val="0000FF"/>
-          <w:sz w:val="19"/>
-          <w:szCs w:val="19"/>
-          <w:lang w:val="en-US"/>
-        </w:rPr>
-        <w:t>try</w:t>
-      </w:r>
-      <w:proofErr w:type="gramEnd"/>
-    </w:p>
-    <w:p>
-      <w:pPr>
-        <w:autoSpaceDE w:val="0"/>
-        <w:autoSpaceDN w:val="0"/>
-        <w:adjustRightInd w:val="0"/>
-        <w:spacing w:after="0" w:line="240" w:lineRule="auto"/>
-        <w:rPr>
-          <w:rFonts w:ascii="Consolas" w:hAnsi="Consolas" w:cs="Consolas"/>
-          <w:color w:val="000000"/>
-          <w:sz w:val="19"/>
-          <w:szCs w:val="19"/>
-          <w:lang w:val="en-US"/>
-        </w:rPr>
-      </w:pPr>
-      <w:r>
-        <w:rPr>
-          <w:rFonts w:ascii="Consolas" w:hAnsi="Consolas" w:cs="Consolas"/>
-          <w:color w:val="000000"/>
-          <w:sz w:val="19"/>
-          <w:szCs w:val="19"/>
-          <w:lang w:val="en-US"/>
-        </w:rPr>
-        <w:t xml:space="preserve">                    {</w:t>
-      </w:r>
-    </w:p>
-    <w:p>
-      <w:pPr>
-        <w:autoSpaceDE w:val="0"/>
-        <w:autoSpaceDN w:val="0"/>
-        <w:adjustRightInd w:val="0"/>
-        <w:spacing w:after="0" w:line="240" w:lineRule="auto"/>
-        <w:rPr>
-          <w:rFonts w:ascii="Consolas" w:hAnsi="Consolas" w:cs="Consolas"/>
-          <w:color w:val="000000"/>
-          <w:sz w:val="19"/>
-          <w:szCs w:val="19"/>
-          <w:lang w:val="en-US"/>
-        </w:rPr>
-      </w:pPr>
-      <w:r>
-        <w:rPr>
-          <w:rFonts w:ascii="Consolas" w:hAnsi="Consolas" w:cs="Consolas"/>
-          <w:color w:val="000000"/>
-          <w:sz w:val="19"/>
-          <w:szCs w:val="19"/>
-          <w:lang w:val="en-US"/>
-        </w:rPr>
-        <w:t xml:space="preserve">                        </w:t>
       </w:r>
       <w:proofErr w:type="spellStart"/>
       <w:proofErr w:type="gramStart"/>
@@ -4557,19 +4575,9 @@
           <w:szCs w:val="19"/>
           <w:lang w:val="en-US"/>
         </w:rPr>
-        <w:t>FillPixel</w:t>
+        <w:t>yCrement</w:t>
       </w:r>
       <w:proofErr w:type="spellEnd"/>
-      <w:r>
-        <w:rPr>
-          <w:rFonts w:ascii="Consolas" w:hAnsi="Consolas" w:cs="Consolas"/>
-          <w:color w:val="000000"/>
-          <w:sz w:val="19"/>
-          <w:szCs w:val="19"/>
-          <w:lang w:val="en-US"/>
-        </w:rPr>
-        <w:t>(</w:t>
-      </w:r>
       <w:proofErr w:type="gramEnd"/>
       <w:r>
         <w:rPr>
@@ -4579,32 +4587,141 @@
           <w:szCs w:val="19"/>
           <w:lang w:val="en-US"/>
         </w:rPr>
-        <w:t>bitmap, x, y);</w:t>
-      </w:r>
-    </w:p>
-    <w:p>
-      <w:pPr>
-        <w:autoSpaceDE w:val="0"/>
-        <w:autoSpaceDN w:val="0"/>
-        <w:adjustRightInd w:val="0"/>
-        <w:spacing w:after="0" w:line="240" w:lineRule="auto"/>
-        <w:rPr>
-          <w:rFonts w:ascii="Consolas" w:hAnsi="Consolas" w:cs="Consolas"/>
-          <w:color w:val="000000"/>
-          <w:sz w:val="19"/>
-          <w:szCs w:val="19"/>
-          <w:lang w:val="en-US"/>
-        </w:rPr>
-      </w:pPr>
-      <w:r>
-        <w:rPr>
-          <w:rFonts w:ascii="Consolas" w:hAnsi="Consolas" w:cs="Consolas"/>
-          <w:color w:val="000000"/>
-          <w:sz w:val="19"/>
-          <w:szCs w:val="19"/>
-          <w:lang w:val="en-US"/>
-        </w:rPr>
-        <w:t xml:space="preserve">                    }</w:t>
+        <w:t xml:space="preserve"> = 1;</w:t>
+      </w:r>
+    </w:p>
+    <w:p>
+      <w:pPr>
+        <w:autoSpaceDE w:val="0"/>
+        <w:autoSpaceDN w:val="0"/>
+        <w:adjustRightInd w:val="0"/>
+        <w:spacing w:after="0" w:line="240" w:lineRule="auto"/>
+        <w:rPr>
+          <w:rFonts w:ascii="Consolas" w:hAnsi="Consolas" w:cs="Consolas"/>
+          <w:color w:val="000000"/>
+          <w:sz w:val="19"/>
+          <w:szCs w:val="19"/>
+          <w:lang w:val="en-US"/>
+        </w:rPr>
+      </w:pPr>
+      <w:r>
+        <w:rPr>
+          <w:rFonts w:ascii="Consolas" w:hAnsi="Consolas" w:cs="Consolas"/>
+          <w:color w:val="000000"/>
+          <w:sz w:val="19"/>
+          <w:szCs w:val="19"/>
+          <w:lang w:val="en-US"/>
+        </w:rPr>
+        <w:t xml:space="preserve">                }</w:t>
+      </w:r>
+    </w:p>
+    <w:p>
+      <w:pPr>
+        <w:autoSpaceDE w:val="0"/>
+        <w:autoSpaceDN w:val="0"/>
+        <w:adjustRightInd w:val="0"/>
+        <w:spacing w:after="0" w:line="240" w:lineRule="auto"/>
+        <w:rPr>
+          <w:rFonts w:ascii="Consolas" w:hAnsi="Consolas" w:cs="Consolas"/>
+          <w:color w:val="000000"/>
+          <w:sz w:val="19"/>
+          <w:szCs w:val="19"/>
+          <w:lang w:val="en-US"/>
+        </w:rPr>
+      </w:pPr>
+    </w:p>
+    <w:p>
+      <w:pPr>
+        <w:autoSpaceDE w:val="0"/>
+        <w:autoSpaceDN w:val="0"/>
+        <w:adjustRightInd w:val="0"/>
+        <w:spacing w:after="0" w:line="240" w:lineRule="auto"/>
+        <w:rPr>
+          <w:rFonts w:ascii="Consolas" w:hAnsi="Consolas" w:cs="Consolas"/>
+          <w:color w:val="000000"/>
+          <w:sz w:val="19"/>
+          <w:szCs w:val="19"/>
+          <w:lang w:val="en-US"/>
+        </w:rPr>
+      </w:pPr>
+      <w:r>
+        <w:rPr>
+          <w:rFonts w:ascii="Consolas" w:hAnsi="Consolas" w:cs="Consolas"/>
+          <w:color w:val="000000"/>
+          <w:sz w:val="19"/>
+          <w:szCs w:val="19"/>
+          <w:lang w:val="en-US"/>
+        </w:rPr>
+        <w:t xml:space="preserve">                </w:t>
+      </w:r>
+      <w:proofErr w:type="gramStart"/>
+      <w:r>
+        <w:rPr>
+          <w:rFonts w:ascii="Consolas" w:hAnsi="Consolas" w:cs="Consolas"/>
+          <w:color w:val="0000FF"/>
+          <w:sz w:val="19"/>
+          <w:szCs w:val="19"/>
+          <w:lang w:val="en-US"/>
+        </w:rPr>
+        <w:t>while</w:t>
+      </w:r>
+      <w:proofErr w:type="gramEnd"/>
+      <w:r>
+        <w:rPr>
+          <w:rFonts w:ascii="Consolas" w:hAnsi="Consolas" w:cs="Consolas"/>
+          <w:color w:val="000000"/>
+          <w:sz w:val="19"/>
+          <w:szCs w:val="19"/>
+          <w:lang w:val="en-US"/>
+        </w:rPr>
+        <w:t xml:space="preserve"> (!</w:t>
+      </w:r>
+      <w:proofErr w:type="spellStart"/>
+      <w:r>
+        <w:rPr>
+          <w:rFonts w:ascii="Consolas" w:hAnsi="Consolas" w:cs="Consolas"/>
+          <w:color w:val="000000"/>
+          <w:sz w:val="19"/>
+          <w:szCs w:val="19"/>
+          <w:lang w:val="en-US"/>
+        </w:rPr>
+        <w:t>isLineEnded</w:t>
+      </w:r>
+      <w:proofErr w:type="spellEnd"/>
+      <w:r>
+        <w:rPr>
+          <w:rFonts w:ascii="Consolas" w:hAnsi="Consolas" w:cs="Consolas"/>
+          <w:color w:val="000000"/>
+          <w:sz w:val="19"/>
+          <w:szCs w:val="19"/>
+          <w:lang w:val="en-US"/>
+        </w:rPr>
+        <w:t>())</w:t>
+      </w:r>
+    </w:p>
+    <w:p>
+      <w:pPr>
+        <w:autoSpaceDE w:val="0"/>
+        <w:autoSpaceDN w:val="0"/>
+        <w:adjustRightInd w:val="0"/>
+        <w:spacing w:after="0" w:line="240" w:lineRule="auto"/>
+        <w:rPr>
+          <w:rFonts w:ascii="Consolas" w:hAnsi="Consolas" w:cs="Consolas"/>
+          <w:color w:val="000000"/>
+          <w:sz w:val="19"/>
+          <w:szCs w:val="19"/>
+          <w:lang w:val="en-US"/>
+        </w:rPr>
+      </w:pPr>
+      <w:r>
+        <w:rPr>
+          <w:rFonts w:ascii="Consolas" w:hAnsi="Consolas" w:cs="Consolas"/>
+          <w:color w:val="000000"/>
+          <w:sz w:val="19"/>
+          <w:szCs w:val="19"/>
+          <w:lang w:val="en-US"/>
+        </w:rPr>
+        <w:t xml:space="preserve">                {</w:t>
       </w:r>
     </w:p>
     <w:p>
@@ -4640,19 +4757,9 @@
           <w:szCs w:val="19"/>
           <w:lang w:val="en-US"/>
         </w:rPr>
-        <w:t>catch</w:t>
+        <w:t>try</w:t>
       </w:r>
       <w:proofErr w:type="gramEnd"/>
-      <w:r>
-        <w:rPr>
-          <w:rFonts w:ascii="Consolas" w:hAnsi="Consolas" w:cs="Consolas"/>
-          <w:color w:val="000000"/>
-          <w:sz w:val="19"/>
-          <w:szCs w:val="19"/>
-          <w:lang w:val="en-US"/>
-        </w:rPr>
-        <w:t xml:space="preserve"> (Exception ex)</w:t>
-      </w:r>
     </w:p>
     <w:p>
       <w:pPr>
@@ -4713,6 +4820,162 @@
           <w:szCs w:val="19"/>
           <w:lang w:val="en-US"/>
         </w:rPr>
+        <w:t>FillPixel</w:t>
+      </w:r>
+      <w:proofErr w:type="spellEnd"/>
+      <w:r>
+        <w:rPr>
+          <w:rFonts w:ascii="Consolas" w:hAnsi="Consolas" w:cs="Consolas"/>
+          <w:color w:val="000000"/>
+          <w:sz w:val="19"/>
+          <w:szCs w:val="19"/>
+          <w:lang w:val="en-US"/>
+        </w:rPr>
+        <w:t>(</w:t>
+      </w:r>
+      <w:proofErr w:type="gramEnd"/>
+      <w:r>
+        <w:rPr>
+          <w:rFonts w:ascii="Consolas" w:hAnsi="Consolas" w:cs="Consolas"/>
+          <w:color w:val="000000"/>
+          <w:sz w:val="19"/>
+          <w:szCs w:val="19"/>
+          <w:lang w:val="en-US"/>
+        </w:rPr>
+        <w:t>bitmap, x, y);</w:t>
+      </w:r>
+    </w:p>
+    <w:p>
+      <w:pPr>
+        <w:autoSpaceDE w:val="0"/>
+        <w:autoSpaceDN w:val="0"/>
+        <w:adjustRightInd w:val="0"/>
+        <w:spacing w:after="0" w:line="240" w:lineRule="auto"/>
+        <w:rPr>
+          <w:rFonts w:ascii="Consolas" w:hAnsi="Consolas" w:cs="Consolas"/>
+          <w:color w:val="000000"/>
+          <w:sz w:val="19"/>
+          <w:szCs w:val="19"/>
+          <w:lang w:val="en-US"/>
+        </w:rPr>
+      </w:pPr>
+      <w:r>
+        <w:rPr>
+          <w:rFonts w:ascii="Consolas" w:hAnsi="Consolas" w:cs="Consolas"/>
+          <w:color w:val="000000"/>
+          <w:sz w:val="19"/>
+          <w:szCs w:val="19"/>
+          <w:lang w:val="en-US"/>
+        </w:rPr>
+        <w:t xml:space="preserve">                    }</w:t>
+      </w:r>
+    </w:p>
+    <w:p>
+      <w:pPr>
+        <w:autoSpaceDE w:val="0"/>
+        <w:autoSpaceDN w:val="0"/>
+        <w:adjustRightInd w:val="0"/>
+        <w:spacing w:after="0" w:line="240" w:lineRule="auto"/>
+        <w:rPr>
+          <w:rFonts w:ascii="Consolas" w:hAnsi="Consolas" w:cs="Consolas"/>
+          <w:color w:val="000000"/>
+          <w:sz w:val="19"/>
+          <w:szCs w:val="19"/>
+          <w:lang w:val="en-US"/>
+        </w:rPr>
+      </w:pPr>
+      <w:r>
+        <w:rPr>
+          <w:rFonts w:ascii="Consolas" w:hAnsi="Consolas" w:cs="Consolas"/>
+          <w:color w:val="000000"/>
+          <w:sz w:val="19"/>
+          <w:szCs w:val="19"/>
+          <w:lang w:val="en-US"/>
+        </w:rPr>
+        <w:t xml:space="preserve">                    </w:t>
+      </w:r>
+      <w:proofErr w:type="gramStart"/>
+      <w:r>
+        <w:rPr>
+          <w:rFonts w:ascii="Consolas" w:hAnsi="Consolas" w:cs="Consolas"/>
+          <w:color w:val="0000FF"/>
+          <w:sz w:val="19"/>
+          <w:szCs w:val="19"/>
+          <w:lang w:val="en-US"/>
+        </w:rPr>
+        <w:t>catch</w:t>
+      </w:r>
+      <w:proofErr w:type="gramEnd"/>
+      <w:r>
+        <w:rPr>
+          <w:rFonts w:ascii="Consolas" w:hAnsi="Consolas" w:cs="Consolas"/>
+          <w:color w:val="000000"/>
+          <w:sz w:val="19"/>
+          <w:szCs w:val="19"/>
+          <w:lang w:val="en-US"/>
+        </w:rPr>
+        <w:t xml:space="preserve"> (Exception ex)</w:t>
+      </w:r>
+    </w:p>
+    <w:p>
+      <w:pPr>
+        <w:autoSpaceDE w:val="0"/>
+        <w:autoSpaceDN w:val="0"/>
+        <w:adjustRightInd w:val="0"/>
+        <w:spacing w:after="0" w:line="240" w:lineRule="auto"/>
+        <w:rPr>
+          <w:rFonts w:ascii="Consolas" w:hAnsi="Consolas" w:cs="Consolas"/>
+          <w:color w:val="000000"/>
+          <w:sz w:val="19"/>
+          <w:szCs w:val="19"/>
+          <w:lang w:val="en-US"/>
+        </w:rPr>
+      </w:pPr>
+      <w:r>
+        <w:rPr>
+          <w:rFonts w:ascii="Consolas" w:hAnsi="Consolas" w:cs="Consolas"/>
+          <w:color w:val="000000"/>
+          <w:sz w:val="19"/>
+          <w:szCs w:val="19"/>
+          <w:lang w:val="en-US"/>
+        </w:rPr>
+        <w:t xml:space="preserve">                    {</w:t>
+      </w:r>
+    </w:p>
+    <w:p>
+      <w:pPr>
+        <w:autoSpaceDE w:val="0"/>
+        <w:autoSpaceDN w:val="0"/>
+        <w:adjustRightInd w:val="0"/>
+        <w:spacing w:after="0" w:line="240" w:lineRule="auto"/>
+        <w:rPr>
+          <w:rFonts w:ascii="Consolas" w:hAnsi="Consolas" w:cs="Consolas"/>
+          <w:color w:val="000000"/>
+          <w:sz w:val="19"/>
+          <w:szCs w:val="19"/>
+          <w:lang w:val="en-US"/>
+        </w:rPr>
+      </w:pPr>
+      <w:r>
+        <w:rPr>
+          <w:rFonts w:ascii="Consolas" w:hAnsi="Consolas" w:cs="Consolas"/>
+          <w:color w:val="000000"/>
+          <w:sz w:val="19"/>
+          <w:szCs w:val="19"/>
+          <w:lang w:val="en-US"/>
+        </w:rPr>
+        <w:t xml:space="preserve">                        </w:t>
+      </w:r>
+      <w:proofErr w:type="spellStart"/>
+      <w:proofErr w:type="gramStart"/>
+      <w:r>
+        <w:rPr>
+          <w:rFonts w:ascii="Consolas" w:hAnsi="Consolas" w:cs="Consolas"/>
+          <w:color w:val="000000"/>
+          <w:sz w:val="19"/>
+          <w:szCs w:val="19"/>
+          <w:lang w:val="en-US"/>
+        </w:rPr>
         <w:t>MessageBox.Show</w:t>
       </w:r>
       <w:proofErr w:type="spellEnd"/>
@@ -4761,6 +5024,7 @@
           <w:color w:val="000000"/>
           <w:sz w:val="19"/>
           <w:szCs w:val="19"/>
+          <w:lang w:val="en-US"/>
         </w:rPr>
       </w:pPr>
       <w:r>
@@ -4773,15 +5037,535 @@
         </w:rPr>
         <w:t xml:space="preserve">                        </w:t>
       </w:r>
+      <w:proofErr w:type="gramStart"/>
+      <w:r>
+        <w:rPr>
+          <w:rFonts w:ascii="Consolas" w:hAnsi="Consolas" w:cs="Consolas"/>
+          <w:color w:val="0000FF"/>
+          <w:sz w:val="19"/>
+          <w:szCs w:val="19"/>
+          <w:lang w:val="en-US"/>
+        </w:rPr>
+        <w:t>break</w:t>
+      </w:r>
+      <w:proofErr w:type="gramEnd"/>
+      <w:r>
+        <w:rPr>
+          <w:rFonts w:ascii="Consolas" w:hAnsi="Consolas" w:cs="Consolas"/>
+          <w:color w:val="000000"/>
+          <w:sz w:val="19"/>
+          <w:szCs w:val="19"/>
+          <w:lang w:val="en-US"/>
+        </w:rPr>
+        <w:t>;</w:t>
+      </w:r>
+    </w:p>
+    <w:p>
+      <w:pPr>
+        <w:autoSpaceDE w:val="0"/>
+        <w:autoSpaceDN w:val="0"/>
+        <w:adjustRightInd w:val="0"/>
+        <w:spacing w:after="0" w:line="240" w:lineRule="auto"/>
+        <w:rPr>
+          <w:rFonts w:ascii="Consolas" w:hAnsi="Consolas" w:cs="Consolas"/>
+          <w:color w:val="000000"/>
+          <w:sz w:val="19"/>
+          <w:szCs w:val="19"/>
+          <w:lang w:val="en-US"/>
+        </w:rPr>
+      </w:pPr>
+      <w:r>
+        <w:rPr>
+          <w:rFonts w:ascii="Consolas" w:hAnsi="Consolas" w:cs="Consolas"/>
+          <w:color w:val="000000"/>
+          <w:sz w:val="19"/>
+          <w:szCs w:val="19"/>
+          <w:lang w:val="en-US"/>
+        </w:rPr>
+        <w:t xml:space="preserve">                    }</w:t>
+      </w:r>
+    </w:p>
+    <w:p>
+      <w:pPr>
+        <w:autoSpaceDE w:val="0"/>
+        <w:autoSpaceDN w:val="0"/>
+        <w:adjustRightInd w:val="0"/>
+        <w:spacing w:after="0" w:line="240" w:lineRule="auto"/>
+        <w:rPr>
+          <w:rFonts w:ascii="Consolas" w:hAnsi="Consolas" w:cs="Consolas"/>
+          <w:color w:val="000000"/>
+          <w:sz w:val="19"/>
+          <w:szCs w:val="19"/>
+          <w:lang w:val="en-US"/>
+        </w:rPr>
+      </w:pPr>
+    </w:p>
+    <w:p>
+      <w:pPr>
+        <w:autoSpaceDE w:val="0"/>
+        <w:autoSpaceDN w:val="0"/>
+        <w:adjustRightInd w:val="0"/>
+        <w:spacing w:after="0" w:line="240" w:lineRule="auto"/>
+        <w:rPr>
+          <w:rFonts w:ascii="Consolas" w:hAnsi="Consolas" w:cs="Consolas"/>
+          <w:color w:val="000000"/>
+          <w:sz w:val="19"/>
+          <w:szCs w:val="19"/>
+          <w:lang w:val="en-US"/>
+        </w:rPr>
+      </w:pPr>
+      <w:r>
+        <w:rPr>
+          <w:rFonts w:ascii="Consolas" w:hAnsi="Consolas" w:cs="Consolas"/>
+          <w:color w:val="000000"/>
+          <w:sz w:val="19"/>
+          <w:szCs w:val="19"/>
+          <w:lang w:val="en-US"/>
+        </w:rPr>
+        <w:t xml:space="preserve">                    </w:t>
+      </w:r>
+      <w:proofErr w:type="gramStart"/>
+      <w:r>
+        <w:rPr>
+          <w:rFonts w:ascii="Consolas" w:hAnsi="Consolas" w:cs="Consolas"/>
+          <w:color w:val="000000"/>
+          <w:sz w:val="19"/>
+          <w:szCs w:val="19"/>
+          <w:lang w:val="en-US"/>
+        </w:rPr>
+        <w:t>err</w:t>
+      </w:r>
+      <w:proofErr w:type="gramEnd"/>
+      <w:r>
+        <w:rPr>
+          <w:rFonts w:ascii="Consolas" w:hAnsi="Consolas" w:cs="Consolas"/>
+          <w:color w:val="000000"/>
+          <w:sz w:val="19"/>
+          <w:szCs w:val="19"/>
+          <w:lang w:val="en-US"/>
+        </w:rPr>
+        <w:t xml:space="preserve"> += delta;</w:t>
+      </w:r>
+    </w:p>
+    <w:p>
+      <w:pPr>
+        <w:autoSpaceDE w:val="0"/>
+        <w:autoSpaceDN w:val="0"/>
+        <w:adjustRightInd w:val="0"/>
+        <w:spacing w:after="0" w:line="240" w:lineRule="auto"/>
+        <w:rPr>
+          <w:rFonts w:ascii="Consolas" w:hAnsi="Consolas" w:cs="Consolas"/>
+          <w:color w:val="000000"/>
+          <w:sz w:val="19"/>
+          <w:szCs w:val="19"/>
+          <w:lang w:val="en-US"/>
+        </w:rPr>
+      </w:pPr>
+      <w:r>
+        <w:rPr>
+          <w:rFonts w:ascii="Consolas" w:hAnsi="Consolas" w:cs="Consolas"/>
+          <w:color w:val="000000"/>
+          <w:sz w:val="19"/>
+          <w:szCs w:val="19"/>
+          <w:lang w:val="en-US"/>
+        </w:rPr>
+        <w:t xml:space="preserve">                    </w:t>
+      </w:r>
+      <w:proofErr w:type="gramStart"/>
+      <w:r>
+        <w:rPr>
+          <w:rFonts w:ascii="Consolas" w:hAnsi="Consolas" w:cs="Consolas"/>
+          <w:color w:val="0000FF"/>
+          <w:sz w:val="19"/>
+          <w:szCs w:val="19"/>
+          <w:lang w:val="en-US"/>
+        </w:rPr>
+        <w:t>if</w:t>
+      </w:r>
+      <w:proofErr w:type="gramEnd"/>
+      <w:r>
+        <w:rPr>
+          <w:rFonts w:ascii="Consolas" w:hAnsi="Consolas" w:cs="Consolas"/>
+          <w:color w:val="000000"/>
+          <w:sz w:val="19"/>
+          <w:szCs w:val="19"/>
+          <w:lang w:val="en-US"/>
+        </w:rPr>
+        <w:t xml:space="preserve"> (err &gt; 0)</w:t>
+      </w:r>
+    </w:p>
+    <w:p>
+      <w:pPr>
+        <w:autoSpaceDE w:val="0"/>
+        <w:autoSpaceDN w:val="0"/>
+        <w:adjustRightInd w:val="0"/>
+        <w:spacing w:after="0" w:line="240" w:lineRule="auto"/>
+        <w:rPr>
+          <w:rFonts w:ascii="Consolas" w:hAnsi="Consolas" w:cs="Consolas"/>
+          <w:color w:val="000000"/>
+          <w:sz w:val="19"/>
+          <w:szCs w:val="19"/>
+          <w:lang w:val="en-US"/>
+        </w:rPr>
+      </w:pPr>
+      <w:r>
+        <w:rPr>
+          <w:rFonts w:ascii="Consolas" w:hAnsi="Consolas" w:cs="Consolas"/>
+          <w:color w:val="000000"/>
+          <w:sz w:val="19"/>
+          <w:szCs w:val="19"/>
+          <w:lang w:val="en-US"/>
+        </w:rPr>
+        <w:t xml:space="preserve">                    {</w:t>
+      </w:r>
+    </w:p>
+    <w:p>
+      <w:pPr>
+        <w:autoSpaceDE w:val="0"/>
+        <w:autoSpaceDN w:val="0"/>
+        <w:adjustRightInd w:val="0"/>
+        <w:spacing w:after="0" w:line="240" w:lineRule="auto"/>
+        <w:rPr>
+          <w:rFonts w:ascii="Consolas" w:hAnsi="Consolas" w:cs="Consolas"/>
+          <w:color w:val="000000"/>
+          <w:sz w:val="19"/>
+          <w:szCs w:val="19"/>
+          <w:lang w:val="en-US"/>
+        </w:rPr>
+      </w:pPr>
+      <w:r>
+        <w:rPr>
+          <w:rFonts w:ascii="Consolas" w:hAnsi="Consolas" w:cs="Consolas"/>
+          <w:color w:val="000000"/>
+          <w:sz w:val="19"/>
+          <w:szCs w:val="19"/>
+          <w:lang w:val="en-US"/>
+        </w:rPr>
+        <w:t xml:space="preserve">                        y += </w:t>
+      </w:r>
       <w:proofErr w:type="spellStart"/>
       <w:r>
         <w:rPr>
           <w:rFonts w:ascii="Consolas" w:hAnsi="Consolas" w:cs="Consolas"/>
+          <w:color w:val="000000"/>
+          <w:sz w:val="19"/>
+          <w:szCs w:val="19"/>
+          <w:lang w:val="en-US"/>
+        </w:rPr>
+        <w:t>yCrement</w:t>
+      </w:r>
+      <w:proofErr w:type="spellEnd"/>
+      <w:r>
+        <w:rPr>
+          <w:rFonts w:ascii="Consolas" w:hAnsi="Consolas" w:cs="Consolas"/>
+          <w:color w:val="000000"/>
+          <w:sz w:val="19"/>
+          <w:szCs w:val="19"/>
+          <w:lang w:val="en-US"/>
+        </w:rPr>
+        <w:t>;</w:t>
+      </w:r>
+    </w:p>
+    <w:p>
+      <w:pPr>
+        <w:autoSpaceDE w:val="0"/>
+        <w:autoSpaceDN w:val="0"/>
+        <w:adjustRightInd w:val="0"/>
+        <w:spacing w:after="0" w:line="240" w:lineRule="auto"/>
+        <w:rPr>
+          <w:rFonts w:ascii="Consolas" w:hAnsi="Consolas" w:cs="Consolas"/>
+          <w:color w:val="000000"/>
+          <w:sz w:val="19"/>
+          <w:szCs w:val="19"/>
+          <w:lang w:val="en-US"/>
+        </w:rPr>
+      </w:pPr>
+      <w:r>
+        <w:rPr>
+          <w:rFonts w:ascii="Consolas" w:hAnsi="Consolas" w:cs="Consolas"/>
+          <w:color w:val="000000"/>
+          <w:sz w:val="19"/>
+          <w:szCs w:val="19"/>
+          <w:lang w:val="en-US"/>
+        </w:rPr>
+        <w:t xml:space="preserve">                        </w:t>
+      </w:r>
+      <w:proofErr w:type="gramStart"/>
+      <w:r>
+        <w:rPr>
+          <w:rFonts w:ascii="Consolas" w:hAnsi="Consolas" w:cs="Consolas"/>
+          <w:color w:val="000000"/>
+          <w:sz w:val="19"/>
+          <w:szCs w:val="19"/>
+          <w:lang w:val="en-US"/>
+        </w:rPr>
+        <w:t>err</w:t>
+      </w:r>
+      <w:proofErr w:type="gramEnd"/>
+      <w:r>
+        <w:rPr>
+          <w:rFonts w:ascii="Consolas" w:hAnsi="Consolas" w:cs="Consolas"/>
+          <w:color w:val="000000"/>
+          <w:sz w:val="19"/>
+          <w:szCs w:val="19"/>
+          <w:lang w:val="en-US"/>
+        </w:rPr>
+        <w:t>--;</w:t>
+      </w:r>
+    </w:p>
+    <w:p>
+      <w:pPr>
+        <w:autoSpaceDE w:val="0"/>
+        <w:autoSpaceDN w:val="0"/>
+        <w:adjustRightInd w:val="0"/>
+        <w:spacing w:after="0" w:line="240" w:lineRule="auto"/>
+        <w:rPr>
+          <w:rFonts w:ascii="Consolas" w:hAnsi="Consolas" w:cs="Consolas"/>
+          <w:color w:val="000000"/>
+          <w:sz w:val="19"/>
+          <w:szCs w:val="19"/>
+          <w:lang w:val="en-US"/>
+        </w:rPr>
+      </w:pPr>
+      <w:r>
+        <w:rPr>
+          <w:rFonts w:ascii="Consolas" w:hAnsi="Consolas" w:cs="Consolas"/>
+          <w:color w:val="000000"/>
+          <w:sz w:val="19"/>
+          <w:szCs w:val="19"/>
+          <w:lang w:val="en-US"/>
+        </w:rPr>
+        <w:t xml:space="preserve">                    }</w:t>
+      </w:r>
+    </w:p>
+    <w:p>
+      <w:pPr>
+        <w:autoSpaceDE w:val="0"/>
+        <w:autoSpaceDN w:val="0"/>
+        <w:adjustRightInd w:val="0"/>
+        <w:spacing w:after="0" w:line="240" w:lineRule="auto"/>
+        <w:rPr>
+          <w:rFonts w:ascii="Consolas" w:hAnsi="Consolas" w:cs="Consolas"/>
+          <w:color w:val="000000"/>
+          <w:sz w:val="19"/>
+          <w:szCs w:val="19"/>
+          <w:lang w:val="en-US"/>
+        </w:rPr>
+      </w:pPr>
+    </w:p>
+    <w:p>
+      <w:pPr>
+        <w:autoSpaceDE w:val="0"/>
+        <w:autoSpaceDN w:val="0"/>
+        <w:adjustRightInd w:val="0"/>
+        <w:spacing w:after="0" w:line="240" w:lineRule="auto"/>
+        <w:rPr>
+          <w:rFonts w:ascii="Consolas" w:hAnsi="Consolas" w:cs="Consolas"/>
+          <w:color w:val="000000"/>
+          <w:sz w:val="19"/>
+          <w:szCs w:val="19"/>
+          <w:lang w:val="en-US"/>
+        </w:rPr>
+      </w:pPr>
+      <w:r>
+        <w:rPr>
+          <w:rFonts w:ascii="Consolas" w:hAnsi="Consolas" w:cs="Consolas"/>
+          <w:color w:val="000000"/>
+          <w:sz w:val="19"/>
+          <w:szCs w:val="19"/>
+          <w:lang w:val="en-US"/>
+        </w:rPr>
+        <w:t xml:space="preserve">                    x += </w:t>
+      </w:r>
+      <w:proofErr w:type="spellStart"/>
+      <w:r>
+        <w:rPr>
+          <w:rFonts w:ascii="Consolas" w:hAnsi="Consolas" w:cs="Consolas"/>
+          <w:color w:val="000000"/>
+          <w:sz w:val="19"/>
+          <w:szCs w:val="19"/>
+          <w:lang w:val="en-US"/>
+        </w:rPr>
+        <w:t>xCrement</w:t>
+      </w:r>
+      <w:proofErr w:type="spellEnd"/>
+      <w:r>
+        <w:rPr>
+          <w:rFonts w:ascii="Consolas" w:hAnsi="Consolas" w:cs="Consolas"/>
+          <w:color w:val="000000"/>
+          <w:sz w:val="19"/>
+          <w:szCs w:val="19"/>
+          <w:lang w:val="en-US"/>
+        </w:rPr>
+        <w:t>;</w:t>
+      </w:r>
+    </w:p>
+    <w:p>
+      <w:pPr>
+        <w:autoSpaceDE w:val="0"/>
+        <w:autoSpaceDN w:val="0"/>
+        <w:adjustRightInd w:val="0"/>
+        <w:spacing w:after="0" w:line="240" w:lineRule="auto"/>
+        <w:rPr>
+          <w:rFonts w:ascii="Consolas" w:hAnsi="Consolas" w:cs="Consolas"/>
+          <w:color w:val="000000"/>
+          <w:sz w:val="19"/>
+          <w:szCs w:val="19"/>
+          <w:lang w:val="en-US"/>
+        </w:rPr>
+      </w:pPr>
+      <w:r>
+        <w:rPr>
+          <w:rFonts w:ascii="Consolas" w:hAnsi="Consolas" w:cs="Consolas"/>
+          <w:color w:val="000000"/>
+          <w:sz w:val="19"/>
+          <w:szCs w:val="19"/>
+          <w:lang w:val="en-US"/>
+        </w:rPr>
+        <w:t xml:space="preserve">                }</w:t>
+      </w:r>
+    </w:p>
+    <w:p>
+      <w:pPr>
+        <w:autoSpaceDE w:val="0"/>
+        <w:autoSpaceDN w:val="0"/>
+        <w:adjustRightInd w:val="0"/>
+        <w:spacing w:after="0" w:line="240" w:lineRule="auto"/>
+        <w:rPr>
+          <w:rFonts w:ascii="Consolas" w:hAnsi="Consolas" w:cs="Consolas"/>
+          <w:color w:val="000000"/>
+          <w:sz w:val="19"/>
+          <w:szCs w:val="19"/>
+          <w:lang w:val="en-US"/>
+        </w:rPr>
+      </w:pPr>
+      <w:r>
+        <w:rPr>
+          <w:rFonts w:ascii="Consolas" w:hAnsi="Consolas" w:cs="Consolas"/>
+          <w:color w:val="000000"/>
+          <w:sz w:val="19"/>
+          <w:szCs w:val="19"/>
+          <w:lang w:val="en-US"/>
+        </w:rPr>
+        <w:t xml:space="preserve">            }</w:t>
+      </w:r>
+    </w:p>
+    <w:p>
+      <w:pPr>
+        <w:autoSpaceDE w:val="0"/>
+        <w:autoSpaceDN w:val="0"/>
+        <w:adjustRightInd w:val="0"/>
+        <w:spacing w:after="0" w:line="240" w:lineRule="auto"/>
+        <w:rPr>
+          <w:rFonts w:ascii="Consolas" w:hAnsi="Consolas" w:cs="Consolas"/>
+          <w:color w:val="000000"/>
+          <w:sz w:val="19"/>
+          <w:szCs w:val="19"/>
+          <w:lang w:val="en-US"/>
+        </w:rPr>
+      </w:pPr>
+      <w:r>
+        <w:rPr>
+          <w:rFonts w:ascii="Consolas" w:hAnsi="Consolas" w:cs="Consolas"/>
+          <w:color w:val="000000"/>
+          <w:sz w:val="19"/>
+          <w:szCs w:val="19"/>
+          <w:lang w:val="en-US"/>
+        </w:rPr>
+        <w:t xml:space="preserve">        }</w:t>
+      </w:r>
+    </w:p>
+    <w:p>
+      <w:pPr>
+        <w:autoSpaceDE w:val="0"/>
+        <w:autoSpaceDN w:val="0"/>
+        <w:adjustRightInd w:val="0"/>
+        <w:spacing w:after="0" w:line="240" w:lineRule="auto"/>
+        <w:rPr>
+          <w:rFonts w:ascii="Consolas" w:hAnsi="Consolas" w:cs="Consolas"/>
+          <w:color w:val="000000"/>
+          <w:sz w:val="19"/>
+          <w:szCs w:val="19"/>
+          <w:lang w:val="en-US"/>
+        </w:rPr>
+      </w:pPr>
+    </w:p>
+    <w:p>
+      <w:pPr>
+        <w:autoSpaceDE w:val="0"/>
+        <w:autoSpaceDN w:val="0"/>
+        <w:adjustRightInd w:val="0"/>
+        <w:spacing w:after="0" w:line="240" w:lineRule="auto"/>
+        <w:rPr>
+          <w:rFonts w:ascii="Consolas" w:hAnsi="Consolas" w:cs="Consolas"/>
+          <w:color w:val="000000"/>
+          <w:sz w:val="19"/>
+          <w:szCs w:val="19"/>
+          <w:lang w:val="en-US"/>
+        </w:rPr>
+      </w:pPr>
+      <w:r>
+        <w:rPr>
+          <w:rFonts w:ascii="Consolas" w:hAnsi="Consolas" w:cs="Consolas"/>
+          <w:color w:val="000000"/>
+          <w:sz w:val="19"/>
+          <w:szCs w:val="19"/>
+          <w:lang w:val="en-US"/>
+        </w:rPr>
+        <w:t xml:space="preserve">        </w:t>
+      </w:r>
+      <w:proofErr w:type="gramStart"/>
+      <w:r>
+        <w:rPr>
+          <w:rFonts w:ascii="Consolas" w:hAnsi="Consolas" w:cs="Consolas"/>
           <w:color w:val="0000FF"/>
           <w:sz w:val="19"/>
           <w:szCs w:val="19"/>
-        </w:rPr>
-        <w:t>break</w:t>
+          <w:lang w:val="en-US"/>
+        </w:rPr>
+        <w:t>private</w:t>
+      </w:r>
+      <w:proofErr w:type="gramEnd"/>
+      <w:r>
+        <w:rPr>
+          <w:rFonts w:ascii="Consolas" w:hAnsi="Consolas" w:cs="Consolas"/>
+          <w:color w:val="000000"/>
+          <w:sz w:val="19"/>
+          <w:szCs w:val="19"/>
+          <w:lang w:val="en-US"/>
+        </w:rPr>
+        <w:t xml:space="preserve"> </w:t>
+      </w:r>
+      <w:r>
+        <w:rPr>
+          <w:rFonts w:ascii="Consolas" w:hAnsi="Consolas" w:cs="Consolas"/>
+          <w:color w:val="0000FF"/>
+          <w:sz w:val="19"/>
+          <w:szCs w:val="19"/>
+          <w:lang w:val="en-US"/>
+        </w:rPr>
+        <w:t>void</w:t>
+      </w:r>
+      <w:r>
+        <w:rPr>
+          <w:rFonts w:ascii="Consolas" w:hAnsi="Consolas" w:cs="Consolas"/>
+          <w:color w:val="000000"/>
+          <w:sz w:val="19"/>
+          <w:szCs w:val="19"/>
+          <w:lang w:val="en-US"/>
+        </w:rPr>
+        <w:t xml:space="preserve"> </w:t>
+      </w:r>
+      <w:proofErr w:type="spellStart"/>
+      <w:r>
+        <w:rPr>
+          <w:rFonts w:ascii="Consolas" w:hAnsi="Consolas" w:cs="Consolas"/>
+          <w:color w:val="000000"/>
+          <w:sz w:val="19"/>
+          <w:szCs w:val="19"/>
+          <w:lang w:val="en-US"/>
+        </w:rPr>
+        <w:t>FillPixel</w:t>
       </w:r>
       <w:proofErr w:type="spellEnd"/>
       <w:r>
@@ -4790,73 +5574,9 @@
           <w:color w:val="000000"/>
           <w:sz w:val="19"/>
           <w:szCs w:val="19"/>
-        </w:rPr>
-        <w:t>;</w:t>
-      </w:r>
-    </w:p>
-    <w:p>
-      <w:pPr>
-        <w:autoSpaceDE w:val="0"/>
-        <w:autoSpaceDN w:val="0"/>
-        <w:adjustRightInd w:val="0"/>
-        <w:spacing w:after="0" w:line="240" w:lineRule="auto"/>
-        <w:rPr>
-          <w:rFonts w:ascii="Consolas" w:hAnsi="Consolas" w:cs="Consolas"/>
-          <w:color w:val="000000"/>
-          <w:sz w:val="19"/>
-          <w:szCs w:val="19"/>
-          <w:lang w:val="de-DE"/>
-        </w:rPr>
-      </w:pPr>
-      <w:r>
-        <w:rPr>
-          <w:rFonts w:ascii="Consolas" w:hAnsi="Consolas" w:cs="Consolas"/>
-          <w:color w:val="000000"/>
-          <w:sz w:val="19"/>
-          <w:szCs w:val="19"/>
-          <w:lang w:val="de-DE"/>
-        </w:rPr>
-        <w:t xml:space="preserve">                    }</w:t>
-      </w:r>
-    </w:p>
-    <w:p>
-      <w:pPr>
-        <w:autoSpaceDE w:val="0"/>
-        <w:autoSpaceDN w:val="0"/>
-        <w:adjustRightInd w:val="0"/>
-        <w:spacing w:after="0" w:line="240" w:lineRule="auto"/>
-        <w:rPr>
-          <w:rFonts w:ascii="Consolas" w:hAnsi="Consolas" w:cs="Consolas"/>
-          <w:color w:val="000000"/>
-          <w:sz w:val="19"/>
-          <w:szCs w:val="19"/>
-          <w:lang w:val="de-DE"/>
-        </w:rPr>
-      </w:pPr>
-    </w:p>
-    <w:p>
-      <w:pPr>
-        <w:autoSpaceDE w:val="0"/>
-        <w:autoSpaceDN w:val="0"/>
-        <w:adjustRightInd w:val="0"/>
-        <w:spacing w:after="0" w:line="240" w:lineRule="auto"/>
-        <w:rPr>
-          <w:rFonts w:ascii="Consolas" w:hAnsi="Consolas" w:cs="Consolas"/>
-          <w:color w:val="000000"/>
-          <w:sz w:val="19"/>
-          <w:szCs w:val="19"/>
-          <w:lang w:val="de-DE"/>
-        </w:rPr>
-      </w:pPr>
-      <w:r>
-        <w:rPr>
-          <w:rFonts w:ascii="Consolas" w:hAnsi="Consolas" w:cs="Consolas"/>
-          <w:color w:val="000000"/>
-          <w:sz w:val="19"/>
-          <w:szCs w:val="19"/>
-          <w:lang w:val="de-DE"/>
-        </w:rPr>
-        <w:t xml:space="preserve">                    </w:t>
+          <w:lang w:val="en-US"/>
+        </w:rPr>
+        <w:t>(</w:t>
       </w:r>
       <w:proofErr w:type="spellStart"/>
       <w:r>
@@ -4865,9 +5585,9 @@
           <w:color w:val="000000"/>
           <w:sz w:val="19"/>
           <w:szCs w:val="19"/>
-          <w:lang w:val="de-DE"/>
-        </w:rPr>
-        <w:t>err</w:t>
+          <w:lang w:val="en-US"/>
+        </w:rPr>
+        <w:t>WriteableBitmap</w:t>
       </w:r>
       <w:proofErr w:type="spellEnd"/>
       <w:r>
@@ -4876,20 +5596,20 @@
           <w:color w:val="000000"/>
           <w:sz w:val="19"/>
           <w:szCs w:val="19"/>
-          <w:lang w:val="de-DE"/>
-        </w:rPr>
-        <w:t xml:space="preserve"> += </w:t>
+          <w:lang w:val="en-US"/>
+        </w:rPr>
+        <w:t xml:space="preserve"> bitmap, </w:t>
       </w:r>
       <w:proofErr w:type="spellStart"/>
       <w:r>
         <w:rPr>
           <w:rFonts w:ascii="Consolas" w:hAnsi="Consolas" w:cs="Consolas"/>
-          <w:color w:val="000000"/>
-          <w:sz w:val="19"/>
-          <w:szCs w:val="19"/>
-          <w:lang w:val="de-DE"/>
-        </w:rPr>
-        <w:t>delta</w:t>
+          <w:color w:val="0000FF"/>
+          <w:sz w:val="19"/>
+          <w:szCs w:val="19"/>
+          <w:lang w:val="en-US"/>
+        </w:rPr>
+        <w:t>int</w:t>
       </w:r>
       <w:proofErr w:type="spellEnd"/>
       <w:r>
@@ -4898,34 +5618,9 @@
           <w:color w:val="000000"/>
           <w:sz w:val="19"/>
           <w:szCs w:val="19"/>
-          <w:lang w:val="de-DE"/>
-        </w:rPr>
-        <w:t>;</w:t>
-      </w:r>
-    </w:p>
-    <w:p>
-      <w:pPr>
-        <w:autoSpaceDE w:val="0"/>
-        <w:autoSpaceDN w:val="0"/>
-        <w:adjustRightInd w:val="0"/>
-        <w:spacing w:after="0" w:line="240" w:lineRule="auto"/>
-        <w:rPr>
-          <w:rFonts w:ascii="Consolas" w:hAnsi="Consolas" w:cs="Consolas"/>
-          <w:color w:val="000000"/>
-          <w:sz w:val="19"/>
-          <w:szCs w:val="19"/>
-          <w:lang w:val="de-DE"/>
-        </w:rPr>
-      </w:pPr>
-      <w:r>
-        <w:rPr>
-          <w:rFonts w:ascii="Consolas" w:hAnsi="Consolas" w:cs="Consolas"/>
-          <w:color w:val="000000"/>
-          <w:sz w:val="19"/>
-          <w:szCs w:val="19"/>
-          <w:lang w:val="de-DE"/>
-        </w:rPr>
-        <w:t xml:space="preserve">                    </w:t>
+          <w:lang w:val="en-US"/>
+        </w:rPr>
+        <w:t xml:space="preserve"> x, </w:t>
       </w:r>
       <w:proofErr w:type="spellStart"/>
       <w:r>
@@ -4934,9 +5629,9 @@
           <w:color w:val="0000FF"/>
           <w:sz w:val="19"/>
           <w:szCs w:val="19"/>
-          <w:lang w:val="de-DE"/>
-        </w:rPr>
-        <w:t>if</w:t>
+          <w:lang w:val="en-US"/>
+        </w:rPr>
+        <w:t>int</w:t>
       </w:r>
       <w:proofErr w:type="spellEnd"/>
       <w:r>
@@ -4945,9 +5640,232 @@
           <w:color w:val="000000"/>
           <w:sz w:val="19"/>
           <w:szCs w:val="19"/>
-          <w:lang w:val="de-DE"/>
-        </w:rPr>
-        <w:t xml:space="preserve"> (</w:t>
+          <w:lang w:val="en-US"/>
+        </w:rPr>
+        <w:t xml:space="preserve"> y)</w:t>
+      </w:r>
+    </w:p>
+    <w:p>
+      <w:pPr>
+        <w:autoSpaceDE w:val="0"/>
+        <w:autoSpaceDN w:val="0"/>
+        <w:adjustRightInd w:val="0"/>
+        <w:spacing w:after="0" w:line="240" w:lineRule="auto"/>
+        <w:rPr>
+          <w:rFonts w:ascii="Consolas" w:hAnsi="Consolas" w:cs="Consolas"/>
+          <w:color w:val="000000"/>
+          <w:sz w:val="19"/>
+          <w:szCs w:val="19"/>
+          <w:lang w:val="en-US"/>
+        </w:rPr>
+      </w:pPr>
+      <w:r>
+        <w:rPr>
+          <w:rFonts w:ascii="Consolas" w:hAnsi="Consolas" w:cs="Consolas"/>
+          <w:color w:val="000000"/>
+          <w:sz w:val="19"/>
+          <w:szCs w:val="19"/>
+          <w:lang w:val="en-US"/>
+        </w:rPr>
+        <w:t xml:space="preserve">        {</w:t>
+      </w:r>
+    </w:p>
+    <w:p>
+      <w:pPr>
+        <w:autoSpaceDE w:val="0"/>
+        <w:autoSpaceDN w:val="0"/>
+        <w:adjustRightInd w:val="0"/>
+        <w:spacing w:after="0" w:line="240" w:lineRule="auto"/>
+        <w:rPr>
+          <w:rFonts w:ascii="Consolas" w:hAnsi="Consolas" w:cs="Consolas"/>
+          <w:color w:val="000000"/>
+          <w:sz w:val="19"/>
+          <w:szCs w:val="19"/>
+          <w:lang w:val="en-US"/>
+        </w:rPr>
+      </w:pPr>
+      <w:r>
+        <w:rPr>
+          <w:rFonts w:ascii="Consolas" w:hAnsi="Consolas" w:cs="Consolas"/>
+          <w:color w:val="000000"/>
+          <w:sz w:val="19"/>
+          <w:szCs w:val="19"/>
+          <w:lang w:val="en-US"/>
+        </w:rPr>
+        <w:t xml:space="preserve">            </w:t>
+      </w:r>
+      <w:proofErr w:type="gramStart"/>
+      <w:r>
+        <w:rPr>
+          <w:rFonts w:ascii="Consolas" w:hAnsi="Consolas" w:cs="Consolas"/>
+          <w:color w:val="0000FF"/>
+          <w:sz w:val="19"/>
+          <w:szCs w:val="19"/>
+          <w:lang w:val="en-US"/>
+        </w:rPr>
+        <w:t>byte</w:t>
+      </w:r>
+      <w:proofErr w:type="gramEnd"/>
+      <w:r>
+        <w:rPr>
+          <w:rFonts w:ascii="Consolas" w:hAnsi="Consolas" w:cs="Consolas"/>
+          <w:color w:val="000000"/>
+          <w:sz w:val="19"/>
+          <w:szCs w:val="19"/>
+          <w:lang w:val="en-US"/>
+        </w:rPr>
+        <w:t xml:space="preserve"> red = 255;</w:t>
+      </w:r>
+    </w:p>
+    <w:p>
+      <w:pPr>
+        <w:autoSpaceDE w:val="0"/>
+        <w:autoSpaceDN w:val="0"/>
+        <w:adjustRightInd w:val="0"/>
+        <w:spacing w:after="0" w:line="240" w:lineRule="auto"/>
+        <w:rPr>
+          <w:rFonts w:ascii="Consolas" w:hAnsi="Consolas" w:cs="Consolas"/>
+          <w:color w:val="000000"/>
+          <w:sz w:val="19"/>
+          <w:szCs w:val="19"/>
+          <w:lang w:val="en-US"/>
+        </w:rPr>
+      </w:pPr>
+      <w:r>
+        <w:rPr>
+          <w:rFonts w:ascii="Consolas" w:hAnsi="Consolas" w:cs="Consolas"/>
+          <w:color w:val="000000"/>
+          <w:sz w:val="19"/>
+          <w:szCs w:val="19"/>
+          <w:lang w:val="en-US"/>
+        </w:rPr>
+        <w:t xml:space="preserve">            </w:t>
+      </w:r>
+      <w:proofErr w:type="gramStart"/>
+      <w:r>
+        <w:rPr>
+          <w:rFonts w:ascii="Consolas" w:hAnsi="Consolas" w:cs="Consolas"/>
+          <w:color w:val="0000FF"/>
+          <w:sz w:val="19"/>
+          <w:szCs w:val="19"/>
+          <w:lang w:val="en-US"/>
+        </w:rPr>
+        <w:t>byte</w:t>
+      </w:r>
+      <w:proofErr w:type="gramEnd"/>
+      <w:r>
+        <w:rPr>
+          <w:rFonts w:ascii="Consolas" w:hAnsi="Consolas" w:cs="Consolas"/>
+          <w:color w:val="000000"/>
+          <w:sz w:val="19"/>
+          <w:szCs w:val="19"/>
+          <w:lang w:val="en-US"/>
+        </w:rPr>
+        <w:t xml:space="preserve"> green = 255;</w:t>
+      </w:r>
+    </w:p>
+    <w:p>
+      <w:pPr>
+        <w:autoSpaceDE w:val="0"/>
+        <w:autoSpaceDN w:val="0"/>
+        <w:adjustRightInd w:val="0"/>
+        <w:spacing w:after="0" w:line="240" w:lineRule="auto"/>
+        <w:rPr>
+          <w:rFonts w:ascii="Consolas" w:hAnsi="Consolas" w:cs="Consolas"/>
+          <w:color w:val="000000"/>
+          <w:sz w:val="19"/>
+          <w:szCs w:val="19"/>
+          <w:lang w:val="en-US"/>
+        </w:rPr>
+      </w:pPr>
+      <w:r>
+        <w:rPr>
+          <w:rFonts w:ascii="Consolas" w:hAnsi="Consolas" w:cs="Consolas"/>
+          <w:color w:val="000000"/>
+          <w:sz w:val="19"/>
+          <w:szCs w:val="19"/>
+          <w:lang w:val="en-US"/>
+        </w:rPr>
+        <w:t xml:space="preserve">            </w:t>
+      </w:r>
+      <w:proofErr w:type="gramStart"/>
+      <w:r>
+        <w:rPr>
+          <w:rFonts w:ascii="Consolas" w:hAnsi="Consolas" w:cs="Consolas"/>
+          <w:color w:val="0000FF"/>
+          <w:sz w:val="19"/>
+          <w:szCs w:val="19"/>
+          <w:lang w:val="en-US"/>
+        </w:rPr>
+        <w:t>byte</w:t>
+      </w:r>
+      <w:proofErr w:type="gramEnd"/>
+      <w:r>
+        <w:rPr>
+          <w:rFonts w:ascii="Consolas" w:hAnsi="Consolas" w:cs="Consolas"/>
+          <w:color w:val="000000"/>
+          <w:sz w:val="19"/>
+          <w:szCs w:val="19"/>
+          <w:lang w:val="en-US"/>
+        </w:rPr>
+        <w:t xml:space="preserve"> blue = 255;</w:t>
+      </w:r>
+    </w:p>
+    <w:p>
+      <w:pPr>
+        <w:autoSpaceDE w:val="0"/>
+        <w:autoSpaceDN w:val="0"/>
+        <w:adjustRightInd w:val="0"/>
+        <w:spacing w:after="0" w:line="240" w:lineRule="auto"/>
+        <w:rPr>
+          <w:rFonts w:ascii="Consolas" w:hAnsi="Consolas" w:cs="Consolas"/>
+          <w:color w:val="000000"/>
+          <w:sz w:val="19"/>
+          <w:szCs w:val="19"/>
+          <w:lang w:val="en-US"/>
+        </w:rPr>
+      </w:pPr>
+      <w:r>
+        <w:rPr>
+          <w:rFonts w:ascii="Consolas" w:hAnsi="Consolas" w:cs="Consolas"/>
+          <w:color w:val="000000"/>
+          <w:sz w:val="19"/>
+          <w:szCs w:val="19"/>
+          <w:lang w:val="en-US"/>
+        </w:rPr>
+        <w:t xml:space="preserve">            </w:t>
+      </w:r>
+      <w:proofErr w:type="gramStart"/>
+      <w:r>
+        <w:rPr>
+          <w:rFonts w:ascii="Consolas" w:hAnsi="Consolas" w:cs="Consolas"/>
+          <w:color w:val="0000FF"/>
+          <w:sz w:val="19"/>
+          <w:szCs w:val="19"/>
+          <w:lang w:val="en-US"/>
+        </w:rPr>
+        <w:t>byte</w:t>
+      </w:r>
+      <w:r>
+        <w:rPr>
+          <w:rFonts w:ascii="Consolas" w:hAnsi="Consolas" w:cs="Consolas"/>
+          <w:color w:val="000000"/>
+          <w:sz w:val="19"/>
+          <w:szCs w:val="19"/>
+          <w:lang w:val="en-US"/>
+        </w:rPr>
+        <w:t>[</w:t>
+      </w:r>
+      <w:proofErr w:type="gramEnd"/>
+      <w:r>
+        <w:rPr>
+          <w:rFonts w:ascii="Consolas" w:hAnsi="Consolas" w:cs="Consolas"/>
+          <w:color w:val="000000"/>
+          <w:sz w:val="19"/>
+          <w:szCs w:val="19"/>
+          <w:lang w:val="en-US"/>
+        </w:rPr>
+        <w:t xml:space="preserve">] </w:t>
       </w:r>
       <w:proofErr w:type="spellStart"/>
       <w:r>
@@ -4956,9 +5874,9 @@
           <w:color w:val="000000"/>
           <w:sz w:val="19"/>
           <w:szCs w:val="19"/>
-          <w:lang w:val="de-DE"/>
-        </w:rPr>
-        <w:t>err</w:t>
+          <w:lang w:val="en-US"/>
+        </w:rPr>
+        <w:t>colorData</w:t>
       </w:r>
       <w:proofErr w:type="spellEnd"/>
       <w:r>
@@ -4967,712 +5885,6 @@
           <w:color w:val="000000"/>
           <w:sz w:val="19"/>
           <w:szCs w:val="19"/>
-          <w:lang w:val="de-DE"/>
-        </w:rPr>
-        <w:t xml:space="preserve"> &gt; 0)</w:t>
-      </w:r>
-    </w:p>
-    <w:p>
-      <w:pPr>
-        <w:autoSpaceDE w:val="0"/>
-        <w:autoSpaceDN w:val="0"/>
-        <w:adjustRightInd w:val="0"/>
-        <w:spacing w:after="0" w:line="240" w:lineRule="auto"/>
-        <w:rPr>
-          <w:rFonts w:ascii="Consolas" w:hAnsi="Consolas" w:cs="Consolas"/>
-          <w:color w:val="000000"/>
-          <w:sz w:val="19"/>
-          <w:szCs w:val="19"/>
-          <w:lang w:val="de-DE"/>
-        </w:rPr>
-      </w:pPr>
-      <w:r>
-        <w:rPr>
-          <w:rFonts w:ascii="Consolas" w:hAnsi="Consolas" w:cs="Consolas"/>
-          <w:color w:val="000000"/>
-          <w:sz w:val="19"/>
-          <w:szCs w:val="19"/>
-          <w:lang w:val="de-DE"/>
-        </w:rPr>
-        <w:t xml:space="preserve">                    {</w:t>
-      </w:r>
-    </w:p>
-    <w:p>
-      <w:pPr>
-        <w:autoSpaceDE w:val="0"/>
-        <w:autoSpaceDN w:val="0"/>
-        <w:adjustRightInd w:val="0"/>
-        <w:spacing w:after="0" w:line="240" w:lineRule="auto"/>
-        <w:rPr>
-          <w:rFonts w:ascii="Consolas" w:hAnsi="Consolas" w:cs="Consolas"/>
-          <w:color w:val="000000"/>
-          <w:sz w:val="19"/>
-          <w:szCs w:val="19"/>
-          <w:lang w:val="de-DE"/>
-        </w:rPr>
-      </w:pPr>
-      <w:r>
-        <w:rPr>
-          <w:rFonts w:ascii="Consolas" w:hAnsi="Consolas" w:cs="Consolas"/>
-          <w:color w:val="000000"/>
-          <w:sz w:val="19"/>
-          <w:szCs w:val="19"/>
-          <w:lang w:val="de-DE"/>
-        </w:rPr>
-        <w:t xml:space="preserve">                        y += </w:t>
-      </w:r>
-      <w:proofErr w:type="spellStart"/>
-      <w:r>
-        <w:rPr>
-          <w:rFonts w:ascii="Consolas" w:hAnsi="Consolas" w:cs="Consolas"/>
-          <w:color w:val="000000"/>
-          <w:sz w:val="19"/>
-          <w:szCs w:val="19"/>
-          <w:lang w:val="de-DE"/>
-        </w:rPr>
-        <w:t>yCrement</w:t>
-      </w:r>
-      <w:proofErr w:type="spellEnd"/>
-      <w:r>
-        <w:rPr>
-          <w:rFonts w:ascii="Consolas" w:hAnsi="Consolas" w:cs="Consolas"/>
-          <w:color w:val="000000"/>
-          <w:sz w:val="19"/>
-          <w:szCs w:val="19"/>
-          <w:lang w:val="de-DE"/>
-        </w:rPr>
-        <w:t>;</w:t>
-      </w:r>
-    </w:p>
-    <w:p>
-      <w:pPr>
-        <w:autoSpaceDE w:val="0"/>
-        <w:autoSpaceDN w:val="0"/>
-        <w:adjustRightInd w:val="0"/>
-        <w:spacing w:after="0" w:line="240" w:lineRule="auto"/>
-        <w:rPr>
-          <w:rFonts w:ascii="Consolas" w:hAnsi="Consolas" w:cs="Consolas"/>
-          <w:color w:val="000000"/>
-          <w:sz w:val="19"/>
-          <w:szCs w:val="19"/>
-          <w:lang w:val="de-DE"/>
-        </w:rPr>
-      </w:pPr>
-      <w:r>
-        <w:rPr>
-          <w:rFonts w:ascii="Consolas" w:hAnsi="Consolas" w:cs="Consolas"/>
-          <w:color w:val="000000"/>
-          <w:sz w:val="19"/>
-          <w:szCs w:val="19"/>
-          <w:lang w:val="de-DE"/>
-        </w:rPr>
-        <w:t xml:space="preserve">                        </w:t>
-      </w:r>
-      <w:proofErr w:type="spellStart"/>
-      <w:r>
-        <w:rPr>
-          <w:rFonts w:ascii="Consolas" w:hAnsi="Consolas" w:cs="Consolas"/>
-          <w:color w:val="000000"/>
-          <w:sz w:val="19"/>
-          <w:szCs w:val="19"/>
-          <w:lang w:val="de-DE"/>
-        </w:rPr>
-        <w:t>err</w:t>
-      </w:r>
-      <w:proofErr w:type="spellEnd"/>
-      <w:r>
-        <w:rPr>
-          <w:rFonts w:ascii="Consolas" w:hAnsi="Consolas" w:cs="Consolas"/>
-          <w:color w:val="000000"/>
-          <w:sz w:val="19"/>
-          <w:szCs w:val="19"/>
-          <w:lang w:val="de-DE"/>
-        </w:rPr>
-        <w:t>--;</w:t>
-      </w:r>
-    </w:p>
-    <w:p>
-      <w:pPr>
-        <w:autoSpaceDE w:val="0"/>
-        <w:autoSpaceDN w:val="0"/>
-        <w:adjustRightInd w:val="0"/>
-        <w:spacing w:after="0" w:line="240" w:lineRule="auto"/>
-        <w:rPr>
-          <w:rFonts w:ascii="Consolas" w:hAnsi="Consolas" w:cs="Consolas"/>
-          <w:color w:val="000000"/>
-          <w:sz w:val="19"/>
-          <w:szCs w:val="19"/>
-          <w:lang w:val="en-US"/>
-        </w:rPr>
-      </w:pPr>
-      <w:r>
-        <w:rPr>
-          <w:rFonts w:ascii="Consolas" w:hAnsi="Consolas" w:cs="Consolas"/>
-          <w:color w:val="000000"/>
-          <w:sz w:val="19"/>
-          <w:szCs w:val="19"/>
-          <w:lang w:val="de-DE"/>
-        </w:rPr>
-        <w:t xml:space="preserve">                    </w:t>
-      </w:r>
-      <w:r>
-        <w:rPr>
-          <w:rFonts w:ascii="Consolas" w:hAnsi="Consolas" w:cs="Consolas"/>
-          <w:color w:val="000000"/>
-          <w:sz w:val="19"/>
-          <w:szCs w:val="19"/>
-          <w:lang w:val="en-US"/>
-        </w:rPr>
-        <w:t>}</w:t>
-      </w:r>
-    </w:p>
-    <w:p>
-      <w:pPr>
-        <w:autoSpaceDE w:val="0"/>
-        <w:autoSpaceDN w:val="0"/>
-        <w:adjustRightInd w:val="0"/>
-        <w:spacing w:after="0" w:line="240" w:lineRule="auto"/>
-        <w:rPr>
-          <w:rFonts w:ascii="Consolas" w:hAnsi="Consolas" w:cs="Consolas"/>
-          <w:color w:val="000000"/>
-          <w:sz w:val="19"/>
-          <w:szCs w:val="19"/>
-          <w:lang w:val="en-US"/>
-        </w:rPr>
-      </w:pPr>
-    </w:p>
-    <w:p>
-      <w:pPr>
-        <w:autoSpaceDE w:val="0"/>
-        <w:autoSpaceDN w:val="0"/>
-        <w:adjustRightInd w:val="0"/>
-        <w:spacing w:after="0" w:line="240" w:lineRule="auto"/>
-        <w:rPr>
-          <w:rFonts w:ascii="Consolas" w:hAnsi="Consolas" w:cs="Consolas"/>
-          <w:color w:val="000000"/>
-          <w:sz w:val="19"/>
-          <w:szCs w:val="19"/>
-          <w:lang w:val="en-US"/>
-        </w:rPr>
-      </w:pPr>
-      <w:r>
-        <w:rPr>
-          <w:rFonts w:ascii="Consolas" w:hAnsi="Consolas" w:cs="Consolas"/>
-          <w:color w:val="000000"/>
-          <w:sz w:val="19"/>
-          <w:szCs w:val="19"/>
-          <w:lang w:val="en-US"/>
-        </w:rPr>
-        <w:t xml:space="preserve">                    </w:t>
-      </w:r>
-      <w:proofErr w:type="gramStart"/>
-      <w:r>
-        <w:rPr>
-          <w:rFonts w:ascii="Consolas" w:hAnsi="Consolas" w:cs="Consolas"/>
-          <w:color w:val="000000"/>
-          <w:sz w:val="19"/>
-          <w:szCs w:val="19"/>
-          <w:lang w:val="en-US"/>
-        </w:rPr>
-        <w:t>x</w:t>
-      </w:r>
-      <w:proofErr w:type="gramEnd"/>
-      <w:r>
-        <w:rPr>
-          <w:rFonts w:ascii="Consolas" w:hAnsi="Consolas" w:cs="Consolas"/>
-          <w:color w:val="000000"/>
-          <w:sz w:val="19"/>
-          <w:szCs w:val="19"/>
-          <w:lang w:val="en-US"/>
-        </w:rPr>
-        <w:t>++;</w:t>
-      </w:r>
-    </w:p>
-    <w:p>
-      <w:pPr>
-        <w:autoSpaceDE w:val="0"/>
-        <w:autoSpaceDN w:val="0"/>
-        <w:adjustRightInd w:val="0"/>
-        <w:spacing w:after="0" w:line="240" w:lineRule="auto"/>
-        <w:rPr>
-          <w:rFonts w:ascii="Consolas" w:hAnsi="Consolas" w:cs="Consolas"/>
-          <w:color w:val="000000"/>
-          <w:sz w:val="19"/>
-          <w:szCs w:val="19"/>
-          <w:lang w:val="en-US"/>
-        </w:rPr>
-      </w:pPr>
-      <w:r>
-        <w:rPr>
-          <w:rFonts w:ascii="Consolas" w:hAnsi="Consolas" w:cs="Consolas"/>
-          <w:color w:val="000000"/>
-          <w:sz w:val="19"/>
-          <w:szCs w:val="19"/>
-          <w:lang w:val="en-US"/>
-        </w:rPr>
-        <w:t xml:space="preserve">                }</w:t>
-      </w:r>
-    </w:p>
-    <w:p>
-      <w:pPr>
-        <w:autoSpaceDE w:val="0"/>
-        <w:autoSpaceDN w:val="0"/>
-        <w:adjustRightInd w:val="0"/>
-        <w:spacing w:after="0" w:line="240" w:lineRule="auto"/>
-        <w:rPr>
-          <w:rFonts w:ascii="Consolas" w:hAnsi="Consolas" w:cs="Consolas"/>
-          <w:color w:val="000000"/>
-          <w:sz w:val="19"/>
-          <w:szCs w:val="19"/>
-          <w:lang w:val="en-US"/>
-        </w:rPr>
-      </w:pPr>
-      <w:r>
-        <w:rPr>
-          <w:rFonts w:ascii="Consolas" w:hAnsi="Consolas" w:cs="Consolas"/>
-          <w:color w:val="000000"/>
-          <w:sz w:val="19"/>
-          <w:szCs w:val="19"/>
-          <w:lang w:val="en-US"/>
-        </w:rPr>
-        <w:t xml:space="preserve">            }</w:t>
-      </w:r>
-    </w:p>
-    <w:p>
-      <w:pPr>
-        <w:autoSpaceDE w:val="0"/>
-        <w:autoSpaceDN w:val="0"/>
-        <w:adjustRightInd w:val="0"/>
-        <w:spacing w:after="0" w:line="240" w:lineRule="auto"/>
-        <w:rPr>
-          <w:rFonts w:ascii="Consolas" w:hAnsi="Consolas" w:cs="Consolas"/>
-          <w:color w:val="000000"/>
-          <w:sz w:val="19"/>
-          <w:szCs w:val="19"/>
-          <w:lang w:val="en-US"/>
-        </w:rPr>
-      </w:pPr>
-      <w:r>
-        <w:rPr>
-          <w:rFonts w:ascii="Consolas" w:hAnsi="Consolas" w:cs="Consolas"/>
-          <w:color w:val="000000"/>
-          <w:sz w:val="19"/>
-          <w:szCs w:val="19"/>
-          <w:lang w:val="en-US"/>
-        </w:rPr>
-        <w:t xml:space="preserve">        }</w:t>
-      </w:r>
-    </w:p>
-    <w:p>
-      <w:pPr>
-        <w:autoSpaceDE w:val="0"/>
-        <w:autoSpaceDN w:val="0"/>
-        <w:adjustRightInd w:val="0"/>
-        <w:spacing w:after="0" w:line="240" w:lineRule="auto"/>
-        <w:rPr>
-          <w:rFonts w:ascii="Consolas" w:hAnsi="Consolas" w:cs="Consolas"/>
-          <w:color w:val="000000"/>
-          <w:sz w:val="19"/>
-          <w:szCs w:val="19"/>
-          <w:lang w:val="en-US"/>
-        </w:rPr>
-      </w:pPr>
-    </w:p>
-    <w:p>
-      <w:pPr>
-        <w:autoSpaceDE w:val="0"/>
-        <w:autoSpaceDN w:val="0"/>
-        <w:adjustRightInd w:val="0"/>
-        <w:spacing w:after="0" w:line="240" w:lineRule="auto"/>
-        <w:rPr>
-          <w:rFonts w:ascii="Consolas" w:hAnsi="Consolas" w:cs="Consolas"/>
-          <w:color w:val="000000"/>
-          <w:sz w:val="19"/>
-          <w:szCs w:val="19"/>
-          <w:lang w:val="en-US"/>
-        </w:rPr>
-      </w:pPr>
-      <w:r>
-        <w:rPr>
-          <w:rFonts w:ascii="Consolas" w:hAnsi="Consolas" w:cs="Consolas"/>
-          <w:color w:val="000000"/>
-          <w:sz w:val="19"/>
-          <w:szCs w:val="19"/>
-          <w:lang w:val="en-US"/>
-        </w:rPr>
-        <w:t xml:space="preserve">        </w:t>
-      </w:r>
-      <w:proofErr w:type="gramStart"/>
-      <w:r>
-        <w:rPr>
-          <w:rFonts w:ascii="Consolas" w:hAnsi="Consolas" w:cs="Consolas"/>
-          <w:color w:val="0000FF"/>
-          <w:sz w:val="19"/>
-          <w:szCs w:val="19"/>
-          <w:lang w:val="en-US"/>
-        </w:rPr>
-        <w:t>private</w:t>
-      </w:r>
-      <w:proofErr w:type="gramEnd"/>
-      <w:r>
-        <w:rPr>
-          <w:rFonts w:ascii="Consolas" w:hAnsi="Consolas" w:cs="Consolas"/>
-          <w:color w:val="000000"/>
-          <w:sz w:val="19"/>
-          <w:szCs w:val="19"/>
-          <w:lang w:val="en-US"/>
-        </w:rPr>
-        <w:t xml:space="preserve"> </w:t>
-      </w:r>
-      <w:r>
-        <w:rPr>
-          <w:rFonts w:ascii="Consolas" w:hAnsi="Consolas" w:cs="Consolas"/>
-          <w:color w:val="0000FF"/>
-          <w:sz w:val="19"/>
-          <w:szCs w:val="19"/>
-          <w:lang w:val="en-US"/>
-        </w:rPr>
-        <w:t>void</w:t>
-      </w:r>
-      <w:r>
-        <w:rPr>
-          <w:rFonts w:ascii="Consolas" w:hAnsi="Consolas" w:cs="Consolas"/>
-          <w:color w:val="000000"/>
-          <w:sz w:val="19"/>
-          <w:szCs w:val="19"/>
-          <w:lang w:val="en-US"/>
-        </w:rPr>
-        <w:t xml:space="preserve"> </w:t>
-      </w:r>
-      <w:proofErr w:type="spellStart"/>
-      <w:r>
-        <w:rPr>
-          <w:rFonts w:ascii="Consolas" w:hAnsi="Consolas" w:cs="Consolas"/>
-          <w:color w:val="000000"/>
-          <w:sz w:val="19"/>
-          <w:szCs w:val="19"/>
-          <w:lang w:val="en-US"/>
-        </w:rPr>
-        <w:t>FillPixel</w:t>
-      </w:r>
-      <w:proofErr w:type="spellEnd"/>
-      <w:r>
-        <w:rPr>
-          <w:rFonts w:ascii="Consolas" w:hAnsi="Consolas" w:cs="Consolas"/>
-          <w:color w:val="000000"/>
-          <w:sz w:val="19"/>
-          <w:szCs w:val="19"/>
-          <w:lang w:val="en-US"/>
-        </w:rPr>
-        <w:t>(</w:t>
-      </w:r>
-      <w:proofErr w:type="spellStart"/>
-      <w:r>
-        <w:rPr>
-          <w:rFonts w:ascii="Consolas" w:hAnsi="Consolas" w:cs="Consolas"/>
-          <w:color w:val="000000"/>
-          <w:sz w:val="19"/>
-          <w:szCs w:val="19"/>
-          <w:lang w:val="en-US"/>
-        </w:rPr>
-        <w:t>WriteableBitmap</w:t>
-      </w:r>
-      <w:proofErr w:type="spellEnd"/>
-      <w:r>
-        <w:rPr>
-          <w:rFonts w:ascii="Consolas" w:hAnsi="Consolas" w:cs="Consolas"/>
-          <w:color w:val="000000"/>
-          <w:sz w:val="19"/>
-          <w:szCs w:val="19"/>
-          <w:lang w:val="en-US"/>
-        </w:rPr>
-        <w:t xml:space="preserve"> bitmap, </w:t>
-      </w:r>
-      <w:proofErr w:type="spellStart"/>
-      <w:r>
-        <w:rPr>
-          <w:rFonts w:ascii="Consolas" w:hAnsi="Consolas" w:cs="Consolas"/>
-          <w:color w:val="0000FF"/>
-          <w:sz w:val="19"/>
-          <w:szCs w:val="19"/>
-          <w:lang w:val="en-US"/>
-        </w:rPr>
-        <w:t>int</w:t>
-      </w:r>
-      <w:proofErr w:type="spellEnd"/>
-      <w:r>
-        <w:rPr>
-          <w:rFonts w:ascii="Consolas" w:hAnsi="Consolas" w:cs="Consolas"/>
-          <w:color w:val="000000"/>
-          <w:sz w:val="19"/>
-          <w:szCs w:val="19"/>
-          <w:lang w:val="en-US"/>
-        </w:rPr>
-        <w:t xml:space="preserve"> x, </w:t>
-      </w:r>
-      <w:proofErr w:type="spellStart"/>
-      <w:r>
-        <w:rPr>
-          <w:rFonts w:ascii="Consolas" w:hAnsi="Consolas" w:cs="Consolas"/>
-          <w:color w:val="0000FF"/>
-          <w:sz w:val="19"/>
-          <w:szCs w:val="19"/>
-          <w:lang w:val="en-US"/>
-        </w:rPr>
-        <w:t>int</w:t>
-      </w:r>
-      <w:proofErr w:type="spellEnd"/>
-      <w:r>
-        <w:rPr>
-          <w:rFonts w:ascii="Consolas" w:hAnsi="Consolas" w:cs="Consolas"/>
-          <w:color w:val="000000"/>
-          <w:sz w:val="19"/>
-          <w:szCs w:val="19"/>
-          <w:lang w:val="en-US"/>
-        </w:rPr>
-        <w:t xml:space="preserve"> y)</w:t>
-      </w:r>
-    </w:p>
-    <w:p>
-      <w:pPr>
-        <w:autoSpaceDE w:val="0"/>
-        <w:autoSpaceDN w:val="0"/>
-        <w:adjustRightInd w:val="0"/>
-        <w:spacing w:after="0" w:line="240" w:lineRule="auto"/>
-        <w:rPr>
-          <w:rFonts w:ascii="Consolas" w:hAnsi="Consolas" w:cs="Consolas"/>
-          <w:color w:val="000000"/>
-          <w:sz w:val="19"/>
-          <w:szCs w:val="19"/>
-          <w:lang w:val="en-US"/>
-        </w:rPr>
-      </w:pPr>
-      <w:r>
-        <w:rPr>
-          <w:rFonts w:ascii="Consolas" w:hAnsi="Consolas" w:cs="Consolas"/>
-          <w:color w:val="000000"/>
-          <w:sz w:val="19"/>
-          <w:szCs w:val="19"/>
-          <w:lang w:val="en-US"/>
-        </w:rPr>
-        <w:t xml:space="preserve">        {</w:t>
-      </w:r>
-    </w:p>
-    <w:p>
-      <w:pPr>
-        <w:autoSpaceDE w:val="0"/>
-        <w:autoSpaceDN w:val="0"/>
-        <w:adjustRightInd w:val="0"/>
-        <w:spacing w:after="0" w:line="240" w:lineRule="auto"/>
-        <w:rPr>
-          <w:rFonts w:ascii="Consolas" w:hAnsi="Consolas" w:cs="Consolas"/>
-          <w:color w:val="000000"/>
-          <w:sz w:val="19"/>
-          <w:szCs w:val="19"/>
-          <w:lang w:val="en-US"/>
-        </w:rPr>
-      </w:pPr>
-      <w:r>
-        <w:rPr>
-          <w:rFonts w:ascii="Consolas" w:hAnsi="Consolas" w:cs="Consolas"/>
-          <w:color w:val="000000"/>
-          <w:sz w:val="19"/>
-          <w:szCs w:val="19"/>
-          <w:lang w:val="en-US"/>
-        </w:rPr>
-        <w:t xml:space="preserve">            </w:t>
-      </w:r>
-      <w:proofErr w:type="gramStart"/>
-      <w:r>
-        <w:rPr>
-          <w:rFonts w:ascii="Consolas" w:hAnsi="Consolas" w:cs="Consolas"/>
-          <w:color w:val="0000FF"/>
-          <w:sz w:val="19"/>
-          <w:szCs w:val="19"/>
-          <w:lang w:val="en-US"/>
-        </w:rPr>
-        <w:t>byte</w:t>
-      </w:r>
-      <w:proofErr w:type="gramEnd"/>
-      <w:r>
-        <w:rPr>
-          <w:rFonts w:ascii="Consolas" w:hAnsi="Consolas" w:cs="Consolas"/>
-          <w:color w:val="000000"/>
-          <w:sz w:val="19"/>
-          <w:szCs w:val="19"/>
-          <w:lang w:val="en-US"/>
-        </w:rPr>
-        <w:t xml:space="preserve"> red = 255;</w:t>
-      </w:r>
-    </w:p>
-    <w:p>
-      <w:pPr>
-        <w:autoSpaceDE w:val="0"/>
-        <w:autoSpaceDN w:val="0"/>
-        <w:adjustRightInd w:val="0"/>
-        <w:spacing w:after="0" w:line="240" w:lineRule="auto"/>
-        <w:rPr>
-          <w:rFonts w:ascii="Consolas" w:hAnsi="Consolas" w:cs="Consolas"/>
-          <w:color w:val="000000"/>
-          <w:sz w:val="19"/>
-          <w:szCs w:val="19"/>
-          <w:lang w:val="en-US"/>
-        </w:rPr>
-      </w:pPr>
-      <w:r>
-        <w:rPr>
-          <w:rFonts w:ascii="Consolas" w:hAnsi="Consolas" w:cs="Consolas"/>
-          <w:color w:val="000000"/>
-          <w:sz w:val="19"/>
-          <w:szCs w:val="19"/>
-          <w:lang w:val="en-US"/>
-        </w:rPr>
-        <w:t xml:space="preserve">            </w:t>
-      </w:r>
-      <w:proofErr w:type="gramStart"/>
-      <w:r>
-        <w:rPr>
-          <w:rFonts w:ascii="Consolas" w:hAnsi="Consolas" w:cs="Consolas"/>
-          <w:color w:val="0000FF"/>
-          <w:sz w:val="19"/>
-          <w:szCs w:val="19"/>
-          <w:lang w:val="en-US"/>
-        </w:rPr>
-        <w:t>byte</w:t>
-      </w:r>
-      <w:proofErr w:type="gramEnd"/>
-      <w:r>
-        <w:rPr>
-          <w:rFonts w:ascii="Consolas" w:hAnsi="Consolas" w:cs="Consolas"/>
-          <w:color w:val="000000"/>
-          <w:sz w:val="19"/>
-          <w:szCs w:val="19"/>
-          <w:lang w:val="en-US"/>
-        </w:rPr>
-        <w:t xml:space="preserve"> green = 255;</w:t>
-      </w:r>
-    </w:p>
-    <w:p>
-      <w:pPr>
-        <w:autoSpaceDE w:val="0"/>
-        <w:autoSpaceDN w:val="0"/>
-        <w:adjustRightInd w:val="0"/>
-        <w:spacing w:after="0" w:line="240" w:lineRule="auto"/>
-        <w:rPr>
-          <w:rFonts w:ascii="Consolas" w:hAnsi="Consolas" w:cs="Consolas"/>
-          <w:color w:val="000000"/>
-          <w:sz w:val="19"/>
-          <w:szCs w:val="19"/>
-          <w:lang w:val="en-US"/>
-        </w:rPr>
-      </w:pPr>
-      <w:r>
-        <w:rPr>
-          <w:rFonts w:ascii="Consolas" w:hAnsi="Consolas" w:cs="Consolas"/>
-          <w:color w:val="000000"/>
-          <w:sz w:val="19"/>
-          <w:szCs w:val="19"/>
-          <w:lang w:val="en-US"/>
-        </w:rPr>
-        <w:t xml:space="preserve">            </w:t>
-      </w:r>
-      <w:proofErr w:type="gramStart"/>
-      <w:r>
-        <w:rPr>
-          <w:rFonts w:ascii="Consolas" w:hAnsi="Consolas" w:cs="Consolas"/>
-          <w:color w:val="0000FF"/>
-          <w:sz w:val="19"/>
-          <w:szCs w:val="19"/>
-          <w:lang w:val="en-US"/>
-        </w:rPr>
-        <w:t>byte</w:t>
-      </w:r>
-      <w:proofErr w:type="gramEnd"/>
-      <w:r>
-        <w:rPr>
-          <w:rFonts w:ascii="Consolas" w:hAnsi="Consolas" w:cs="Consolas"/>
-          <w:color w:val="000000"/>
-          <w:sz w:val="19"/>
-          <w:szCs w:val="19"/>
-          <w:lang w:val="en-US"/>
-        </w:rPr>
-        <w:t xml:space="preserve"> blue = 255;</w:t>
-      </w:r>
-    </w:p>
-    <w:p>
-      <w:pPr>
-        <w:autoSpaceDE w:val="0"/>
-        <w:autoSpaceDN w:val="0"/>
-        <w:adjustRightInd w:val="0"/>
-        <w:spacing w:after="0" w:line="240" w:lineRule="auto"/>
-        <w:rPr>
-          <w:rFonts w:ascii="Consolas" w:hAnsi="Consolas" w:cs="Consolas"/>
-          <w:color w:val="000000"/>
-          <w:sz w:val="19"/>
-          <w:szCs w:val="19"/>
-          <w:lang w:val="en-US"/>
-        </w:rPr>
-      </w:pPr>
-      <w:r>
-        <w:rPr>
-          <w:rFonts w:ascii="Consolas" w:hAnsi="Consolas" w:cs="Consolas"/>
-          <w:color w:val="000000"/>
-          <w:sz w:val="19"/>
-          <w:szCs w:val="19"/>
-          <w:lang w:val="en-US"/>
-        </w:rPr>
-        <w:t xml:space="preserve">            </w:t>
-      </w:r>
-      <w:proofErr w:type="gramStart"/>
-      <w:r>
-        <w:rPr>
-          <w:rFonts w:ascii="Consolas" w:hAnsi="Consolas" w:cs="Consolas"/>
-          <w:color w:val="0000FF"/>
-          <w:sz w:val="19"/>
-          <w:szCs w:val="19"/>
-          <w:lang w:val="en-US"/>
-        </w:rPr>
-        <w:t>byte</w:t>
-      </w:r>
-      <w:r>
-        <w:rPr>
-          <w:rFonts w:ascii="Consolas" w:hAnsi="Consolas" w:cs="Consolas"/>
-          <w:color w:val="000000"/>
-          <w:sz w:val="19"/>
-          <w:szCs w:val="19"/>
-          <w:lang w:val="en-US"/>
-        </w:rPr>
-        <w:t>[</w:t>
-      </w:r>
-      <w:proofErr w:type="gramEnd"/>
-      <w:r>
-        <w:rPr>
-          <w:rFonts w:ascii="Consolas" w:hAnsi="Consolas" w:cs="Consolas"/>
-          <w:color w:val="000000"/>
-          <w:sz w:val="19"/>
-          <w:szCs w:val="19"/>
-          <w:lang w:val="en-US"/>
-        </w:rPr>
-        <w:t xml:space="preserve">] </w:t>
-      </w:r>
-      <w:proofErr w:type="spellStart"/>
-      <w:r>
-        <w:rPr>
-          <w:rFonts w:ascii="Consolas" w:hAnsi="Consolas" w:cs="Consolas"/>
-          <w:color w:val="000000"/>
-          <w:sz w:val="19"/>
-          <w:szCs w:val="19"/>
-          <w:lang w:val="en-US"/>
-        </w:rPr>
-        <w:t>colorData</w:t>
-      </w:r>
-      <w:proofErr w:type="spellEnd"/>
-      <w:r>
-        <w:rPr>
-          <w:rFonts w:ascii="Consolas" w:hAnsi="Consolas" w:cs="Consolas"/>
-          <w:color w:val="000000"/>
-          <w:sz w:val="19"/>
-          <w:szCs w:val="19"/>
           <w:lang w:val="en-US"/>
         </w:rPr>
         <w:t xml:space="preserve"> = { blue, green, red, 255 };</w:t>
@@ -5715,6 +5927,7 @@
           <w:szCs w:val="19"/>
           <w:lang w:val="en-US"/>
         </w:rPr>
+        <w:lastRenderedPageBreak/>
         <w:t xml:space="preserve">            </w:t>
       </w:r>
       <w:proofErr w:type="spellStart"/>
@@ -6147,7 +6360,79 @@
           <w:szCs w:val="19"/>
           <w:lang w:val="en-US"/>
         </w:rPr>
-        <w:t xml:space="preserve"> Line(0, _</w:t>
+        <w:t xml:space="preserve"> Line(</w:t>
+      </w:r>
+    </w:p>
+    <w:p>
+      <w:pPr>
+        <w:autoSpaceDE w:val="0"/>
+        <w:autoSpaceDN w:val="0"/>
+        <w:adjustRightInd w:val="0"/>
+        <w:spacing w:after="0" w:line="240" w:lineRule="auto"/>
+        <w:rPr>
+          <w:rFonts w:ascii="Consolas" w:hAnsi="Consolas" w:cs="Consolas"/>
+          <w:color w:val="000000"/>
+          <w:sz w:val="19"/>
+          <w:szCs w:val="19"/>
+          <w:lang w:val="en-US"/>
+        </w:rPr>
+      </w:pPr>
+      <w:r>
+        <w:rPr>
+          <w:rFonts w:ascii="Consolas" w:hAnsi="Consolas" w:cs="Consolas"/>
+          <w:color w:val="000000"/>
+          <w:sz w:val="19"/>
+          <w:szCs w:val="19"/>
+          <w:lang w:val="en-US"/>
+        </w:rPr>
+        <w:t xml:space="preserve">                    </w:t>
+      </w:r>
+      <w:proofErr w:type="gramStart"/>
+      <w:r>
+        <w:rPr>
+          <w:rFonts w:ascii="Consolas" w:hAnsi="Consolas" w:cs="Consolas"/>
+          <w:color w:val="000000"/>
+          <w:sz w:val="19"/>
+          <w:szCs w:val="19"/>
+          <w:lang w:val="en-US"/>
+        </w:rPr>
+        <w:t>0</w:t>
+      </w:r>
+      <w:proofErr w:type="gramEnd"/>
+      <w:r>
+        <w:rPr>
+          <w:rFonts w:ascii="Consolas" w:hAnsi="Consolas" w:cs="Consolas"/>
+          <w:color w:val="000000"/>
+          <w:sz w:val="19"/>
+          <w:szCs w:val="19"/>
+          <w:lang w:val="en-US"/>
+        </w:rPr>
+        <w:t xml:space="preserve">, </w:t>
+      </w:r>
+    </w:p>
+    <w:p>
+      <w:pPr>
+        <w:autoSpaceDE w:val="0"/>
+        <w:autoSpaceDN w:val="0"/>
+        <w:adjustRightInd w:val="0"/>
+        <w:spacing w:after="0" w:line="240" w:lineRule="auto"/>
+        <w:rPr>
+          <w:rFonts w:ascii="Consolas" w:hAnsi="Consolas" w:cs="Consolas"/>
+          <w:color w:val="000000"/>
+          <w:sz w:val="19"/>
+          <w:szCs w:val="19"/>
+          <w:lang w:val="en-US"/>
+        </w:rPr>
+      </w:pPr>
+      <w:r>
+        <w:rPr>
+          <w:rFonts w:ascii="Consolas" w:hAnsi="Consolas" w:cs="Consolas"/>
+          <w:color w:val="000000"/>
+          <w:sz w:val="19"/>
+          <w:szCs w:val="19"/>
+          <w:lang w:val="en-US"/>
+        </w:rPr>
+        <w:t xml:space="preserve">                    _</w:t>
       </w:r>
       <w:proofErr w:type="spellStart"/>
       <w:r>
@@ -6169,7 +6454,79 @@
           <w:szCs w:val="19"/>
           <w:lang w:val="en-US"/>
         </w:rPr>
-        <w:t xml:space="preserve"> / 2, _</w:t>
+        <w:t xml:space="preserve"> / 5 * 3, </w:t>
+      </w:r>
+    </w:p>
+    <w:p>
+      <w:pPr>
+        <w:autoSpaceDE w:val="0"/>
+        <w:autoSpaceDN w:val="0"/>
+        <w:adjustRightInd w:val="0"/>
+        <w:spacing w:after="0" w:line="240" w:lineRule="auto"/>
+        <w:rPr>
+          <w:rFonts w:ascii="Consolas" w:hAnsi="Consolas" w:cs="Consolas"/>
+          <w:color w:val="000000"/>
+          <w:sz w:val="19"/>
+          <w:szCs w:val="19"/>
+          <w:lang w:val="en-US"/>
+        </w:rPr>
+      </w:pPr>
+      <w:r>
+        <w:rPr>
+          <w:rFonts w:ascii="Consolas" w:hAnsi="Consolas" w:cs="Consolas"/>
+          <w:color w:val="000000"/>
+          <w:sz w:val="19"/>
+          <w:szCs w:val="19"/>
+          <w:lang w:val="en-US"/>
+        </w:rPr>
+        <w:t xml:space="preserve">                    </w:t>
+      </w:r>
+      <w:proofErr w:type="gramStart"/>
+      <w:r>
+        <w:rPr>
+          <w:rFonts w:ascii="Consolas" w:hAnsi="Consolas" w:cs="Consolas"/>
+          <w:color w:val="000000"/>
+          <w:sz w:val="19"/>
+          <w:szCs w:val="19"/>
+          <w:lang w:val="en-US"/>
+        </w:rPr>
+        <w:t>0</w:t>
+      </w:r>
+      <w:proofErr w:type="gramEnd"/>
+      <w:r>
+        <w:rPr>
+          <w:rFonts w:ascii="Consolas" w:hAnsi="Consolas" w:cs="Consolas"/>
+          <w:color w:val="000000"/>
+          <w:sz w:val="19"/>
+          <w:szCs w:val="19"/>
+          <w:lang w:val="en-US"/>
+        </w:rPr>
+        <w:t xml:space="preserve">, </w:t>
+      </w:r>
+    </w:p>
+    <w:p>
+      <w:pPr>
+        <w:autoSpaceDE w:val="0"/>
+        <w:autoSpaceDN w:val="0"/>
+        <w:adjustRightInd w:val="0"/>
+        <w:spacing w:after="0" w:line="240" w:lineRule="auto"/>
+        <w:rPr>
+          <w:rFonts w:ascii="Consolas" w:hAnsi="Consolas" w:cs="Consolas"/>
+          <w:color w:val="000000"/>
+          <w:sz w:val="19"/>
+          <w:szCs w:val="19"/>
+          <w:lang w:val="en-US"/>
+        </w:rPr>
+      </w:pPr>
+      <w:r>
+        <w:rPr>
+          <w:rFonts w:ascii="Consolas" w:hAnsi="Consolas" w:cs="Consolas"/>
+          <w:color w:val="000000"/>
+          <w:sz w:val="19"/>
+          <w:szCs w:val="19"/>
+          <w:lang w:val="en-US"/>
+        </w:rPr>
+        <w:t xml:space="preserve">                    _</w:t>
       </w:r>
       <w:proofErr w:type="spellStart"/>
       <w:r>
@@ -6180,6 +6537,209 @@
           <w:szCs w:val="19"/>
           <w:lang w:val="en-US"/>
         </w:rPr>
+        <w:t>imageHeight</w:t>
+      </w:r>
+      <w:proofErr w:type="spellEnd"/>
+      <w:r>
+        <w:rPr>
+          <w:rFonts w:ascii="Consolas" w:hAnsi="Consolas" w:cs="Consolas"/>
+          <w:color w:val="000000"/>
+          <w:sz w:val="19"/>
+          <w:szCs w:val="19"/>
+          <w:lang w:val="en-US"/>
+        </w:rPr>
+        <w:t xml:space="preserve"> / 5 * 2),</w:t>
+      </w:r>
+    </w:p>
+    <w:p>
+      <w:pPr>
+        <w:autoSpaceDE w:val="0"/>
+        <w:autoSpaceDN w:val="0"/>
+        <w:adjustRightInd w:val="0"/>
+        <w:spacing w:after="0" w:line="240" w:lineRule="auto"/>
+        <w:rPr>
+          <w:rFonts w:ascii="Consolas" w:hAnsi="Consolas" w:cs="Consolas"/>
+          <w:color w:val="000000"/>
+          <w:sz w:val="19"/>
+          <w:szCs w:val="19"/>
+          <w:lang w:val="en-US"/>
+        </w:rPr>
+      </w:pPr>
+    </w:p>
+    <w:p>
+      <w:pPr>
+        <w:autoSpaceDE w:val="0"/>
+        <w:autoSpaceDN w:val="0"/>
+        <w:adjustRightInd w:val="0"/>
+        <w:spacing w:after="0" w:line="240" w:lineRule="auto"/>
+        <w:rPr>
+          <w:rFonts w:ascii="Consolas" w:hAnsi="Consolas" w:cs="Consolas"/>
+          <w:color w:val="000000"/>
+          <w:sz w:val="19"/>
+          <w:szCs w:val="19"/>
+          <w:lang w:val="en-US"/>
+        </w:rPr>
+      </w:pPr>
+      <w:r>
+        <w:rPr>
+          <w:rFonts w:ascii="Consolas" w:hAnsi="Consolas" w:cs="Consolas"/>
+          <w:color w:val="000000"/>
+          <w:sz w:val="19"/>
+          <w:szCs w:val="19"/>
+          <w:lang w:val="en-US"/>
+        </w:rPr>
+        <w:t xml:space="preserve">                </w:t>
+      </w:r>
+      <w:proofErr w:type="gramStart"/>
+      <w:r>
+        <w:rPr>
+          <w:rFonts w:ascii="Consolas" w:hAnsi="Consolas" w:cs="Consolas"/>
+          <w:color w:val="0000FF"/>
+          <w:sz w:val="19"/>
+          <w:szCs w:val="19"/>
+          <w:lang w:val="en-US"/>
+        </w:rPr>
+        <w:t>new</w:t>
+      </w:r>
+      <w:proofErr w:type="gramEnd"/>
+      <w:r>
+        <w:rPr>
+          <w:rFonts w:ascii="Consolas" w:hAnsi="Consolas" w:cs="Consolas"/>
+          <w:color w:val="000000"/>
+          <w:sz w:val="19"/>
+          <w:szCs w:val="19"/>
+          <w:lang w:val="en-US"/>
+        </w:rPr>
+        <w:t xml:space="preserve"> Line(</w:t>
+      </w:r>
+    </w:p>
+    <w:p>
+      <w:pPr>
+        <w:autoSpaceDE w:val="0"/>
+        <w:autoSpaceDN w:val="0"/>
+        <w:adjustRightInd w:val="0"/>
+        <w:spacing w:after="0" w:line="240" w:lineRule="auto"/>
+        <w:rPr>
+          <w:rFonts w:ascii="Consolas" w:hAnsi="Consolas" w:cs="Consolas"/>
+          <w:color w:val="000000"/>
+          <w:sz w:val="19"/>
+          <w:szCs w:val="19"/>
+          <w:lang w:val="en-US"/>
+        </w:rPr>
+      </w:pPr>
+      <w:r>
+        <w:rPr>
+          <w:rFonts w:ascii="Consolas" w:hAnsi="Consolas" w:cs="Consolas"/>
+          <w:color w:val="000000"/>
+          <w:sz w:val="19"/>
+          <w:szCs w:val="19"/>
+          <w:lang w:val="en-US"/>
+        </w:rPr>
+        <w:t xml:space="preserve">                    </w:t>
+      </w:r>
+      <w:proofErr w:type="gramStart"/>
+      <w:r>
+        <w:rPr>
+          <w:rFonts w:ascii="Consolas" w:hAnsi="Consolas" w:cs="Consolas"/>
+          <w:color w:val="000000"/>
+          <w:sz w:val="19"/>
+          <w:szCs w:val="19"/>
+          <w:lang w:val="en-US"/>
+        </w:rPr>
+        <w:t>0</w:t>
+      </w:r>
+      <w:proofErr w:type="gramEnd"/>
+      <w:r>
+        <w:rPr>
+          <w:rFonts w:ascii="Consolas" w:hAnsi="Consolas" w:cs="Consolas"/>
+          <w:color w:val="000000"/>
+          <w:sz w:val="19"/>
+          <w:szCs w:val="19"/>
+          <w:lang w:val="en-US"/>
+        </w:rPr>
+        <w:t>,</w:t>
+      </w:r>
+    </w:p>
+    <w:p>
+      <w:pPr>
+        <w:autoSpaceDE w:val="0"/>
+        <w:autoSpaceDN w:val="0"/>
+        <w:adjustRightInd w:val="0"/>
+        <w:spacing w:after="0" w:line="240" w:lineRule="auto"/>
+        <w:rPr>
+          <w:rFonts w:ascii="Consolas" w:hAnsi="Consolas" w:cs="Consolas"/>
+          <w:color w:val="000000"/>
+          <w:sz w:val="19"/>
+          <w:szCs w:val="19"/>
+          <w:lang w:val="en-US"/>
+        </w:rPr>
+      </w:pPr>
+      <w:r>
+        <w:rPr>
+          <w:rFonts w:ascii="Consolas" w:hAnsi="Consolas" w:cs="Consolas"/>
+          <w:color w:val="000000"/>
+          <w:sz w:val="19"/>
+          <w:szCs w:val="19"/>
+          <w:lang w:val="en-US"/>
+        </w:rPr>
+        <w:t xml:space="preserve">                    _</w:t>
+      </w:r>
+      <w:proofErr w:type="spellStart"/>
+      <w:r>
+        <w:rPr>
+          <w:rFonts w:ascii="Consolas" w:hAnsi="Consolas" w:cs="Consolas"/>
+          <w:color w:val="000000"/>
+          <w:sz w:val="19"/>
+          <w:szCs w:val="19"/>
+          <w:lang w:val="en-US"/>
+        </w:rPr>
+        <w:t>imageHeight</w:t>
+      </w:r>
+      <w:proofErr w:type="spellEnd"/>
+      <w:r>
+        <w:rPr>
+          <w:rFonts w:ascii="Consolas" w:hAnsi="Consolas" w:cs="Consolas"/>
+          <w:color w:val="000000"/>
+          <w:sz w:val="19"/>
+          <w:szCs w:val="19"/>
+          <w:lang w:val="en-US"/>
+        </w:rPr>
+        <w:t xml:space="preserve"> / 5 * 2,</w:t>
+      </w:r>
+    </w:p>
+    <w:p>
+      <w:pPr>
+        <w:autoSpaceDE w:val="0"/>
+        <w:autoSpaceDN w:val="0"/>
+        <w:adjustRightInd w:val="0"/>
+        <w:spacing w:after="0" w:line="240" w:lineRule="auto"/>
+        <w:rPr>
+          <w:rFonts w:ascii="Consolas" w:hAnsi="Consolas" w:cs="Consolas"/>
+          <w:color w:val="000000"/>
+          <w:sz w:val="19"/>
+          <w:szCs w:val="19"/>
+          <w:lang w:val="en-US"/>
+        </w:rPr>
+      </w:pPr>
+      <w:r>
+        <w:rPr>
+          <w:rFonts w:ascii="Consolas" w:hAnsi="Consolas" w:cs="Consolas"/>
+          <w:color w:val="000000"/>
+          <w:sz w:val="19"/>
+          <w:szCs w:val="19"/>
+          <w:lang w:val="en-US"/>
+        </w:rPr>
+        <w:t xml:space="preserve">                    _</w:t>
+      </w:r>
+      <w:proofErr w:type="spellStart"/>
+      <w:r>
+        <w:rPr>
+          <w:rFonts w:ascii="Consolas" w:hAnsi="Consolas" w:cs="Consolas"/>
+          <w:color w:val="000000"/>
+          <w:sz w:val="19"/>
+          <w:szCs w:val="19"/>
+          <w:lang w:val="en-US"/>
+        </w:rPr>
         <w:t>imageWidth</w:t>
       </w:r>
       <w:proofErr w:type="spellEnd"/>
@@ -6191,8 +6751,70 @@
           <w:szCs w:val="19"/>
           <w:lang w:val="en-US"/>
         </w:rPr>
-        <w:t xml:space="preserve"> / 2, 0),</w:t>
-      </w:r>
+        <w:t xml:space="preserve"> / 4 * 3,</w:t>
+      </w:r>
+    </w:p>
+    <w:p>
+      <w:pPr>
+        <w:autoSpaceDE w:val="0"/>
+        <w:autoSpaceDN w:val="0"/>
+        <w:adjustRightInd w:val="0"/>
+        <w:spacing w:after="0" w:line="240" w:lineRule="auto"/>
+        <w:rPr>
+          <w:rFonts w:ascii="Consolas" w:hAnsi="Consolas" w:cs="Consolas"/>
+          <w:color w:val="000000"/>
+          <w:sz w:val="19"/>
+          <w:szCs w:val="19"/>
+          <w:lang w:val="en-US"/>
+        </w:rPr>
+      </w:pPr>
+      <w:r>
+        <w:rPr>
+          <w:rFonts w:ascii="Consolas" w:hAnsi="Consolas" w:cs="Consolas"/>
+          <w:color w:val="000000"/>
+          <w:sz w:val="19"/>
+          <w:szCs w:val="19"/>
+          <w:lang w:val="en-US"/>
+        </w:rPr>
+        <w:t xml:space="preserve">                    _</w:t>
+      </w:r>
+      <w:proofErr w:type="spellStart"/>
+      <w:r>
+        <w:rPr>
+          <w:rFonts w:ascii="Consolas" w:hAnsi="Consolas" w:cs="Consolas"/>
+          <w:color w:val="000000"/>
+          <w:sz w:val="19"/>
+          <w:szCs w:val="19"/>
+          <w:lang w:val="en-US"/>
+        </w:rPr>
+        <w:t>imageHeight</w:t>
+      </w:r>
+      <w:proofErr w:type="spellEnd"/>
+      <w:r>
+        <w:rPr>
+          <w:rFonts w:ascii="Consolas" w:hAnsi="Consolas" w:cs="Consolas"/>
+          <w:color w:val="000000"/>
+          <w:sz w:val="19"/>
+          <w:szCs w:val="19"/>
+          <w:lang w:val="en-US"/>
+        </w:rPr>
+        <w:t xml:space="preserve"> / 5 * 2),</w:t>
+      </w:r>
+    </w:p>
+    <w:p>
+      <w:pPr>
+        <w:autoSpaceDE w:val="0"/>
+        <w:autoSpaceDN w:val="0"/>
+        <w:adjustRightInd w:val="0"/>
+        <w:spacing w:after="0" w:line="240" w:lineRule="auto"/>
+        <w:rPr>
+          <w:rFonts w:ascii="Consolas" w:hAnsi="Consolas" w:cs="Consolas"/>
+          <w:color w:val="000000"/>
+          <w:sz w:val="19"/>
+          <w:szCs w:val="19"/>
+          <w:lang w:val="en-US"/>
+        </w:rPr>
+      </w:pPr>
     </w:p>
     <w:p>
       <w:pPr>
@@ -6238,7 +6860,79 @@
           <w:szCs w:val="19"/>
           <w:lang w:val="en-US"/>
         </w:rPr>
-        <w:t xml:space="preserve"> Line(_</w:t>
+        <w:t xml:space="preserve"> Line(</w:t>
+      </w:r>
+    </w:p>
+    <w:p>
+      <w:pPr>
+        <w:autoSpaceDE w:val="0"/>
+        <w:autoSpaceDN w:val="0"/>
+        <w:adjustRightInd w:val="0"/>
+        <w:spacing w:after="0" w:line="240" w:lineRule="auto"/>
+        <w:rPr>
+          <w:rFonts w:ascii="Consolas" w:hAnsi="Consolas" w:cs="Consolas"/>
+          <w:color w:val="000000"/>
+          <w:sz w:val="19"/>
+          <w:szCs w:val="19"/>
+          <w:lang w:val="en-US"/>
+        </w:rPr>
+      </w:pPr>
+      <w:r>
+        <w:rPr>
+          <w:rFonts w:ascii="Consolas" w:hAnsi="Consolas" w:cs="Consolas"/>
+          <w:color w:val="000000"/>
+          <w:sz w:val="19"/>
+          <w:szCs w:val="19"/>
+          <w:lang w:val="en-US"/>
+        </w:rPr>
+        <w:t xml:space="preserve">                    </w:t>
+      </w:r>
+      <w:proofErr w:type="gramStart"/>
+      <w:r>
+        <w:rPr>
+          <w:rFonts w:ascii="Consolas" w:hAnsi="Consolas" w:cs="Consolas"/>
+          <w:color w:val="000000"/>
+          <w:sz w:val="19"/>
+          <w:szCs w:val="19"/>
+          <w:lang w:val="en-US"/>
+        </w:rPr>
+        <w:t>0</w:t>
+      </w:r>
+      <w:proofErr w:type="gramEnd"/>
+      <w:r>
+        <w:rPr>
+          <w:rFonts w:ascii="Consolas" w:hAnsi="Consolas" w:cs="Consolas"/>
+          <w:color w:val="000000"/>
+          <w:sz w:val="19"/>
+          <w:szCs w:val="19"/>
+          <w:lang w:val="en-US"/>
+        </w:rPr>
+        <w:t>,</w:t>
+      </w:r>
+    </w:p>
+    <w:p>
+      <w:pPr>
+        <w:autoSpaceDE w:val="0"/>
+        <w:autoSpaceDN w:val="0"/>
+        <w:adjustRightInd w:val="0"/>
+        <w:spacing w:after="0" w:line="240" w:lineRule="auto"/>
+        <w:rPr>
+          <w:rFonts w:ascii="Consolas" w:hAnsi="Consolas" w:cs="Consolas"/>
+          <w:color w:val="000000"/>
+          <w:sz w:val="19"/>
+          <w:szCs w:val="19"/>
+          <w:lang w:val="en-US"/>
+        </w:rPr>
+      </w:pPr>
+      <w:r>
+        <w:rPr>
+          <w:rFonts w:ascii="Consolas" w:hAnsi="Consolas" w:cs="Consolas"/>
+          <w:color w:val="000000"/>
+          <w:sz w:val="19"/>
+          <w:szCs w:val="19"/>
+          <w:lang w:val="en-US"/>
+        </w:rPr>
+        <w:t xml:space="preserve">                    _</w:t>
       </w:r>
       <w:proofErr w:type="spellStart"/>
       <w:r>
@@ -6249,6 +6943,53 @@
           <w:szCs w:val="19"/>
           <w:lang w:val="en-US"/>
         </w:rPr>
+        <w:t>imageHeight</w:t>
+      </w:r>
+      <w:proofErr w:type="spellEnd"/>
+      <w:r>
+        <w:rPr>
+          <w:rFonts w:ascii="Consolas" w:hAnsi="Consolas" w:cs="Consolas"/>
+          <w:color w:val="000000"/>
+          <w:sz w:val="19"/>
+          <w:szCs w:val="19"/>
+          <w:lang w:val="en-US"/>
+        </w:rPr>
+        <w:t xml:space="preserve"> / 5 * 3,</w:t>
+      </w:r>
+    </w:p>
+    <w:p>
+      <w:pPr>
+        <w:autoSpaceDE w:val="0"/>
+        <w:autoSpaceDN w:val="0"/>
+        <w:adjustRightInd w:val="0"/>
+        <w:spacing w:after="0" w:line="240" w:lineRule="auto"/>
+        <w:rPr>
+          <w:rFonts w:ascii="Consolas" w:hAnsi="Consolas" w:cs="Consolas"/>
+          <w:color w:val="000000"/>
+          <w:sz w:val="19"/>
+          <w:szCs w:val="19"/>
+          <w:lang w:val="en-US"/>
+        </w:rPr>
+      </w:pPr>
+      <w:r>
+        <w:rPr>
+          <w:rFonts w:ascii="Consolas" w:hAnsi="Consolas" w:cs="Consolas"/>
+          <w:color w:val="000000"/>
+          <w:sz w:val="19"/>
+          <w:szCs w:val="19"/>
+          <w:lang w:val="en-US"/>
+        </w:rPr>
+        <w:t xml:space="preserve">                    _</w:t>
+      </w:r>
+      <w:proofErr w:type="spellStart"/>
+      <w:r>
+        <w:rPr>
+          <w:rFonts w:ascii="Consolas" w:hAnsi="Consolas" w:cs="Consolas"/>
+          <w:color w:val="000000"/>
+          <w:sz w:val="19"/>
+          <w:szCs w:val="19"/>
+          <w:lang w:val="en-US"/>
+        </w:rPr>
         <w:t>imageWidth</w:t>
       </w:r>
       <w:proofErr w:type="spellEnd"/>
@@ -6260,7 +7001,32 @@
           <w:szCs w:val="19"/>
           <w:lang w:val="en-US"/>
         </w:rPr>
-        <w:t xml:space="preserve"> / 2, 0, _</w:t>
+        <w:t xml:space="preserve"> / 4 * 3,</w:t>
+      </w:r>
+    </w:p>
+    <w:p>
+      <w:pPr>
+        <w:autoSpaceDE w:val="0"/>
+        <w:autoSpaceDN w:val="0"/>
+        <w:adjustRightInd w:val="0"/>
+        <w:spacing w:after="0" w:line="240" w:lineRule="auto"/>
+        <w:rPr>
+          <w:rFonts w:ascii="Consolas" w:hAnsi="Consolas" w:cs="Consolas"/>
+          <w:color w:val="000000"/>
+          <w:sz w:val="19"/>
+          <w:szCs w:val="19"/>
+          <w:lang w:val="en-US"/>
+        </w:rPr>
+      </w:pPr>
+      <w:r>
+        <w:rPr>
+          <w:rFonts w:ascii="Consolas" w:hAnsi="Consolas" w:cs="Consolas"/>
+          <w:color w:val="000000"/>
+          <w:sz w:val="19"/>
+          <w:szCs w:val="19"/>
+          <w:lang w:val="en-US"/>
+        </w:rPr>
+        <w:t xml:space="preserve">                    _</w:t>
       </w:r>
       <w:proofErr w:type="spellStart"/>
       <w:r>
@@ -6271,6 +7037,115 @@
           <w:szCs w:val="19"/>
           <w:lang w:val="en-US"/>
         </w:rPr>
+        <w:t>imageHeight</w:t>
+      </w:r>
+      <w:proofErr w:type="spellEnd"/>
+      <w:r>
+        <w:rPr>
+          <w:rFonts w:ascii="Consolas" w:hAnsi="Consolas" w:cs="Consolas"/>
+          <w:color w:val="000000"/>
+          <w:sz w:val="19"/>
+          <w:szCs w:val="19"/>
+          <w:lang w:val="en-US"/>
+        </w:rPr>
+        <w:t xml:space="preserve"> / 5 * 3),</w:t>
+      </w:r>
+    </w:p>
+    <w:p>
+      <w:pPr>
+        <w:autoSpaceDE w:val="0"/>
+        <w:autoSpaceDN w:val="0"/>
+        <w:adjustRightInd w:val="0"/>
+        <w:spacing w:after="0" w:line="240" w:lineRule="auto"/>
+        <w:rPr>
+          <w:rFonts w:ascii="Consolas" w:hAnsi="Consolas" w:cs="Consolas"/>
+          <w:color w:val="000000"/>
+          <w:sz w:val="19"/>
+          <w:szCs w:val="19"/>
+          <w:lang w:val="en-US"/>
+        </w:rPr>
+      </w:pPr>
+    </w:p>
+    <w:p>
+      <w:pPr>
+        <w:autoSpaceDE w:val="0"/>
+        <w:autoSpaceDN w:val="0"/>
+        <w:adjustRightInd w:val="0"/>
+        <w:spacing w:after="0" w:line="240" w:lineRule="auto"/>
+        <w:rPr>
+          <w:rFonts w:ascii="Consolas" w:hAnsi="Consolas" w:cs="Consolas"/>
+          <w:color w:val="000000"/>
+          <w:sz w:val="19"/>
+          <w:szCs w:val="19"/>
+          <w:lang w:val="en-US"/>
+        </w:rPr>
+      </w:pPr>
+      <w:r>
+        <w:rPr>
+          <w:rFonts w:ascii="Consolas" w:hAnsi="Consolas" w:cs="Consolas"/>
+          <w:color w:val="000000"/>
+          <w:sz w:val="19"/>
+          <w:szCs w:val="19"/>
+          <w:lang w:val="en-US"/>
+        </w:rPr>
+        <w:t xml:space="preserve">                </w:t>
+      </w:r>
+      <w:proofErr w:type="gramStart"/>
+      <w:r>
+        <w:rPr>
+          <w:rFonts w:ascii="Consolas" w:hAnsi="Consolas" w:cs="Consolas"/>
+          <w:color w:val="0000FF"/>
+          <w:sz w:val="19"/>
+          <w:szCs w:val="19"/>
+          <w:lang w:val="en-US"/>
+        </w:rPr>
+        <w:t>new</w:t>
+      </w:r>
+      <w:proofErr w:type="gramEnd"/>
+      <w:r>
+        <w:rPr>
+          <w:rFonts w:ascii="Consolas" w:hAnsi="Consolas" w:cs="Consolas"/>
+          <w:color w:val="000000"/>
+          <w:sz w:val="19"/>
+          <w:szCs w:val="19"/>
+          <w:lang w:val="en-US"/>
+        </w:rPr>
+        <w:t xml:space="preserve"> Line(</w:t>
+      </w:r>
+    </w:p>
+    <w:p>
+      <w:pPr>
+        <w:autoSpaceDE w:val="0"/>
+        <w:autoSpaceDN w:val="0"/>
+        <w:adjustRightInd w:val="0"/>
+        <w:spacing w:after="0" w:line="240" w:lineRule="auto"/>
+        <w:rPr>
+          <w:rFonts w:ascii="Consolas" w:hAnsi="Consolas" w:cs="Consolas"/>
+          <w:color w:val="000000"/>
+          <w:sz w:val="19"/>
+          <w:szCs w:val="19"/>
+          <w:lang w:val="en-US"/>
+        </w:rPr>
+      </w:pPr>
+      <w:r>
+        <w:rPr>
+          <w:rFonts w:ascii="Consolas" w:hAnsi="Consolas" w:cs="Consolas"/>
+          <w:color w:val="000000"/>
+          <w:sz w:val="19"/>
+          <w:szCs w:val="19"/>
+          <w:lang w:val="en-US"/>
+        </w:rPr>
+        <w:t xml:space="preserve">                    _</w:t>
+      </w:r>
+      <w:proofErr w:type="spellStart"/>
+      <w:r>
+        <w:rPr>
+          <w:rFonts w:ascii="Consolas" w:hAnsi="Consolas" w:cs="Consolas"/>
+          <w:color w:val="000000"/>
+          <w:sz w:val="19"/>
+          <w:szCs w:val="19"/>
+          <w:lang w:val="en-US"/>
+        </w:rPr>
         <w:t>imageWidth</w:t>
       </w:r>
       <w:proofErr w:type="spellEnd"/>
@@ -6282,7 +7157,32 @@
           <w:szCs w:val="19"/>
           <w:lang w:val="en-US"/>
         </w:rPr>
-        <w:t>, _</w:t>
+        <w:t xml:space="preserve"> / 4 * 3,</w:t>
+      </w:r>
+    </w:p>
+    <w:p>
+      <w:pPr>
+        <w:autoSpaceDE w:val="0"/>
+        <w:autoSpaceDN w:val="0"/>
+        <w:adjustRightInd w:val="0"/>
+        <w:spacing w:after="0" w:line="240" w:lineRule="auto"/>
+        <w:rPr>
+          <w:rFonts w:ascii="Consolas" w:hAnsi="Consolas" w:cs="Consolas"/>
+          <w:color w:val="000000"/>
+          <w:sz w:val="19"/>
+          <w:szCs w:val="19"/>
+          <w:lang w:val="en-US"/>
+        </w:rPr>
+      </w:pPr>
+      <w:r>
+        <w:rPr>
+          <w:rFonts w:ascii="Consolas" w:hAnsi="Consolas" w:cs="Consolas"/>
+          <w:color w:val="000000"/>
+          <w:sz w:val="19"/>
+          <w:szCs w:val="19"/>
+          <w:lang w:val="en-US"/>
+        </w:rPr>
+        <w:t xml:space="preserve">                    _</w:t>
       </w:r>
       <w:proofErr w:type="spellStart"/>
       <w:r>
@@ -6304,6 +7204,600 @@
           <w:szCs w:val="19"/>
           <w:lang w:val="en-US"/>
         </w:rPr>
+        <w:t xml:space="preserve"> / 5 * 2,</w:t>
+      </w:r>
+    </w:p>
+    <w:p>
+      <w:pPr>
+        <w:autoSpaceDE w:val="0"/>
+        <w:autoSpaceDN w:val="0"/>
+        <w:adjustRightInd w:val="0"/>
+        <w:spacing w:after="0" w:line="240" w:lineRule="auto"/>
+        <w:rPr>
+          <w:rFonts w:ascii="Consolas" w:hAnsi="Consolas" w:cs="Consolas"/>
+          <w:color w:val="000000"/>
+          <w:sz w:val="19"/>
+          <w:szCs w:val="19"/>
+          <w:lang w:val="en-US"/>
+        </w:rPr>
+      </w:pPr>
+      <w:r>
+        <w:rPr>
+          <w:rFonts w:ascii="Consolas" w:hAnsi="Consolas" w:cs="Consolas"/>
+          <w:color w:val="000000"/>
+          <w:sz w:val="19"/>
+          <w:szCs w:val="19"/>
+          <w:lang w:val="en-US"/>
+        </w:rPr>
+        <w:t xml:space="preserve">                    _</w:t>
+      </w:r>
+      <w:proofErr w:type="spellStart"/>
+      <w:r>
+        <w:rPr>
+          <w:rFonts w:ascii="Consolas" w:hAnsi="Consolas" w:cs="Consolas"/>
+          <w:color w:val="000000"/>
+          <w:sz w:val="19"/>
+          <w:szCs w:val="19"/>
+          <w:lang w:val="en-US"/>
+        </w:rPr>
+        <w:t>imageWidth</w:t>
+      </w:r>
+      <w:proofErr w:type="spellEnd"/>
+      <w:r>
+        <w:rPr>
+          <w:rFonts w:ascii="Consolas" w:hAnsi="Consolas" w:cs="Consolas"/>
+          <w:color w:val="000000"/>
+          <w:sz w:val="19"/>
+          <w:szCs w:val="19"/>
+          <w:lang w:val="en-US"/>
+        </w:rPr>
+        <w:t xml:space="preserve"> / 4 * 3,</w:t>
+      </w:r>
+    </w:p>
+    <w:p>
+      <w:pPr>
+        <w:autoSpaceDE w:val="0"/>
+        <w:autoSpaceDN w:val="0"/>
+        <w:adjustRightInd w:val="0"/>
+        <w:spacing w:after="0" w:line="240" w:lineRule="auto"/>
+        <w:rPr>
+          <w:rFonts w:ascii="Consolas" w:hAnsi="Consolas" w:cs="Consolas"/>
+          <w:color w:val="000000"/>
+          <w:sz w:val="19"/>
+          <w:szCs w:val="19"/>
+          <w:lang w:val="en-US"/>
+        </w:rPr>
+      </w:pPr>
+      <w:r>
+        <w:rPr>
+          <w:rFonts w:ascii="Consolas" w:hAnsi="Consolas" w:cs="Consolas"/>
+          <w:color w:val="000000"/>
+          <w:sz w:val="19"/>
+          <w:szCs w:val="19"/>
+          <w:lang w:val="en-US"/>
+        </w:rPr>
+        <w:t xml:space="preserve">                    _</w:t>
+      </w:r>
+      <w:proofErr w:type="spellStart"/>
+      <w:r>
+        <w:rPr>
+          <w:rFonts w:ascii="Consolas" w:hAnsi="Consolas" w:cs="Consolas"/>
+          <w:color w:val="000000"/>
+          <w:sz w:val="19"/>
+          <w:szCs w:val="19"/>
+          <w:lang w:val="en-US"/>
+        </w:rPr>
+        <w:t>imageHeight</w:t>
+      </w:r>
+      <w:proofErr w:type="spellEnd"/>
+      <w:r>
+        <w:rPr>
+          <w:rFonts w:ascii="Consolas" w:hAnsi="Consolas" w:cs="Consolas"/>
+          <w:color w:val="000000"/>
+          <w:sz w:val="19"/>
+          <w:szCs w:val="19"/>
+          <w:lang w:val="en-US"/>
+        </w:rPr>
+        <w:t xml:space="preserve"> / 3),</w:t>
+      </w:r>
+    </w:p>
+    <w:p>
+      <w:pPr>
+        <w:autoSpaceDE w:val="0"/>
+        <w:autoSpaceDN w:val="0"/>
+        <w:adjustRightInd w:val="0"/>
+        <w:spacing w:after="0" w:line="240" w:lineRule="auto"/>
+        <w:rPr>
+          <w:rFonts w:ascii="Consolas" w:hAnsi="Consolas" w:cs="Consolas"/>
+          <w:color w:val="000000"/>
+          <w:sz w:val="19"/>
+          <w:szCs w:val="19"/>
+          <w:lang w:val="en-US"/>
+        </w:rPr>
+      </w:pPr>
+    </w:p>
+    <w:p>
+      <w:pPr>
+        <w:autoSpaceDE w:val="0"/>
+        <w:autoSpaceDN w:val="0"/>
+        <w:adjustRightInd w:val="0"/>
+        <w:spacing w:after="0" w:line="240" w:lineRule="auto"/>
+        <w:rPr>
+          <w:rFonts w:ascii="Consolas" w:hAnsi="Consolas" w:cs="Consolas"/>
+          <w:color w:val="000000"/>
+          <w:sz w:val="19"/>
+          <w:szCs w:val="19"/>
+          <w:lang w:val="en-US"/>
+        </w:rPr>
+      </w:pPr>
+      <w:r>
+        <w:rPr>
+          <w:rFonts w:ascii="Consolas" w:hAnsi="Consolas" w:cs="Consolas"/>
+          <w:color w:val="000000"/>
+          <w:sz w:val="19"/>
+          <w:szCs w:val="19"/>
+          <w:lang w:val="en-US"/>
+        </w:rPr>
+        <w:t xml:space="preserve">                </w:t>
+      </w:r>
+      <w:proofErr w:type="gramStart"/>
+      <w:r>
+        <w:rPr>
+          <w:rFonts w:ascii="Consolas" w:hAnsi="Consolas" w:cs="Consolas"/>
+          <w:color w:val="0000FF"/>
+          <w:sz w:val="19"/>
+          <w:szCs w:val="19"/>
+          <w:lang w:val="en-US"/>
+        </w:rPr>
+        <w:t>new</w:t>
+      </w:r>
+      <w:proofErr w:type="gramEnd"/>
+      <w:r>
+        <w:rPr>
+          <w:rFonts w:ascii="Consolas" w:hAnsi="Consolas" w:cs="Consolas"/>
+          <w:color w:val="000000"/>
+          <w:sz w:val="19"/>
+          <w:szCs w:val="19"/>
+          <w:lang w:val="en-US"/>
+        </w:rPr>
+        <w:t xml:space="preserve"> Line(</w:t>
+      </w:r>
+    </w:p>
+    <w:p>
+      <w:pPr>
+        <w:autoSpaceDE w:val="0"/>
+        <w:autoSpaceDN w:val="0"/>
+        <w:adjustRightInd w:val="0"/>
+        <w:spacing w:after="0" w:line="240" w:lineRule="auto"/>
+        <w:rPr>
+          <w:rFonts w:ascii="Consolas" w:hAnsi="Consolas" w:cs="Consolas"/>
+          <w:color w:val="000000"/>
+          <w:sz w:val="19"/>
+          <w:szCs w:val="19"/>
+          <w:lang w:val="en-US"/>
+        </w:rPr>
+      </w:pPr>
+      <w:r>
+        <w:rPr>
+          <w:rFonts w:ascii="Consolas" w:hAnsi="Consolas" w:cs="Consolas"/>
+          <w:color w:val="000000"/>
+          <w:sz w:val="19"/>
+          <w:szCs w:val="19"/>
+          <w:lang w:val="en-US"/>
+        </w:rPr>
+        <w:t xml:space="preserve">                    _</w:t>
+      </w:r>
+      <w:proofErr w:type="spellStart"/>
+      <w:r>
+        <w:rPr>
+          <w:rFonts w:ascii="Consolas" w:hAnsi="Consolas" w:cs="Consolas"/>
+          <w:color w:val="000000"/>
+          <w:sz w:val="19"/>
+          <w:szCs w:val="19"/>
+          <w:lang w:val="en-US"/>
+        </w:rPr>
+        <w:t>imageWidth</w:t>
+      </w:r>
+      <w:proofErr w:type="spellEnd"/>
+      <w:r>
+        <w:rPr>
+          <w:rFonts w:ascii="Consolas" w:hAnsi="Consolas" w:cs="Consolas"/>
+          <w:color w:val="000000"/>
+          <w:sz w:val="19"/>
+          <w:szCs w:val="19"/>
+          <w:lang w:val="en-US"/>
+        </w:rPr>
+        <w:t xml:space="preserve"> / 4 * 3,</w:t>
+      </w:r>
+    </w:p>
+    <w:p>
+      <w:pPr>
+        <w:autoSpaceDE w:val="0"/>
+        <w:autoSpaceDN w:val="0"/>
+        <w:adjustRightInd w:val="0"/>
+        <w:spacing w:after="0" w:line="240" w:lineRule="auto"/>
+        <w:rPr>
+          <w:rFonts w:ascii="Consolas" w:hAnsi="Consolas" w:cs="Consolas"/>
+          <w:color w:val="000000"/>
+          <w:sz w:val="19"/>
+          <w:szCs w:val="19"/>
+          <w:lang w:val="en-US"/>
+        </w:rPr>
+      </w:pPr>
+      <w:r>
+        <w:rPr>
+          <w:rFonts w:ascii="Consolas" w:hAnsi="Consolas" w:cs="Consolas"/>
+          <w:color w:val="000000"/>
+          <w:sz w:val="19"/>
+          <w:szCs w:val="19"/>
+          <w:lang w:val="en-US"/>
+        </w:rPr>
+        <w:t xml:space="preserve">                    _</w:t>
+      </w:r>
+      <w:proofErr w:type="spellStart"/>
+      <w:r>
+        <w:rPr>
+          <w:rFonts w:ascii="Consolas" w:hAnsi="Consolas" w:cs="Consolas"/>
+          <w:color w:val="000000"/>
+          <w:sz w:val="19"/>
+          <w:szCs w:val="19"/>
+          <w:lang w:val="en-US"/>
+        </w:rPr>
+        <w:t>imageHeight</w:t>
+      </w:r>
+      <w:proofErr w:type="spellEnd"/>
+      <w:r>
+        <w:rPr>
+          <w:rFonts w:ascii="Consolas" w:hAnsi="Consolas" w:cs="Consolas"/>
+          <w:color w:val="000000"/>
+          <w:sz w:val="19"/>
+          <w:szCs w:val="19"/>
+          <w:lang w:val="en-US"/>
+        </w:rPr>
+        <w:t xml:space="preserve"> / 5 * 3,</w:t>
+      </w:r>
+    </w:p>
+    <w:p>
+      <w:pPr>
+        <w:autoSpaceDE w:val="0"/>
+        <w:autoSpaceDN w:val="0"/>
+        <w:adjustRightInd w:val="0"/>
+        <w:spacing w:after="0" w:line="240" w:lineRule="auto"/>
+        <w:rPr>
+          <w:rFonts w:ascii="Consolas" w:hAnsi="Consolas" w:cs="Consolas"/>
+          <w:color w:val="000000"/>
+          <w:sz w:val="19"/>
+          <w:szCs w:val="19"/>
+          <w:lang w:val="en-US"/>
+        </w:rPr>
+      </w:pPr>
+      <w:r>
+        <w:rPr>
+          <w:rFonts w:ascii="Consolas" w:hAnsi="Consolas" w:cs="Consolas"/>
+          <w:color w:val="000000"/>
+          <w:sz w:val="19"/>
+          <w:szCs w:val="19"/>
+          <w:lang w:val="en-US"/>
+        </w:rPr>
+        <w:t xml:space="preserve">                    _</w:t>
+      </w:r>
+      <w:proofErr w:type="spellStart"/>
+      <w:r>
+        <w:rPr>
+          <w:rFonts w:ascii="Consolas" w:hAnsi="Consolas" w:cs="Consolas"/>
+          <w:color w:val="000000"/>
+          <w:sz w:val="19"/>
+          <w:szCs w:val="19"/>
+          <w:lang w:val="en-US"/>
+        </w:rPr>
+        <w:t>imageWidth</w:t>
+      </w:r>
+      <w:proofErr w:type="spellEnd"/>
+      <w:r>
+        <w:rPr>
+          <w:rFonts w:ascii="Consolas" w:hAnsi="Consolas" w:cs="Consolas"/>
+          <w:color w:val="000000"/>
+          <w:sz w:val="19"/>
+          <w:szCs w:val="19"/>
+          <w:lang w:val="en-US"/>
+        </w:rPr>
+        <w:t xml:space="preserve"> / 4 * 3,</w:t>
+      </w:r>
+    </w:p>
+    <w:p>
+      <w:pPr>
+        <w:autoSpaceDE w:val="0"/>
+        <w:autoSpaceDN w:val="0"/>
+        <w:adjustRightInd w:val="0"/>
+        <w:spacing w:after="0" w:line="240" w:lineRule="auto"/>
+        <w:rPr>
+          <w:rFonts w:ascii="Consolas" w:hAnsi="Consolas" w:cs="Consolas"/>
+          <w:color w:val="000000"/>
+          <w:sz w:val="19"/>
+          <w:szCs w:val="19"/>
+          <w:lang w:val="en-US"/>
+        </w:rPr>
+      </w:pPr>
+      <w:r>
+        <w:rPr>
+          <w:rFonts w:ascii="Consolas" w:hAnsi="Consolas" w:cs="Consolas"/>
+          <w:color w:val="000000"/>
+          <w:sz w:val="19"/>
+          <w:szCs w:val="19"/>
+          <w:lang w:val="en-US"/>
+        </w:rPr>
+        <w:t xml:space="preserve">                    _</w:t>
+      </w:r>
+      <w:proofErr w:type="spellStart"/>
+      <w:r>
+        <w:rPr>
+          <w:rFonts w:ascii="Consolas" w:hAnsi="Consolas" w:cs="Consolas"/>
+          <w:color w:val="000000"/>
+          <w:sz w:val="19"/>
+          <w:szCs w:val="19"/>
+          <w:lang w:val="en-US"/>
+        </w:rPr>
+        <w:t>imageHeight</w:t>
+      </w:r>
+      <w:proofErr w:type="spellEnd"/>
+      <w:r>
+        <w:rPr>
+          <w:rFonts w:ascii="Consolas" w:hAnsi="Consolas" w:cs="Consolas"/>
+          <w:color w:val="000000"/>
+          <w:sz w:val="19"/>
+          <w:szCs w:val="19"/>
+          <w:lang w:val="en-US"/>
+        </w:rPr>
+        <w:t xml:space="preserve"> / 3 * 2),</w:t>
+      </w:r>
+    </w:p>
+    <w:p>
+      <w:pPr>
+        <w:autoSpaceDE w:val="0"/>
+        <w:autoSpaceDN w:val="0"/>
+        <w:adjustRightInd w:val="0"/>
+        <w:spacing w:after="0" w:line="240" w:lineRule="auto"/>
+        <w:rPr>
+          <w:rFonts w:ascii="Consolas" w:hAnsi="Consolas" w:cs="Consolas"/>
+          <w:color w:val="000000"/>
+          <w:sz w:val="19"/>
+          <w:szCs w:val="19"/>
+          <w:lang w:val="en-US"/>
+        </w:rPr>
+      </w:pPr>
+    </w:p>
+    <w:p>
+      <w:pPr>
+        <w:autoSpaceDE w:val="0"/>
+        <w:autoSpaceDN w:val="0"/>
+        <w:adjustRightInd w:val="0"/>
+        <w:spacing w:after="0" w:line="240" w:lineRule="auto"/>
+        <w:rPr>
+          <w:rFonts w:ascii="Consolas" w:hAnsi="Consolas" w:cs="Consolas"/>
+          <w:color w:val="000000"/>
+          <w:sz w:val="19"/>
+          <w:szCs w:val="19"/>
+          <w:lang w:val="en-US"/>
+        </w:rPr>
+      </w:pPr>
+      <w:r>
+        <w:rPr>
+          <w:rFonts w:ascii="Consolas" w:hAnsi="Consolas" w:cs="Consolas"/>
+          <w:color w:val="000000"/>
+          <w:sz w:val="19"/>
+          <w:szCs w:val="19"/>
+          <w:lang w:val="en-US"/>
+        </w:rPr>
+        <w:t xml:space="preserve">                </w:t>
+      </w:r>
+      <w:proofErr w:type="gramStart"/>
+      <w:r>
+        <w:rPr>
+          <w:rFonts w:ascii="Consolas" w:hAnsi="Consolas" w:cs="Consolas"/>
+          <w:color w:val="0000FF"/>
+          <w:sz w:val="19"/>
+          <w:szCs w:val="19"/>
+          <w:lang w:val="en-US"/>
+        </w:rPr>
+        <w:t>new</w:t>
+      </w:r>
+      <w:proofErr w:type="gramEnd"/>
+      <w:r>
+        <w:rPr>
+          <w:rFonts w:ascii="Consolas" w:hAnsi="Consolas" w:cs="Consolas"/>
+          <w:color w:val="000000"/>
+          <w:sz w:val="19"/>
+          <w:szCs w:val="19"/>
+          <w:lang w:val="en-US"/>
+        </w:rPr>
+        <w:t xml:space="preserve"> Line(</w:t>
+      </w:r>
+    </w:p>
+    <w:p>
+      <w:pPr>
+        <w:autoSpaceDE w:val="0"/>
+        <w:autoSpaceDN w:val="0"/>
+        <w:adjustRightInd w:val="0"/>
+        <w:spacing w:after="0" w:line="240" w:lineRule="auto"/>
+        <w:rPr>
+          <w:rFonts w:ascii="Consolas" w:hAnsi="Consolas" w:cs="Consolas"/>
+          <w:color w:val="000000"/>
+          <w:sz w:val="19"/>
+          <w:szCs w:val="19"/>
+          <w:lang w:val="en-US"/>
+        </w:rPr>
+      </w:pPr>
+      <w:r>
+        <w:rPr>
+          <w:rFonts w:ascii="Consolas" w:hAnsi="Consolas" w:cs="Consolas"/>
+          <w:color w:val="000000"/>
+          <w:sz w:val="19"/>
+          <w:szCs w:val="19"/>
+          <w:lang w:val="en-US"/>
+        </w:rPr>
+        <w:t xml:space="preserve">                    _</w:t>
+      </w:r>
+      <w:proofErr w:type="spellStart"/>
+      <w:r>
+        <w:rPr>
+          <w:rFonts w:ascii="Consolas" w:hAnsi="Consolas" w:cs="Consolas"/>
+          <w:color w:val="000000"/>
+          <w:sz w:val="19"/>
+          <w:szCs w:val="19"/>
+          <w:lang w:val="en-US"/>
+        </w:rPr>
+        <w:t>imageWidth</w:t>
+      </w:r>
+      <w:proofErr w:type="spellEnd"/>
+      <w:r>
+        <w:rPr>
+          <w:rFonts w:ascii="Consolas" w:hAnsi="Consolas" w:cs="Consolas"/>
+          <w:color w:val="000000"/>
+          <w:sz w:val="19"/>
+          <w:szCs w:val="19"/>
+          <w:lang w:val="en-US"/>
+        </w:rPr>
+        <w:t xml:space="preserve"> / 4 * 3,</w:t>
+      </w:r>
+    </w:p>
+    <w:p>
+      <w:pPr>
+        <w:autoSpaceDE w:val="0"/>
+        <w:autoSpaceDN w:val="0"/>
+        <w:adjustRightInd w:val="0"/>
+        <w:spacing w:after="0" w:line="240" w:lineRule="auto"/>
+        <w:rPr>
+          <w:rFonts w:ascii="Consolas" w:hAnsi="Consolas" w:cs="Consolas"/>
+          <w:color w:val="000000"/>
+          <w:sz w:val="19"/>
+          <w:szCs w:val="19"/>
+          <w:lang w:val="en-US"/>
+        </w:rPr>
+      </w:pPr>
+      <w:r>
+        <w:rPr>
+          <w:rFonts w:ascii="Consolas" w:hAnsi="Consolas" w:cs="Consolas"/>
+          <w:color w:val="000000"/>
+          <w:sz w:val="19"/>
+          <w:szCs w:val="19"/>
+          <w:lang w:val="en-US"/>
+        </w:rPr>
+        <w:t xml:space="preserve">                    _</w:t>
+      </w:r>
+      <w:proofErr w:type="spellStart"/>
+      <w:r>
+        <w:rPr>
+          <w:rFonts w:ascii="Consolas" w:hAnsi="Consolas" w:cs="Consolas"/>
+          <w:color w:val="000000"/>
+          <w:sz w:val="19"/>
+          <w:szCs w:val="19"/>
+          <w:lang w:val="en-US"/>
+        </w:rPr>
+        <w:t>imageHeight</w:t>
+      </w:r>
+      <w:proofErr w:type="spellEnd"/>
+      <w:r>
+        <w:rPr>
+          <w:rFonts w:ascii="Consolas" w:hAnsi="Consolas" w:cs="Consolas"/>
+          <w:color w:val="000000"/>
+          <w:sz w:val="19"/>
+          <w:szCs w:val="19"/>
+          <w:lang w:val="en-US"/>
+        </w:rPr>
+        <w:t xml:space="preserve"> / 3 * 2,</w:t>
+      </w:r>
+    </w:p>
+    <w:p>
+      <w:pPr>
+        <w:autoSpaceDE w:val="0"/>
+        <w:autoSpaceDN w:val="0"/>
+        <w:adjustRightInd w:val="0"/>
+        <w:spacing w:after="0" w:line="240" w:lineRule="auto"/>
+        <w:rPr>
+          <w:rFonts w:ascii="Consolas" w:hAnsi="Consolas" w:cs="Consolas"/>
+          <w:color w:val="000000"/>
+          <w:sz w:val="19"/>
+          <w:szCs w:val="19"/>
+          <w:lang w:val="en-US"/>
+        </w:rPr>
+      </w:pPr>
+      <w:r>
+        <w:rPr>
+          <w:rFonts w:ascii="Consolas" w:hAnsi="Consolas" w:cs="Consolas"/>
+          <w:color w:val="000000"/>
+          <w:sz w:val="19"/>
+          <w:szCs w:val="19"/>
+          <w:lang w:val="en-US"/>
+        </w:rPr>
+        <w:t xml:space="preserve">                    _</w:t>
+      </w:r>
+      <w:proofErr w:type="spellStart"/>
+      <w:r>
+        <w:rPr>
+          <w:rFonts w:ascii="Consolas" w:hAnsi="Consolas" w:cs="Consolas"/>
+          <w:color w:val="000000"/>
+          <w:sz w:val="19"/>
+          <w:szCs w:val="19"/>
+          <w:lang w:val="en-US"/>
+        </w:rPr>
+        <w:t>imageWidth</w:t>
+      </w:r>
+      <w:proofErr w:type="spellEnd"/>
+      <w:r>
+        <w:rPr>
+          <w:rFonts w:ascii="Consolas" w:hAnsi="Consolas" w:cs="Consolas"/>
+          <w:color w:val="000000"/>
+          <w:sz w:val="19"/>
+          <w:szCs w:val="19"/>
+          <w:lang w:val="en-US"/>
+        </w:rPr>
+        <w:t>,</w:t>
+      </w:r>
+    </w:p>
+    <w:p>
+      <w:pPr>
+        <w:autoSpaceDE w:val="0"/>
+        <w:autoSpaceDN w:val="0"/>
+        <w:adjustRightInd w:val="0"/>
+        <w:spacing w:after="0" w:line="240" w:lineRule="auto"/>
+        <w:rPr>
+          <w:rFonts w:ascii="Consolas" w:hAnsi="Consolas" w:cs="Consolas"/>
+          <w:color w:val="000000"/>
+          <w:sz w:val="19"/>
+          <w:szCs w:val="19"/>
+          <w:lang w:val="en-US"/>
+        </w:rPr>
+      </w:pPr>
+      <w:r>
+        <w:rPr>
+          <w:rFonts w:ascii="Consolas" w:hAnsi="Consolas" w:cs="Consolas"/>
+          <w:color w:val="000000"/>
+          <w:sz w:val="19"/>
+          <w:szCs w:val="19"/>
+          <w:lang w:val="en-US"/>
+        </w:rPr>
+        <w:t xml:space="preserve">                    _</w:t>
+      </w:r>
+      <w:proofErr w:type="spellStart"/>
+      <w:r>
+        <w:rPr>
+          <w:rFonts w:ascii="Consolas" w:hAnsi="Consolas" w:cs="Consolas"/>
+          <w:color w:val="000000"/>
+          <w:sz w:val="19"/>
+          <w:szCs w:val="19"/>
+          <w:lang w:val="en-US"/>
+        </w:rPr>
+        <w:t>imageHeight</w:t>
+      </w:r>
+      <w:proofErr w:type="spellEnd"/>
+      <w:r>
+        <w:rPr>
+          <w:rFonts w:ascii="Consolas" w:hAnsi="Consolas" w:cs="Consolas"/>
+          <w:color w:val="000000"/>
+          <w:sz w:val="19"/>
+          <w:szCs w:val="19"/>
+          <w:lang w:val="en-US"/>
+        </w:rPr>
         <w:t xml:space="preserve"> / 2),</w:t>
       </w:r>
     </w:p>
@@ -6321,15 +7815,30 @@
           <w:lang w:val="en-US"/>
         </w:rPr>
       </w:pPr>
-      <w:r>
-        <w:rPr>
-          <w:rFonts w:ascii="Consolas" w:hAnsi="Consolas" w:cs="Consolas"/>
-          <w:color w:val="000000"/>
-          <w:sz w:val="19"/>
-          <w:szCs w:val="19"/>
-          <w:lang w:val="en-US"/>
-        </w:rPr>
-        <w:t xml:space="preserve">                </w:t>
+    </w:p>
+    <w:p>
+      <w:pPr>
+        <w:autoSpaceDE w:val="0"/>
+        <w:autoSpaceDN w:val="0"/>
+        <w:adjustRightInd w:val="0"/>
+        <w:spacing w:after="0" w:line="240" w:lineRule="auto"/>
+        <w:rPr>
+          <w:rFonts w:ascii="Consolas" w:hAnsi="Consolas" w:cs="Consolas"/>
+          <w:color w:val="000000"/>
+          <w:sz w:val="19"/>
+          <w:szCs w:val="19"/>
+          <w:lang w:val="en-US"/>
+        </w:rPr>
+      </w:pPr>
+      <w:r>
+        <w:rPr>
+          <w:rFonts w:ascii="Consolas" w:hAnsi="Consolas" w:cs="Consolas"/>
+          <w:color w:val="000000"/>
+          <w:sz w:val="19"/>
+          <w:szCs w:val="19"/>
+          <w:lang w:val="en-US"/>
+        </w:rPr>
+        <w:t xml:space="preserve">                 </w:t>
       </w:r>
       <w:proofErr w:type="gramStart"/>
       <w:r>
@@ -6351,7 +7860,32 @@
           <w:szCs w:val="19"/>
           <w:lang w:val="en-US"/>
         </w:rPr>
-        <w:t xml:space="preserve"> Line(_</w:t>
+        <w:t xml:space="preserve"> Line(</w:t>
+      </w:r>
+    </w:p>
+    <w:p>
+      <w:pPr>
+        <w:autoSpaceDE w:val="0"/>
+        <w:autoSpaceDN w:val="0"/>
+        <w:adjustRightInd w:val="0"/>
+        <w:spacing w:after="0" w:line="240" w:lineRule="auto"/>
+        <w:rPr>
+          <w:rFonts w:ascii="Consolas" w:hAnsi="Consolas" w:cs="Consolas"/>
+          <w:color w:val="000000"/>
+          <w:sz w:val="19"/>
+          <w:szCs w:val="19"/>
+          <w:lang w:val="en-US"/>
+        </w:rPr>
+      </w:pPr>
+      <w:r>
+        <w:rPr>
+          <w:rFonts w:ascii="Consolas" w:hAnsi="Consolas" w:cs="Consolas"/>
+          <w:color w:val="000000"/>
+          <w:sz w:val="19"/>
+          <w:szCs w:val="19"/>
+          <w:lang w:val="en-US"/>
+        </w:rPr>
+        <w:t xml:space="preserve">                    _</w:t>
       </w:r>
       <w:proofErr w:type="spellStart"/>
       <w:r>
@@ -6373,7 +7907,32 @@
           <w:szCs w:val="19"/>
           <w:lang w:val="en-US"/>
         </w:rPr>
-        <w:t>, _</w:t>
+        <w:t xml:space="preserve"> / 4 * 3,</w:t>
+      </w:r>
+    </w:p>
+    <w:p>
+      <w:pPr>
+        <w:autoSpaceDE w:val="0"/>
+        <w:autoSpaceDN w:val="0"/>
+        <w:adjustRightInd w:val="0"/>
+        <w:spacing w:after="0" w:line="240" w:lineRule="auto"/>
+        <w:rPr>
+          <w:rFonts w:ascii="Consolas" w:hAnsi="Consolas" w:cs="Consolas"/>
+          <w:color w:val="000000"/>
+          <w:sz w:val="19"/>
+          <w:szCs w:val="19"/>
+          <w:lang w:val="en-US"/>
+        </w:rPr>
+      </w:pPr>
+      <w:r>
+        <w:rPr>
+          <w:rFonts w:ascii="Consolas" w:hAnsi="Consolas" w:cs="Consolas"/>
+          <w:color w:val="000000"/>
+          <w:sz w:val="19"/>
+          <w:szCs w:val="19"/>
+          <w:lang w:val="en-US"/>
+        </w:rPr>
+        <w:t xml:space="preserve">                    _</w:t>
       </w:r>
       <w:proofErr w:type="spellStart"/>
       <w:r>
@@ -6395,7 +7954,54 @@
           <w:szCs w:val="19"/>
           <w:lang w:val="en-US"/>
         </w:rPr>
-        <w:t xml:space="preserve"> / 2, _</w:t>
+        <w:t xml:space="preserve"> / </w:t>
+      </w:r>
+      <w:proofErr w:type="gramStart"/>
+      <w:r>
+        <w:rPr>
+          <w:rFonts w:ascii="Consolas" w:hAnsi="Consolas" w:cs="Consolas"/>
+          <w:color w:val="000000"/>
+          <w:sz w:val="19"/>
+          <w:szCs w:val="19"/>
+          <w:lang w:val="en-US"/>
+        </w:rPr>
+        <w:t>3</w:t>
+      </w:r>
+      <w:proofErr w:type="gramEnd"/>
+      <w:r>
+        <w:rPr>
+          <w:rFonts w:ascii="Consolas" w:hAnsi="Consolas" w:cs="Consolas"/>
+          <w:color w:val="000000"/>
+          <w:sz w:val="19"/>
+          <w:szCs w:val="19"/>
+          <w:lang w:val="en-US"/>
+        </w:rPr>
+        <w:t>,</w:t>
+      </w:r>
+    </w:p>
+    <w:p>
+      <w:pPr>
+        <w:autoSpaceDE w:val="0"/>
+        <w:autoSpaceDN w:val="0"/>
+        <w:adjustRightInd w:val="0"/>
+        <w:spacing w:after="0" w:line="240" w:lineRule="auto"/>
+        <w:rPr>
+          <w:rFonts w:ascii="Consolas" w:hAnsi="Consolas" w:cs="Consolas"/>
+          <w:color w:val="000000"/>
+          <w:sz w:val="19"/>
+          <w:szCs w:val="19"/>
+          <w:lang w:val="en-US"/>
+        </w:rPr>
+      </w:pPr>
+      <w:r>
+        <w:rPr>
+          <w:rFonts w:ascii="Consolas" w:hAnsi="Consolas" w:cs="Consolas"/>
+          <w:color w:val="000000"/>
+          <w:sz w:val="19"/>
+          <w:szCs w:val="19"/>
+          <w:lang w:val="en-US"/>
+        </w:rPr>
+        <w:t xml:space="preserve">                    _</w:t>
       </w:r>
       <w:proofErr w:type="spellStart"/>
       <w:r>
@@ -6417,7 +8023,32 @@
           <w:szCs w:val="19"/>
           <w:lang w:val="en-US"/>
         </w:rPr>
-        <w:t xml:space="preserve"> / 2, _</w:t>
+        <w:t>,</w:t>
+      </w:r>
+    </w:p>
+    <w:p>
+      <w:pPr>
+        <w:autoSpaceDE w:val="0"/>
+        <w:autoSpaceDN w:val="0"/>
+        <w:adjustRightInd w:val="0"/>
+        <w:spacing w:after="0" w:line="240" w:lineRule="auto"/>
+        <w:rPr>
+          <w:rFonts w:ascii="Consolas" w:hAnsi="Consolas" w:cs="Consolas"/>
+          <w:color w:val="000000"/>
+          <w:sz w:val="19"/>
+          <w:szCs w:val="19"/>
+          <w:lang w:val="en-US"/>
+        </w:rPr>
+      </w:pPr>
+      <w:r>
+        <w:rPr>
+          <w:rFonts w:ascii="Consolas" w:hAnsi="Consolas" w:cs="Consolas"/>
+          <w:color w:val="000000"/>
+          <w:sz w:val="19"/>
+          <w:szCs w:val="19"/>
+          <w:lang w:val="en-US"/>
+        </w:rPr>
+        <w:t xml:space="preserve">                    _</w:t>
       </w:r>
       <w:proofErr w:type="spellStart"/>
       <w:r>
@@ -6439,37 +8070,98 @@
           <w:szCs w:val="19"/>
           <w:lang w:val="en-US"/>
         </w:rPr>
-        <w:t>),</w:t>
-      </w:r>
-    </w:p>
-    <w:p>
-      <w:pPr>
-        <w:autoSpaceDE w:val="0"/>
-        <w:autoSpaceDN w:val="0"/>
-        <w:adjustRightInd w:val="0"/>
-        <w:spacing w:after="0" w:line="240" w:lineRule="auto"/>
-        <w:rPr>
-          <w:rFonts w:ascii="Consolas" w:hAnsi="Consolas" w:cs="Consolas"/>
-          <w:color w:val="000000"/>
-          <w:sz w:val="19"/>
-          <w:szCs w:val="19"/>
-          <w:lang w:val="en-US"/>
-        </w:rPr>
-      </w:pPr>
-      <w:r>
-        <w:rPr>
-          <w:rFonts w:ascii="Consolas" w:hAnsi="Consolas" w:cs="Consolas"/>
-          <w:color w:val="000000"/>
-          <w:sz w:val="19"/>
-          <w:szCs w:val="19"/>
-          <w:lang w:val="en-US"/>
-        </w:rPr>
-        <w:t xml:space="preserve">                </w:t>
+        <w:t xml:space="preserve"> / 2)</w:t>
+      </w:r>
+    </w:p>
+    <w:p>
+      <w:pPr>
+        <w:autoSpaceDE w:val="0"/>
+        <w:autoSpaceDN w:val="0"/>
+        <w:adjustRightInd w:val="0"/>
+        <w:spacing w:after="0" w:line="240" w:lineRule="auto"/>
+        <w:rPr>
+          <w:rFonts w:ascii="Consolas" w:hAnsi="Consolas" w:cs="Consolas"/>
+          <w:color w:val="000000"/>
+          <w:sz w:val="19"/>
+          <w:szCs w:val="19"/>
+          <w:lang w:val="en-US"/>
+        </w:rPr>
+      </w:pPr>
+      <w:r>
+        <w:rPr>
+          <w:rFonts w:ascii="Consolas" w:hAnsi="Consolas" w:cs="Consolas"/>
+          <w:color w:val="000000"/>
+          <w:sz w:val="19"/>
+          <w:szCs w:val="19"/>
+          <w:lang w:val="en-US"/>
+        </w:rPr>
+        <w:t xml:space="preserve">            };</w:t>
+      </w:r>
+    </w:p>
+    <w:p>
+      <w:pPr>
+        <w:autoSpaceDE w:val="0"/>
+        <w:autoSpaceDN w:val="0"/>
+        <w:adjustRightInd w:val="0"/>
+        <w:spacing w:after="0" w:line="240" w:lineRule="auto"/>
+        <w:rPr>
+          <w:rFonts w:ascii="Consolas" w:hAnsi="Consolas" w:cs="Consolas"/>
+          <w:color w:val="000000"/>
+          <w:sz w:val="19"/>
+          <w:szCs w:val="19"/>
+          <w:lang w:val="en-US"/>
+        </w:rPr>
+      </w:pPr>
+    </w:p>
+    <w:p>
+      <w:pPr>
+        <w:autoSpaceDE w:val="0"/>
+        <w:autoSpaceDN w:val="0"/>
+        <w:adjustRightInd w:val="0"/>
+        <w:spacing w:after="0" w:line="240" w:lineRule="auto"/>
+        <w:rPr>
+          <w:rFonts w:ascii="Consolas" w:hAnsi="Consolas" w:cs="Consolas"/>
+          <w:color w:val="000000"/>
+          <w:sz w:val="19"/>
+          <w:szCs w:val="19"/>
+          <w:lang w:val="en-US"/>
+        </w:rPr>
+      </w:pPr>
+      <w:r>
+        <w:rPr>
+          <w:rFonts w:ascii="Consolas" w:hAnsi="Consolas" w:cs="Consolas"/>
+          <w:color w:val="000000"/>
+          <w:sz w:val="19"/>
+          <w:szCs w:val="19"/>
+          <w:lang w:val="en-US"/>
+        </w:rPr>
+        <w:t xml:space="preserve">            </w:t>
       </w:r>
       <w:proofErr w:type="gramStart"/>
       <w:r>
         <w:rPr>
           <w:rFonts w:ascii="Consolas" w:hAnsi="Consolas" w:cs="Consolas"/>
+          <w:color w:val="000000"/>
+          <w:sz w:val="19"/>
+          <w:szCs w:val="19"/>
+          <w:lang w:val="en-US"/>
+        </w:rPr>
+        <w:t>rhombus</w:t>
+      </w:r>
+      <w:proofErr w:type="gramEnd"/>
+      <w:r>
+        <w:rPr>
+          <w:rFonts w:ascii="Consolas" w:hAnsi="Consolas" w:cs="Consolas"/>
+          <w:color w:val="000000"/>
+          <w:sz w:val="19"/>
+          <w:szCs w:val="19"/>
+          <w:lang w:val="en-US"/>
+        </w:rPr>
+        <w:t xml:space="preserve"> = </w:t>
+      </w:r>
+      <w:r>
+        <w:rPr>
+          <w:rFonts w:ascii="Consolas" w:hAnsi="Consolas" w:cs="Consolas"/>
           <w:color w:val="0000FF"/>
           <w:sz w:val="19"/>
           <w:szCs w:val="19"/>
@@ -6477,6 +8169,130 @@
         </w:rPr>
         <w:t>new</w:t>
       </w:r>
+      <w:r>
+        <w:rPr>
+          <w:rFonts w:ascii="Consolas" w:hAnsi="Consolas" w:cs="Consolas"/>
+          <w:color w:val="000000"/>
+          <w:sz w:val="19"/>
+          <w:szCs w:val="19"/>
+          <w:lang w:val="en-US"/>
+        </w:rPr>
+        <w:t xml:space="preserve"> Figure(lines);</w:t>
+      </w:r>
+    </w:p>
+    <w:p>
+      <w:pPr>
+        <w:autoSpaceDE w:val="0"/>
+        <w:autoSpaceDN w:val="0"/>
+        <w:adjustRightInd w:val="0"/>
+        <w:spacing w:after="0" w:line="240" w:lineRule="auto"/>
+        <w:rPr>
+          <w:rFonts w:ascii="Consolas" w:hAnsi="Consolas" w:cs="Consolas"/>
+          <w:color w:val="000000"/>
+          <w:sz w:val="19"/>
+          <w:szCs w:val="19"/>
+        </w:rPr>
+      </w:pPr>
+      <w:r>
+        <w:rPr>
+          <w:rFonts w:ascii="Consolas" w:hAnsi="Consolas" w:cs="Consolas"/>
+          <w:color w:val="000000"/>
+          <w:sz w:val="19"/>
+          <w:szCs w:val="19"/>
+          <w:lang w:val="en-US"/>
+        </w:rPr>
+        <w:t xml:space="preserve">        </w:t>
+      </w:r>
+      <w:r>
+        <w:rPr>
+          <w:rFonts w:ascii="Consolas" w:hAnsi="Consolas" w:cs="Consolas"/>
+          <w:color w:val="000000"/>
+          <w:sz w:val="19"/>
+          <w:szCs w:val="19"/>
+        </w:rPr>
+        <w:t>}</w:t>
+      </w:r>
+    </w:p>
+    <w:p>
+      <w:pPr>
+        <w:autoSpaceDE w:val="0"/>
+        <w:autoSpaceDN w:val="0"/>
+        <w:adjustRightInd w:val="0"/>
+        <w:spacing w:after="0" w:line="240" w:lineRule="auto"/>
+        <w:rPr>
+          <w:rFonts w:ascii="Consolas" w:hAnsi="Consolas" w:cs="Consolas"/>
+          <w:color w:val="000000"/>
+          <w:sz w:val="19"/>
+          <w:szCs w:val="19"/>
+        </w:rPr>
+      </w:pPr>
+      <w:r>
+        <w:rPr>
+          <w:rFonts w:ascii="Consolas" w:hAnsi="Consolas" w:cs="Consolas"/>
+          <w:color w:val="000000"/>
+          <w:sz w:val="19"/>
+          <w:szCs w:val="19"/>
+        </w:rPr>
+        <w:t xml:space="preserve">    }</w:t>
+      </w:r>
+    </w:p>
+    <w:p>
+      <w:pPr>
+        <w:autoSpaceDE w:val="0"/>
+        <w:autoSpaceDN w:val="0"/>
+        <w:adjustRightInd w:val="0"/>
+        <w:spacing w:after="0" w:line="240" w:lineRule="auto"/>
+        <w:rPr>
+          <w:rFonts w:ascii="Consolas" w:hAnsi="Consolas" w:cs="Consolas"/>
+          <w:color w:val="000000"/>
+          <w:sz w:val="19"/>
+          <w:szCs w:val="19"/>
+        </w:rPr>
+      </w:pPr>
+      <w:r>
+        <w:rPr>
+          <w:rFonts w:ascii="Consolas" w:hAnsi="Consolas" w:cs="Consolas"/>
+          <w:color w:val="000000"/>
+          <w:sz w:val="19"/>
+          <w:szCs w:val="19"/>
+        </w:rPr>
+        <w:t>}</w:t>
+      </w:r>
+    </w:p>
+    <w:p>
+      <w:pPr>
+        <w:pStyle w:val="Norm"/>
+        <w:ind w:firstLine="0"/>
+        <w:rPr>
+          <w:lang w:val="en-US"/>
+        </w:rPr>
+      </w:pPr>
+    </w:p>
+    <w:p>
+      <w:pPr>
+        <w:autoSpaceDE w:val="0"/>
+        <w:autoSpaceDN w:val="0"/>
+        <w:adjustRightInd w:val="0"/>
+        <w:spacing w:after="0" w:line="240" w:lineRule="auto"/>
+        <w:rPr>
+          <w:rFonts w:ascii="Consolas" w:hAnsi="Consolas" w:cs="Consolas"/>
+          <w:color w:val="000000"/>
+          <w:sz w:val="19"/>
+          <w:szCs w:val="19"/>
+          <w:lang w:val="en-US"/>
+        </w:rPr>
+      </w:pPr>
+      <w:proofErr w:type="gramStart"/>
+      <w:r>
+        <w:rPr>
+          <w:rFonts w:ascii="Consolas" w:hAnsi="Consolas" w:cs="Consolas"/>
+          <w:color w:val="0000FF"/>
+          <w:sz w:val="19"/>
+          <w:szCs w:val="19"/>
+          <w:lang w:val="en-US"/>
+        </w:rPr>
+        <w:t>namespace</w:t>
+      </w:r>
       <w:proofErr w:type="gramEnd"/>
       <w:r>
         <w:rPr>
@@ -6486,244 +8302,1315 @@
           <w:szCs w:val="19"/>
           <w:lang w:val="en-US"/>
         </w:rPr>
-        <w:t xml:space="preserve"> Line(_</w:t>
-      </w:r>
-      <w:proofErr w:type="spellStart"/>
-      <w:r>
-        <w:rPr>
-          <w:rFonts w:ascii="Consolas" w:hAnsi="Consolas" w:cs="Consolas"/>
-          <w:color w:val="000000"/>
-          <w:sz w:val="19"/>
-          <w:szCs w:val="19"/>
-          <w:lang w:val="en-US"/>
-        </w:rPr>
-        <w:t>imageWidth</w:t>
-      </w:r>
-      <w:proofErr w:type="spellEnd"/>
-      <w:r>
-        <w:rPr>
-          <w:rFonts w:ascii="Consolas" w:hAnsi="Consolas" w:cs="Consolas"/>
-          <w:color w:val="000000"/>
-          <w:sz w:val="19"/>
-          <w:szCs w:val="19"/>
-          <w:lang w:val="en-US"/>
-        </w:rPr>
-        <w:t xml:space="preserve"> / 2, _</w:t>
-      </w:r>
-      <w:proofErr w:type="spellStart"/>
-      <w:r>
-        <w:rPr>
-          <w:rFonts w:ascii="Consolas" w:hAnsi="Consolas" w:cs="Consolas"/>
-          <w:color w:val="000000"/>
-          <w:sz w:val="19"/>
-          <w:szCs w:val="19"/>
-          <w:lang w:val="en-US"/>
-        </w:rPr>
-        <w:t>imageHeight</w:t>
-      </w:r>
-      <w:proofErr w:type="spellEnd"/>
-      <w:r>
-        <w:rPr>
-          <w:rFonts w:ascii="Consolas" w:hAnsi="Consolas" w:cs="Consolas"/>
-          <w:color w:val="000000"/>
-          <w:sz w:val="19"/>
-          <w:szCs w:val="19"/>
-          <w:lang w:val="en-US"/>
-        </w:rPr>
-        <w:t>, 0, _</w:t>
-      </w:r>
-      <w:proofErr w:type="spellStart"/>
-      <w:r>
-        <w:rPr>
-          <w:rFonts w:ascii="Consolas" w:hAnsi="Consolas" w:cs="Consolas"/>
-          <w:color w:val="000000"/>
-          <w:sz w:val="19"/>
-          <w:szCs w:val="19"/>
-          <w:lang w:val="en-US"/>
-        </w:rPr>
-        <w:t>imageHeight</w:t>
-      </w:r>
-      <w:proofErr w:type="spellEnd"/>
-      <w:r>
-        <w:rPr>
-          <w:rFonts w:ascii="Consolas" w:hAnsi="Consolas" w:cs="Consolas"/>
-          <w:color w:val="000000"/>
-          <w:sz w:val="19"/>
-          <w:szCs w:val="19"/>
-          <w:lang w:val="en-US"/>
-        </w:rPr>
-        <w:t xml:space="preserve"> / 2)</w:t>
-      </w:r>
-    </w:p>
-    <w:p>
-      <w:pPr>
-        <w:autoSpaceDE w:val="0"/>
-        <w:autoSpaceDN w:val="0"/>
-        <w:adjustRightInd w:val="0"/>
-        <w:spacing w:after="0" w:line="240" w:lineRule="auto"/>
-        <w:rPr>
-          <w:rFonts w:ascii="Consolas" w:hAnsi="Consolas" w:cs="Consolas"/>
-          <w:color w:val="000000"/>
-          <w:sz w:val="19"/>
-          <w:szCs w:val="19"/>
-        </w:rPr>
-      </w:pPr>
-      <w:r>
-        <w:rPr>
-          <w:rFonts w:ascii="Consolas" w:hAnsi="Consolas" w:cs="Consolas"/>
-          <w:color w:val="000000"/>
-          <w:sz w:val="19"/>
-          <w:szCs w:val="19"/>
-          <w:lang w:val="en-US"/>
-        </w:rPr>
-        <w:t xml:space="preserve">            </w:t>
-      </w:r>
-      <w:r>
-        <w:rPr>
-          <w:rFonts w:ascii="Consolas" w:hAnsi="Consolas" w:cs="Consolas"/>
-          <w:color w:val="000000"/>
-          <w:sz w:val="19"/>
-          <w:szCs w:val="19"/>
-        </w:rPr>
-        <w:t>};</w:t>
-      </w:r>
-    </w:p>
-    <w:p>
-      <w:pPr>
-        <w:autoSpaceDE w:val="0"/>
-        <w:autoSpaceDN w:val="0"/>
-        <w:adjustRightInd w:val="0"/>
-        <w:spacing w:after="0" w:line="240" w:lineRule="auto"/>
-        <w:rPr>
-          <w:rFonts w:ascii="Consolas" w:hAnsi="Consolas" w:cs="Consolas"/>
-          <w:color w:val="000000"/>
-          <w:sz w:val="19"/>
-          <w:szCs w:val="19"/>
-        </w:rPr>
-      </w:pPr>
-    </w:p>
-    <w:p>
-      <w:pPr>
-        <w:autoSpaceDE w:val="0"/>
-        <w:autoSpaceDN w:val="0"/>
-        <w:adjustRightInd w:val="0"/>
-        <w:spacing w:after="0" w:line="240" w:lineRule="auto"/>
-        <w:rPr>
-          <w:rFonts w:ascii="Consolas" w:hAnsi="Consolas" w:cs="Consolas"/>
-          <w:color w:val="000000"/>
-          <w:sz w:val="19"/>
-          <w:szCs w:val="19"/>
-        </w:rPr>
-      </w:pPr>
-      <w:r>
-        <w:rPr>
-          <w:rFonts w:ascii="Consolas" w:hAnsi="Consolas" w:cs="Consolas"/>
-          <w:color w:val="000000"/>
-          <w:sz w:val="19"/>
-          <w:szCs w:val="19"/>
-        </w:rPr>
-        <w:t xml:space="preserve">            </w:t>
-      </w:r>
-      <w:proofErr w:type="spellStart"/>
-      <w:r>
-        <w:rPr>
-          <w:rFonts w:ascii="Consolas" w:hAnsi="Consolas" w:cs="Consolas"/>
-          <w:color w:val="000000"/>
-          <w:sz w:val="19"/>
-          <w:szCs w:val="19"/>
-        </w:rPr>
-        <w:t>rhombus</w:t>
-      </w:r>
-      <w:proofErr w:type="spellEnd"/>
-      <w:r>
-        <w:rPr>
-          <w:rFonts w:ascii="Consolas" w:hAnsi="Consolas" w:cs="Consolas"/>
-          <w:color w:val="000000"/>
-          <w:sz w:val="19"/>
-          <w:szCs w:val="19"/>
-        </w:rPr>
-        <w:t xml:space="preserve"> = </w:t>
-      </w:r>
-      <w:proofErr w:type="spellStart"/>
+        <w:t xml:space="preserve"> CG_lab2_Ostapenko</w:t>
+      </w:r>
+    </w:p>
+    <w:p>
+      <w:pPr>
+        <w:autoSpaceDE w:val="0"/>
+        <w:autoSpaceDN w:val="0"/>
+        <w:adjustRightInd w:val="0"/>
+        <w:spacing w:after="0" w:line="240" w:lineRule="auto"/>
+        <w:rPr>
+          <w:rFonts w:ascii="Consolas" w:hAnsi="Consolas" w:cs="Consolas"/>
+          <w:color w:val="000000"/>
+          <w:sz w:val="19"/>
+          <w:szCs w:val="19"/>
+          <w:lang w:val="en-US"/>
+        </w:rPr>
+      </w:pPr>
+      <w:r>
+        <w:rPr>
+          <w:rFonts w:ascii="Consolas" w:hAnsi="Consolas" w:cs="Consolas"/>
+          <w:color w:val="000000"/>
+          <w:sz w:val="19"/>
+          <w:szCs w:val="19"/>
+          <w:lang w:val="en-US"/>
+        </w:rPr>
+        <w:t>{</w:t>
+      </w:r>
+    </w:p>
+    <w:p>
+      <w:pPr>
+        <w:autoSpaceDE w:val="0"/>
+        <w:autoSpaceDN w:val="0"/>
+        <w:adjustRightInd w:val="0"/>
+        <w:spacing w:after="0" w:line="240" w:lineRule="auto"/>
+        <w:rPr>
+          <w:rFonts w:ascii="Consolas" w:hAnsi="Consolas" w:cs="Consolas"/>
+          <w:color w:val="000000"/>
+          <w:sz w:val="19"/>
+          <w:szCs w:val="19"/>
+          <w:lang w:val="en-US"/>
+        </w:rPr>
+      </w:pPr>
+      <w:r>
+        <w:rPr>
+          <w:rFonts w:ascii="Consolas" w:hAnsi="Consolas" w:cs="Consolas"/>
+          <w:color w:val="000000"/>
+          <w:sz w:val="19"/>
+          <w:szCs w:val="19"/>
+          <w:lang w:val="en-US"/>
+        </w:rPr>
+        <w:t xml:space="preserve">    </w:t>
+      </w:r>
+      <w:proofErr w:type="gramStart"/>
       <w:r>
         <w:rPr>
           <w:rFonts w:ascii="Consolas" w:hAnsi="Consolas" w:cs="Consolas"/>
           <w:color w:val="0000FF"/>
           <w:sz w:val="19"/>
           <w:szCs w:val="19"/>
-        </w:rPr>
-        <w:t>new</w:t>
-      </w:r>
-      <w:proofErr w:type="spellEnd"/>
-      <w:r>
-        <w:rPr>
-          <w:rFonts w:ascii="Consolas" w:hAnsi="Consolas" w:cs="Consolas"/>
-          <w:color w:val="000000"/>
-          <w:sz w:val="19"/>
-          <w:szCs w:val="19"/>
+          <w:lang w:val="en-US"/>
+        </w:rPr>
+        <w:t>class</w:t>
+      </w:r>
+      <w:proofErr w:type="gramEnd"/>
+      <w:r>
+        <w:rPr>
+          <w:rFonts w:ascii="Consolas" w:hAnsi="Consolas" w:cs="Consolas"/>
+          <w:color w:val="000000"/>
+          <w:sz w:val="19"/>
+          <w:szCs w:val="19"/>
+          <w:lang w:val="en-US"/>
         </w:rPr>
         <w:t xml:space="preserve"> </w:t>
       </w:r>
-      <w:proofErr w:type="spellStart"/>
-      <w:r>
-        <w:rPr>
-          <w:rFonts w:ascii="Consolas" w:hAnsi="Consolas" w:cs="Consolas"/>
-          <w:color w:val="000000"/>
-          <w:sz w:val="19"/>
-          <w:szCs w:val="19"/>
+      <w:r>
+        <w:rPr>
+          <w:rFonts w:ascii="Consolas" w:hAnsi="Consolas" w:cs="Consolas"/>
+          <w:color w:val="2B91AF"/>
+          <w:sz w:val="19"/>
+          <w:szCs w:val="19"/>
+          <w:lang w:val="en-US"/>
         </w:rPr>
         <w:t>Figure</w:t>
       </w:r>
-      <w:proofErr w:type="spellEnd"/>
-      <w:r>
-        <w:rPr>
-          <w:rFonts w:ascii="Consolas" w:hAnsi="Consolas" w:cs="Consolas"/>
-          <w:color w:val="000000"/>
-          <w:sz w:val="19"/>
-          <w:szCs w:val="19"/>
+    </w:p>
+    <w:p>
+      <w:pPr>
+        <w:autoSpaceDE w:val="0"/>
+        <w:autoSpaceDN w:val="0"/>
+        <w:adjustRightInd w:val="0"/>
+        <w:spacing w:after="0" w:line="240" w:lineRule="auto"/>
+        <w:rPr>
+          <w:rFonts w:ascii="Consolas" w:hAnsi="Consolas" w:cs="Consolas"/>
+          <w:color w:val="000000"/>
+          <w:sz w:val="19"/>
+          <w:szCs w:val="19"/>
+          <w:lang w:val="en-US"/>
+        </w:rPr>
+      </w:pPr>
+      <w:r>
+        <w:rPr>
+          <w:rFonts w:ascii="Consolas" w:hAnsi="Consolas" w:cs="Consolas"/>
+          <w:color w:val="000000"/>
+          <w:sz w:val="19"/>
+          <w:szCs w:val="19"/>
+          <w:lang w:val="en-US"/>
+        </w:rPr>
+        <w:t xml:space="preserve">    {</w:t>
+      </w:r>
+    </w:p>
+    <w:p>
+      <w:pPr>
+        <w:autoSpaceDE w:val="0"/>
+        <w:autoSpaceDN w:val="0"/>
+        <w:adjustRightInd w:val="0"/>
+        <w:spacing w:after="0" w:line="240" w:lineRule="auto"/>
+        <w:rPr>
+          <w:rFonts w:ascii="Consolas" w:hAnsi="Consolas" w:cs="Consolas"/>
+          <w:color w:val="000000"/>
+          <w:sz w:val="19"/>
+          <w:szCs w:val="19"/>
+          <w:lang w:val="en-US"/>
+        </w:rPr>
+      </w:pPr>
+      <w:r>
+        <w:rPr>
+          <w:rFonts w:ascii="Consolas" w:hAnsi="Consolas" w:cs="Consolas"/>
+          <w:color w:val="000000"/>
+          <w:sz w:val="19"/>
+          <w:szCs w:val="19"/>
+          <w:lang w:val="en-US"/>
+        </w:rPr>
+        <w:t xml:space="preserve">        </w:t>
+      </w:r>
+      <w:proofErr w:type="gramStart"/>
+      <w:r>
+        <w:rPr>
+          <w:rFonts w:ascii="Consolas" w:hAnsi="Consolas" w:cs="Consolas"/>
+          <w:color w:val="0000FF"/>
+          <w:sz w:val="19"/>
+          <w:szCs w:val="19"/>
+          <w:lang w:val="en-US"/>
+        </w:rPr>
+        <w:t>public</w:t>
+      </w:r>
+      <w:proofErr w:type="gramEnd"/>
+      <w:r>
+        <w:rPr>
+          <w:rFonts w:ascii="Consolas" w:hAnsi="Consolas" w:cs="Consolas"/>
+          <w:color w:val="000000"/>
+          <w:sz w:val="19"/>
+          <w:szCs w:val="19"/>
+          <w:lang w:val="en-US"/>
+        </w:rPr>
+        <w:t xml:space="preserve"> Line[] Lines { </w:t>
+      </w:r>
+      <w:r>
+        <w:rPr>
+          <w:rFonts w:ascii="Consolas" w:hAnsi="Consolas" w:cs="Consolas"/>
+          <w:color w:val="0000FF"/>
+          <w:sz w:val="19"/>
+          <w:szCs w:val="19"/>
+          <w:lang w:val="en-US"/>
+        </w:rPr>
+        <w:t>get</w:t>
+      </w:r>
+      <w:r>
+        <w:rPr>
+          <w:rFonts w:ascii="Consolas" w:hAnsi="Consolas" w:cs="Consolas"/>
+          <w:color w:val="000000"/>
+          <w:sz w:val="19"/>
+          <w:szCs w:val="19"/>
+          <w:lang w:val="en-US"/>
+        </w:rPr>
+        <w:t xml:space="preserve">; </w:t>
+      </w:r>
+      <w:r>
+        <w:rPr>
+          <w:rFonts w:ascii="Consolas" w:hAnsi="Consolas" w:cs="Consolas"/>
+          <w:color w:val="0000FF"/>
+          <w:sz w:val="19"/>
+          <w:szCs w:val="19"/>
+          <w:lang w:val="en-US"/>
+        </w:rPr>
+        <w:t>set</w:t>
+      </w:r>
+      <w:r>
+        <w:rPr>
+          <w:rFonts w:ascii="Consolas" w:hAnsi="Consolas" w:cs="Consolas"/>
+          <w:color w:val="000000"/>
+          <w:sz w:val="19"/>
+          <w:szCs w:val="19"/>
+          <w:lang w:val="en-US"/>
+        </w:rPr>
+        <w:t>; }</w:t>
+      </w:r>
+    </w:p>
+    <w:p>
+      <w:pPr>
+        <w:autoSpaceDE w:val="0"/>
+        <w:autoSpaceDN w:val="0"/>
+        <w:adjustRightInd w:val="0"/>
+        <w:spacing w:after="0" w:line="240" w:lineRule="auto"/>
+        <w:rPr>
+          <w:rFonts w:ascii="Consolas" w:hAnsi="Consolas" w:cs="Consolas"/>
+          <w:color w:val="000000"/>
+          <w:sz w:val="19"/>
+          <w:szCs w:val="19"/>
+          <w:lang w:val="en-US"/>
+        </w:rPr>
+      </w:pPr>
+    </w:p>
+    <w:p>
+      <w:pPr>
+        <w:autoSpaceDE w:val="0"/>
+        <w:autoSpaceDN w:val="0"/>
+        <w:adjustRightInd w:val="0"/>
+        <w:spacing w:after="0" w:line="240" w:lineRule="auto"/>
+        <w:rPr>
+          <w:rFonts w:ascii="Consolas" w:hAnsi="Consolas" w:cs="Consolas"/>
+          <w:color w:val="000000"/>
+          <w:sz w:val="19"/>
+          <w:szCs w:val="19"/>
+          <w:lang w:val="en-US"/>
+        </w:rPr>
+      </w:pPr>
+      <w:r>
+        <w:rPr>
+          <w:rFonts w:ascii="Consolas" w:hAnsi="Consolas" w:cs="Consolas"/>
+          <w:color w:val="000000"/>
+          <w:sz w:val="19"/>
+          <w:szCs w:val="19"/>
+          <w:lang w:val="en-US"/>
+        </w:rPr>
+        <w:t xml:space="preserve">        </w:t>
+      </w:r>
+      <w:proofErr w:type="gramStart"/>
+      <w:r>
+        <w:rPr>
+          <w:rFonts w:ascii="Consolas" w:hAnsi="Consolas" w:cs="Consolas"/>
+          <w:color w:val="0000FF"/>
+          <w:sz w:val="19"/>
+          <w:szCs w:val="19"/>
+          <w:lang w:val="en-US"/>
+        </w:rPr>
+        <w:t>public</w:t>
+      </w:r>
+      <w:proofErr w:type="gramEnd"/>
+      <w:r>
+        <w:rPr>
+          <w:rFonts w:ascii="Consolas" w:hAnsi="Consolas" w:cs="Consolas"/>
+          <w:color w:val="000000"/>
+          <w:sz w:val="19"/>
+          <w:szCs w:val="19"/>
+          <w:lang w:val="en-US"/>
+        </w:rPr>
+        <w:t xml:space="preserve"> </w:t>
+      </w:r>
+      <w:r>
+        <w:rPr>
+          <w:rFonts w:ascii="Consolas" w:hAnsi="Consolas" w:cs="Consolas"/>
+          <w:color w:val="2B91AF"/>
+          <w:sz w:val="19"/>
+          <w:szCs w:val="19"/>
+          <w:lang w:val="en-US"/>
+        </w:rPr>
+        <w:t>Figure</w:t>
+      </w:r>
+      <w:r>
+        <w:rPr>
+          <w:rFonts w:ascii="Consolas" w:hAnsi="Consolas" w:cs="Consolas"/>
+          <w:color w:val="000000"/>
+          <w:sz w:val="19"/>
+          <w:szCs w:val="19"/>
+          <w:lang w:val="en-US"/>
+        </w:rPr>
+        <w:t>(Line[] lines)</w:t>
+      </w:r>
+    </w:p>
+    <w:p>
+      <w:pPr>
+        <w:autoSpaceDE w:val="0"/>
+        <w:autoSpaceDN w:val="0"/>
+        <w:adjustRightInd w:val="0"/>
+        <w:spacing w:after="0" w:line="240" w:lineRule="auto"/>
+        <w:rPr>
+          <w:rFonts w:ascii="Consolas" w:hAnsi="Consolas" w:cs="Consolas"/>
+          <w:color w:val="000000"/>
+          <w:sz w:val="19"/>
+          <w:szCs w:val="19"/>
+          <w:lang w:val="en-US"/>
+        </w:rPr>
+      </w:pPr>
+      <w:r>
+        <w:rPr>
+          <w:rFonts w:ascii="Consolas" w:hAnsi="Consolas" w:cs="Consolas"/>
+          <w:color w:val="000000"/>
+          <w:sz w:val="19"/>
+          <w:szCs w:val="19"/>
+          <w:lang w:val="en-US"/>
+        </w:rPr>
+        <w:t xml:space="preserve">        {</w:t>
+      </w:r>
+    </w:p>
+    <w:p>
+      <w:pPr>
+        <w:autoSpaceDE w:val="0"/>
+        <w:autoSpaceDN w:val="0"/>
+        <w:adjustRightInd w:val="0"/>
+        <w:spacing w:after="0" w:line="240" w:lineRule="auto"/>
+        <w:rPr>
+          <w:rFonts w:ascii="Consolas" w:hAnsi="Consolas" w:cs="Consolas"/>
+          <w:color w:val="000000"/>
+          <w:sz w:val="19"/>
+          <w:szCs w:val="19"/>
+          <w:lang w:val="en-US"/>
+        </w:rPr>
+      </w:pPr>
+      <w:r>
+        <w:rPr>
+          <w:rFonts w:ascii="Consolas" w:hAnsi="Consolas" w:cs="Consolas"/>
+          <w:color w:val="000000"/>
+          <w:sz w:val="19"/>
+          <w:szCs w:val="19"/>
+          <w:lang w:val="en-US"/>
+        </w:rPr>
+        <w:t xml:space="preserve">            Lines = lines;</w:t>
+      </w:r>
+    </w:p>
+    <w:p>
+      <w:pPr>
+        <w:autoSpaceDE w:val="0"/>
+        <w:autoSpaceDN w:val="0"/>
+        <w:adjustRightInd w:val="0"/>
+        <w:spacing w:after="0" w:line="240" w:lineRule="auto"/>
+        <w:rPr>
+          <w:rFonts w:ascii="Consolas" w:hAnsi="Consolas" w:cs="Consolas"/>
+          <w:color w:val="000000"/>
+          <w:sz w:val="19"/>
+          <w:szCs w:val="19"/>
+        </w:rPr>
+      </w:pPr>
+      <w:r>
+        <w:rPr>
+          <w:rFonts w:ascii="Consolas" w:hAnsi="Consolas" w:cs="Consolas"/>
+          <w:color w:val="000000"/>
+          <w:sz w:val="19"/>
+          <w:szCs w:val="19"/>
+          <w:lang w:val="en-US"/>
+        </w:rPr>
+        <w:t xml:space="preserve">        </w:t>
+      </w:r>
+      <w:r>
+        <w:rPr>
+          <w:rFonts w:ascii="Consolas" w:hAnsi="Consolas" w:cs="Consolas"/>
+          <w:color w:val="000000"/>
+          <w:sz w:val="19"/>
+          <w:szCs w:val="19"/>
+        </w:rPr>
+        <w:t>}</w:t>
+      </w:r>
+    </w:p>
+    <w:p>
+      <w:pPr>
+        <w:autoSpaceDE w:val="0"/>
+        <w:autoSpaceDN w:val="0"/>
+        <w:adjustRightInd w:val="0"/>
+        <w:spacing w:after="0" w:line="240" w:lineRule="auto"/>
+        <w:rPr>
+          <w:rFonts w:ascii="Consolas" w:hAnsi="Consolas" w:cs="Consolas"/>
+          <w:color w:val="000000"/>
+          <w:sz w:val="19"/>
+          <w:szCs w:val="19"/>
+        </w:rPr>
+      </w:pPr>
+      <w:r>
+        <w:rPr>
+          <w:rFonts w:ascii="Consolas" w:hAnsi="Consolas" w:cs="Consolas"/>
+          <w:color w:val="000000"/>
+          <w:sz w:val="19"/>
+          <w:szCs w:val="19"/>
+        </w:rPr>
+        <w:t xml:space="preserve">    }</w:t>
+      </w:r>
+    </w:p>
+    <w:p>
+      <w:pPr>
+        <w:autoSpaceDE w:val="0"/>
+        <w:autoSpaceDN w:val="0"/>
+        <w:adjustRightInd w:val="0"/>
+        <w:spacing w:after="0" w:line="240" w:lineRule="auto"/>
+        <w:rPr>
+          <w:rFonts w:ascii="Consolas" w:hAnsi="Consolas" w:cs="Consolas"/>
+          <w:color w:val="000000"/>
+          <w:sz w:val="19"/>
+          <w:szCs w:val="19"/>
+        </w:rPr>
+      </w:pPr>
+      <w:r>
+        <w:rPr>
+          <w:rFonts w:ascii="Consolas" w:hAnsi="Consolas" w:cs="Consolas"/>
+          <w:color w:val="000000"/>
+          <w:sz w:val="19"/>
+          <w:szCs w:val="19"/>
+        </w:rPr>
+        <w:t>}</w:t>
+      </w:r>
+    </w:p>
+    <w:p>
+      <w:pPr>
+        <w:pStyle w:val="Norm"/>
+        <w:ind w:firstLine="0"/>
+      </w:pPr>
+    </w:p>
+    <w:p>
+      <w:pPr>
+        <w:autoSpaceDE w:val="0"/>
+        <w:autoSpaceDN w:val="0"/>
+        <w:adjustRightInd w:val="0"/>
+        <w:spacing w:after="0" w:line="240" w:lineRule="auto"/>
+        <w:rPr>
+          <w:rFonts w:ascii="Consolas" w:hAnsi="Consolas" w:cs="Consolas"/>
+          <w:color w:val="000000"/>
+          <w:sz w:val="19"/>
+          <w:szCs w:val="19"/>
+          <w:lang w:val="en-US"/>
+        </w:rPr>
+      </w:pPr>
+      <w:proofErr w:type="gramStart"/>
+      <w:r>
+        <w:rPr>
+          <w:rFonts w:ascii="Consolas" w:hAnsi="Consolas" w:cs="Consolas"/>
+          <w:color w:val="0000FF"/>
+          <w:sz w:val="19"/>
+          <w:szCs w:val="19"/>
+          <w:lang w:val="en-US"/>
+        </w:rPr>
+        <w:t>namespace</w:t>
+      </w:r>
+      <w:proofErr w:type="gramEnd"/>
+      <w:r>
+        <w:rPr>
+          <w:rFonts w:ascii="Consolas" w:hAnsi="Consolas" w:cs="Consolas"/>
+          <w:color w:val="000000"/>
+          <w:sz w:val="19"/>
+          <w:szCs w:val="19"/>
+          <w:lang w:val="en-US"/>
+        </w:rPr>
+        <w:t xml:space="preserve"> CG_lab2_Ostapenko</w:t>
+      </w:r>
+    </w:p>
+    <w:p>
+      <w:pPr>
+        <w:autoSpaceDE w:val="0"/>
+        <w:autoSpaceDN w:val="0"/>
+        <w:adjustRightInd w:val="0"/>
+        <w:spacing w:after="0" w:line="240" w:lineRule="auto"/>
+        <w:rPr>
+          <w:rFonts w:ascii="Consolas" w:hAnsi="Consolas" w:cs="Consolas"/>
+          <w:color w:val="000000"/>
+          <w:sz w:val="19"/>
+          <w:szCs w:val="19"/>
+          <w:lang w:val="en-US"/>
+        </w:rPr>
+      </w:pPr>
+      <w:r>
+        <w:rPr>
+          <w:rFonts w:ascii="Consolas" w:hAnsi="Consolas" w:cs="Consolas"/>
+          <w:color w:val="000000"/>
+          <w:sz w:val="19"/>
+          <w:szCs w:val="19"/>
+          <w:lang w:val="en-US"/>
+        </w:rPr>
+        <w:t>{</w:t>
+      </w:r>
+    </w:p>
+    <w:p>
+      <w:pPr>
+        <w:autoSpaceDE w:val="0"/>
+        <w:autoSpaceDN w:val="0"/>
+        <w:adjustRightInd w:val="0"/>
+        <w:spacing w:after="0" w:line="240" w:lineRule="auto"/>
+        <w:rPr>
+          <w:rFonts w:ascii="Consolas" w:hAnsi="Consolas" w:cs="Consolas"/>
+          <w:color w:val="000000"/>
+          <w:sz w:val="19"/>
+          <w:szCs w:val="19"/>
+          <w:lang w:val="en-US"/>
+        </w:rPr>
+      </w:pPr>
+      <w:r>
+        <w:rPr>
+          <w:rFonts w:ascii="Consolas" w:hAnsi="Consolas" w:cs="Consolas"/>
+          <w:color w:val="000000"/>
+          <w:sz w:val="19"/>
+          <w:szCs w:val="19"/>
+          <w:lang w:val="en-US"/>
+        </w:rPr>
+        <w:t xml:space="preserve">    </w:t>
+      </w:r>
+      <w:proofErr w:type="gramStart"/>
+      <w:r>
+        <w:rPr>
+          <w:rFonts w:ascii="Consolas" w:hAnsi="Consolas" w:cs="Consolas"/>
+          <w:color w:val="0000FF"/>
+          <w:sz w:val="19"/>
+          <w:szCs w:val="19"/>
+          <w:lang w:val="en-US"/>
+        </w:rPr>
+        <w:t>class</w:t>
+      </w:r>
+      <w:proofErr w:type="gramEnd"/>
+      <w:r>
+        <w:rPr>
+          <w:rFonts w:ascii="Consolas" w:hAnsi="Consolas" w:cs="Consolas"/>
+          <w:color w:val="000000"/>
+          <w:sz w:val="19"/>
+          <w:szCs w:val="19"/>
+          <w:lang w:val="en-US"/>
+        </w:rPr>
+        <w:t xml:space="preserve"> </w:t>
+      </w:r>
+      <w:r>
+        <w:rPr>
+          <w:rFonts w:ascii="Consolas" w:hAnsi="Consolas" w:cs="Consolas"/>
+          <w:color w:val="2B91AF"/>
+          <w:sz w:val="19"/>
+          <w:szCs w:val="19"/>
+          <w:lang w:val="en-US"/>
+        </w:rPr>
+        <w:t>Line</w:t>
+      </w:r>
+    </w:p>
+    <w:p>
+      <w:pPr>
+        <w:autoSpaceDE w:val="0"/>
+        <w:autoSpaceDN w:val="0"/>
+        <w:adjustRightInd w:val="0"/>
+        <w:spacing w:after="0" w:line="240" w:lineRule="auto"/>
+        <w:rPr>
+          <w:rFonts w:ascii="Consolas" w:hAnsi="Consolas" w:cs="Consolas"/>
+          <w:color w:val="000000"/>
+          <w:sz w:val="19"/>
+          <w:szCs w:val="19"/>
+          <w:lang w:val="en-US"/>
+        </w:rPr>
+      </w:pPr>
+      <w:r>
+        <w:rPr>
+          <w:rFonts w:ascii="Consolas" w:hAnsi="Consolas" w:cs="Consolas"/>
+          <w:color w:val="000000"/>
+          <w:sz w:val="19"/>
+          <w:szCs w:val="19"/>
+          <w:lang w:val="en-US"/>
+        </w:rPr>
+        <w:t xml:space="preserve">    {</w:t>
+      </w:r>
+    </w:p>
+    <w:p>
+      <w:pPr>
+        <w:autoSpaceDE w:val="0"/>
+        <w:autoSpaceDN w:val="0"/>
+        <w:adjustRightInd w:val="0"/>
+        <w:spacing w:after="0" w:line="240" w:lineRule="auto"/>
+        <w:rPr>
+          <w:rFonts w:ascii="Consolas" w:hAnsi="Consolas" w:cs="Consolas"/>
+          <w:color w:val="000000"/>
+          <w:sz w:val="19"/>
+          <w:szCs w:val="19"/>
+          <w:lang w:val="en-US"/>
+        </w:rPr>
+      </w:pPr>
+      <w:r>
+        <w:rPr>
+          <w:rFonts w:ascii="Consolas" w:hAnsi="Consolas" w:cs="Consolas"/>
+          <w:color w:val="000000"/>
+          <w:sz w:val="19"/>
+          <w:szCs w:val="19"/>
+          <w:lang w:val="en-US"/>
+        </w:rPr>
+        <w:t xml:space="preserve">        </w:t>
+      </w:r>
+      <w:proofErr w:type="gramStart"/>
+      <w:r>
+        <w:rPr>
+          <w:rFonts w:ascii="Consolas" w:hAnsi="Consolas" w:cs="Consolas"/>
+          <w:color w:val="0000FF"/>
+          <w:sz w:val="19"/>
+          <w:szCs w:val="19"/>
+          <w:lang w:val="en-US"/>
+        </w:rPr>
+        <w:t>public</w:t>
+      </w:r>
+      <w:proofErr w:type="gramEnd"/>
+      <w:r>
+        <w:rPr>
+          <w:rFonts w:ascii="Consolas" w:hAnsi="Consolas" w:cs="Consolas"/>
+          <w:color w:val="000000"/>
+          <w:sz w:val="19"/>
+          <w:szCs w:val="19"/>
+          <w:lang w:val="en-US"/>
+        </w:rPr>
+        <w:t xml:space="preserve"> </w:t>
+      </w:r>
+      <w:r>
+        <w:rPr>
+          <w:rFonts w:ascii="Consolas" w:hAnsi="Consolas" w:cs="Consolas"/>
+          <w:color w:val="0000FF"/>
+          <w:sz w:val="19"/>
+          <w:szCs w:val="19"/>
+          <w:lang w:val="en-US"/>
+        </w:rPr>
+        <w:t>double</w:t>
+      </w:r>
+      <w:r>
+        <w:rPr>
+          <w:rFonts w:ascii="Consolas" w:hAnsi="Consolas" w:cs="Consolas"/>
+          <w:color w:val="000000"/>
+          <w:sz w:val="19"/>
+          <w:szCs w:val="19"/>
+          <w:lang w:val="en-US"/>
+        </w:rPr>
+        <w:t xml:space="preserve"> X1 { </w:t>
+      </w:r>
+      <w:r>
+        <w:rPr>
+          <w:rFonts w:ascii="Consolas" w:hAnsi="Consolas" w:cs="Consolas"/>
+          <w:color w:val="0000FF"/>
+          <w:sz w:val="19"/>
+          <w:szCs w:val="19"/>
+          <w:lang w:val="en-US"/>
+        </w:rPr>
+        <w:t>get</w:t>
+      </w:r>
+      <w:r>
+        <w:rPr>
+          <w:rFonts w:ascii="Consolas" w:hAnsi="Consolas" w:cs="Consolas"/>
+          <w:color w:val="000000"/>
+          <w:sz w:val="19"/>
+          <w:szCs w:val="19"/>
+          <w:lang w:val="en-US"/>
+        </w:rPr>
+        <w:t xml:space="preserve">; </w:t>
+      </w:r>
+      <w:r>
+        <w:rPr>
+          <w:rFonts w:ascii="Consolas" w:hAnsi="Consolas" w:cs="Consolas"/>
+          <w:color w:val="0000FF"/>
+          <w:sz w:val="19"/>
+          <w:szCs w:val="19"/>
+          <w:lang w:val="en-US"/>
+        </w:rPr>
+        <w:t>set</w:t>
+      </w:r>
+      <w:r>
+        <w:rPr>
+          <w:rFonts w:ascii="Consolas" w:hAnsi="Consolas" w:cs="Consolas"/>
+          <w:color w:val="000000"/>
+          <w:sz w:val="19"/>
+          <w:szCs w:val="19"/>
+          <w:lang w:val="en-US"/>
+        </w:rPr>
+        <w:t>; }</w:t>
+      </w:r>
+    </w:p>
+    <w:p>
+      <w:pPr>
+        <w:autoSpaceDE w:val="0"/>
+        <w:autoSpaceDN w:val="0"/>
+        <w:adjustRightInd w:val="0"/>
+        <w:spacing w:after="0" w:line="240" w:lineRule="auto"/>
+        <w:rPr>
+          <w:rFonts w:ascii="Consolas" w:hAnsi="Consolas" w:cs="Consolas"/>
+          <w:color w:val="000000"/>
+          <w:sz w:val="19"/>
+          <w:szCs w:val="19"/>
+          <w:lang w:val="en-US"/>
+        </w:rPr>
+      </w:pPr>
+      <w:r>
+        <w:rPr>
+          <w:rFonts w:ascii="Consolas" w:hAnsi="Consolas" w:cs="Consolas"/>
+          <w:color w:val="000000"/>
+          <w:sz w:val="19"/>
+          <w:szCs w:val="19"/>
+          <w:lang w:val="en-US"/>
+        </w:rPr>
+        <w:t xml:space="preserve">        </w:t>
+      </w:r>
+      <w:proofErr w:type="gramStart"/>
+      <w:r>
+        <w:rPr>
+          <w:rFonts w:ascii="Consolas" w:hAnsi="Consolas" w:cs="Consolas"/>
+          <w:color w:val="0000FF"/>
+          <w:sz w:val="19"/>
+          <w:szCs w:val="19"/>
+          <w:lang w:val="en-US"/>
+        </w:rPr>
+        <w:t>public</w:t>
+      </w:r>
+      <w:proofErr w:type="gramEnd"/>
+      <w:r>
+        <w:rPr>
+          <w:rFonts w:ascii="Consolas" w:hAnsi="Consolas" w:cs="Consolas"/>
+          <w:color w:val="000000"/>
+          <w:sz w:val="19"/>
+          <w:szCs w:val="19"/>
+          <w:lang w:val="en-US"/>
+        </w:rPr>
+        <w:t xml:space="preserve"> </w:t>
+      </w:r>
+      <w:r>
+        <w:rPr>
+          <w:rFonts w:ascii="Consolas" w:hAnsi="Consolas" w:cs="Consolas"/>
+          <w:color w:val="0000FF"/>
+          <w:sz w:val="19"/>
+          <w:szCs w:val="19"/>
+          <w:lang w:val="en-US"/>
+        </w:rPr>
+        <w:t>double</w:t>
+      </w:r>
+      <w:r>
+        <w:rPr>
+          <w:rFonts w:ascii="Consolas" w:hAnsi="Consolas" w:cs="Consolas"/>
+          <w:color w:val="000000"/>
+          <w:sz w:val="19"/>
+          <w:szCs w:val="19"/>
+          <w:lang w:val="en-US"/>
+        </w:rPr>
+        <w:t xml:space="preserve"> Y1 { </w:t>
+      </w:r>
+      <w:r>
+        <w:rPr>
+          <w:rFonts w:ascii="Consolas" w:hAnsi="Consolas" w:cs="Consolas"/>
+          <w:color w:val="0000FF"/>
+          <w:sz w:val="19"/>
+          <w:szCs w:val="19"/>
+          <w:lang w:val="en-US"/>
+        </w:rPr>
+        <w:t>get</w:t>
+      </w:r>
+      <w:r>
+        <w:rPr>
+          <w:rFonts w:ascii="Consolas" w:hAnsi="Consolas" w:cs="Consolas"/>
+          <w:color w:val="000000"/>
+          <w:sz w:val="19"/>
+          <w:szCs w:val="19"/>
+          <w:lang w:val="en-US"/>
+        </w:rPr>
+        <w:t xml:space="preserve">; </w:t>
+      </w:r>
+      <w:r>
+        <w:rPr>
+          <w:rFonts w:ascii="Consolas" w:hAnsi="Consolas" w:cs="Consolas"/>
+          <w:color w:val="0000FF"/>
+          <w:sz w:val="19"/>
+          <w:szCs w:val="19"/>
+          <w:lang w:val="en-US"/>
+        </w:rPr>
+        <w:t>set</w:t>
+      </w:r>
+      <w:r>
+        <w:rPr>
+          <w:rFonts w:ascii="Consolas" w:hAnsi="Consolas" w:cs="Consolas"/>
+          <w:color w:val="000000"/>
+          <w:sz w:val="19"/>
+          <w:szCs w:val="19"/>
+          <w:lang w:val="en-US"/>
+        </w:rPr>
+        <w:t>; }</w:t>
+      </w:r>
+    </w:p>
+    <w:p>
+      <w:pPr>
+        <w:autoSpaceDE w:val="0"/>
+        <w:autoSpaceDN w:val="0"/>
+        <w:adjustRightInd w:val="0"/>
+        <w:spacing w:after="0" w:line="240" w:lineRule="auto"/>
+        <w:rPr>
+          <w:rFonts w:ascii="Consolas" w:hAnsi="Consolas" w:cs="Consolas"/>
+          <w:color w:val="000000"/>
+          <w:sz w:val="19"/>
+          <w:szCs w:val="19"/>
+          <w:lang w:val="en-US"/>
+        </w:rPr>
+      </w:pPr>
+    </w:p>
+    <w:p>
+      <w:pPr>
+        <w:autoSpaceDE w:val="0"/>
+        <w:autoSpaceDN w:val="0"/>
+        <w:adjustRightInd w:val="0"/>
+        <w:spacing w:after="0" w:line="240" w:lineRule="auto"/>
+        <w:rPr>
+          <w:rFonts w:ascii="Consolas" w:hAnsi="Consolas" w:cs="Consolas"/>
+          <w:color w:val="000000"/>
+          <w:sz w:val="19"/>
+          <w:szCs w:val="19"/>
+          <w:lang w:val="en-US"/>
+        </w:rPr>
+      </w:pPr>
+      <w:r>
+        <w:rPr>
+          <w:rFonts w:ascii="Consolas" w:hAnsi="Consolas" w:cs="Consolas"/>
+          <w:color w:val="000000"/>
+          <w:sz w:val="19"/>
+          <w:szCs w:val="19"/>
+          <w:lang w:val="en-US"/>
+        </w:rPr>
+        <w:t xml:space="preserve">        </w:t>
+      </w:r>
+      <w:proofErr w:type="gramStart"/>
+      <w:r>
+        <w:rPr>
+          <w:rFonts w:ascii="Consolas" w:hAnsi="Consolas" w:cs="Consolas"/>
+          <w:color w:val="0000FF"/>
+          <w:sz w:val="19"/>
+          <w:szCs w:val="19"/>
+          <w:lang w:val="en-US"/>
+        </w:rPr>
+        <w:t>public</w:t>
+      </w:r>
+      <w:proofErr w:type="gramEnd"/>
+      <w:r>
+        <w:rPr>
+          <w:rFonts w:ascii="Consolas" w:hAnsi="Consolas" w:cs="Consolas"/>
+          <w:color w:val="000000"/>
+          <w:sz w:val="19"/>
+          <w:szCs w:val="19"/>
+          <w:lang w:val="en-US"/>
+        </w:rPr>
+        <w:t xml:space="preserve"> </w:t>
+      </w:r>
+      <w:r>
+        <w:rPr>
+          <w:rFonts w:ascii="Consolas" w:hAnsi="Consolas" w:cs="Consolas"/>
+          <w:color w:val="0000FF"/>
+          <w:sz w:val="19"/>
+          <w:szCs w:val="19"/>
+          <w:lang w:val="en-US"/>
+        </w:rPr>
+        <w:t>double</w:t>
+      </w:r>
+      <w:r>
+        <w:rPr>
+          <w:rFonts w:ascii="Consolas" w:hAnsi="Consolas" w:cs="Consolas"/>
+          <w:color w:val="000000"/>
+          <w:sz w:val="19"/>
+          <w:szCs w:val="19"/>
+          <w:lang w:val="en-US"/>
+        </w:rPr>
+        <w:t xml:space="preserve"> X2 { </w:t>
+      </w:r>
+      <w:r>
+        <w:rPr>
+          <w:rFonts w:ascii="Consolas" w:hAnsi="Consolas" w:cs="Consolas"/>
+          <w:color w:val="0000FF"/>
+          <w:sz w:val="19"/>
+          <w:szCs w:val="19"/>
+          <w:lang w:val="en-US"/>
+        </w:rPr>
+        <w:t>get</w:t>
+      </w:r>
+      <w:r>
+        <w:rPr>
+          <w:rFonts w:ascii="Consolas" w:hAnsi="Consolas" w:cs="Consolas"/>
+          <w:color w:val="000000"/>
+          <w:sz w:val="19"/>
+          <w:szCs w:val="19"/>
+          <w:lang w:val="en-US"/>
+        </w:rPr>
+        <w:t xml:space="preserve">; </w:t>
+      </w:r>
+      <w:r>
+        <w:rPr>
+          <w:rFonts w:ascii="Consolas" w:hAnsi="Consolas" w:cs="Consolas"/>
+          <w:color w:val="0000FF"/>
+          <w:sz w:val="19"/>
+          <w:szCs w:val="19"/>
+          <w:lang w:val="en-US"/>
+        </w:rPr>
+        <w:t>set</w:t>
+      </w:r>
+      <w:r>
+        <w:rPr>
+          <w:rFonts w:ascii="Consolas" w:hAnsi="Consolas" w:cs="Consolas"/>
+          <w:color w:val="000000"/>
+          <w:sz w:val="19"/>
+          <w:szCs w:val="19"/>
+          <w:lang w:val="en-US"/>
+        </w:rPr>
+        <w:t>; }</w:t>
+      </w:r>
+    </w:p>
+    <w:p>
+      <w:pPr>
+        <w:autoSpaceDE w:val="0"/>
+        <w:autoSpaceDN w:val="0"/>
+        <w:adjustRightInd w:val="0"/>
+        <w:spacing w:after="0" w:line="240" w:lineRule="auto"/>
+        <w:rPr>
+          <w:rFonts w:ascii="Consolas" w:hAnsi="Consolas" w:cs="Consolas"/>
+          <w:color w:val="000000"/>
+          <w:sz w:val="19"/>
+          <w:szCs w:val="19"/>
+          <w:lang w:val="en-US"/>
+        </w:rPr>
+      </w:pPr>
+      <w:r>
+        <w:rPr>
+          <w:rFonts w:ascii="Consolas" w:hAnsi="Consolas" w:cs="Consolas"/>
+          <w:color w:val="000000"/>
+          <w:sz w:val="19"/>
+          <w:szCs w:val="19"/>
+          <w:lang w:val="en-US"/>
+        </w:rPr>
+        <w:t xml:space="preserve">        </w:t>
+      </w:r>
+      <w:proofErr w:type="gramStart"/>
+      <w:r>
+        <w:rPr>
+          <w:rFonts w:ascii="Consolas" w:hAnsi="Consolas" w:cs="Consolas"/>
+          <w:color w:val="0000FF"/>
+          <w:sz w:val="19"/>
+          <w:szCs w:val="19"/>
+          <w:lang w:val="en-US"/>
+        </w:rPr>
+        <w:t>public</w:t>
+      </w:r>
+      <w:proofErr w:type="gramEnd"/>
+      <w:r>
+        <w:rPr>
+          <w:rFonts w:ascii="Consolas" w:hAnsi="Consolas" w:cs="Consolas"/>
+          <w:color w:val="000000"/>
+          <w:sz w:val="19"/>
+          <w:szCs w:val="19"/>
+          <w:lang w:val="en-US"/>
+        </w:rPr>
+        <w:t xml:space="preserve"> </w:t>
+      </w:r>
+      <w:r>
+        <w:rPr>
+          <w:rFonts w:ascii="Consolas" w:hAnsi="Consolas" w:cs="Consolas"/>
+          <w:color w:val="0000FF"/>
+          <w:sz w:val="19"/>
+          <w:szCs w:val="19"/>
+          <w:lang w:val="en-US"/>
+        </w:rPr>
+        <w:t>double</w:t>
+      </w:r>
+      <w:r>
+        <w:rPr>
+          <w:rFonts w:ascii="Consolas" w:hAnsi="Consolas" w:cs="Consolas"/>
+          <w:color w:val="000000"/>
+          <w:sz w:val="19"/>
+          <w:szCs w:val="19"/>
+          <w:lang w:val="en-US"/>
+        </w:rPr>
+        <w:t xml:space="preserve"> Y2 { </w:t>
+      </w:r>
+      <w:r>
+        <w:rPr>
+          <w:rFonts w:ascii="Consolas" w:hAnsi="Consolas" w:cs="Consolas"/>
+          <w:color w:val="0000FF"/>
+          <w:sz w:val="19"/>
+          <w:szCs w:val="19"/>
+          <w:lang w:val="en-US"/>
+        </w:rPr>
+        <w:t>get</w:t>
+      </w:r>
+      <w:r>
+        <w:rPr>
+          <w:rFonts w:ascii="Consolas" w:hAnsi="Consolas" w:cs="Consolas"/>
+          <w:color w:val="000000"/>
+          <w:sz w:val="19"/>
+          <w:szCs w:val="19"/>
+          <w:lang w:val="en-US"/>
+        </w:rPr>
+        <w:t xml:space="preserve">; </w:t>
+      </w:r>
+      <w:r>
+        <w:rPr>
+          <w:rFonts w:ascii="Consolas" w:hAnsi="Consolas" w:cs="Consolas"/>
+          <w:color w:val="0000FF"/>
+          <w:sz w:val="19"/>
+          <w:szCs w:val="19"/>
+          <w:lang w:val="en-US"/>
+        </w:rPr>
+        <w:t>set</w:t>
+      </w:r>
+      <w:r>
+        <w:rPr>
+          <w:rFonts w:ascii="Consolas" w:hAnsi="Consolas" w:cs="Consolas"/>
+          <w:color w:val="000000"/>
+          <w:sz w:val="19"/>
+          <w:szCs w:val="19"/>
+          <w:lang w:val="en-US"/>
+        </w:rPr>
+        <w:t>; }</w:t>
+      </w:r>
+    </w:p>
+    <w:p>
+      <w:pPr>
+        <w:autoSpaceDE w:val="0"/>
+        <w:autoSpaceDN w:val="0"/>
+        <w:adjustRightInd w:val="0"/>
+        <w:spacing w:after="0" w:line="240" w:lineRule="auto"/>
+        <w:rPr>
+          <w:rFonts w:ascii="Consolas" w:hAnsi="Consolas" w:cs="Consolas"/>
+          <w:color w:val="000000"/>
+          <w:sz w:val="19"/>
+          <w:szCs w:val="19"/>
+          <w:lang w:val="en-US"/>
+        </w:rPr>
+      </w:pPr>
+    </w:p>
+    <w:p>
+      <w:pPr>
+        <w:autoSpaceDE w:val="0"/>
+        <w:autoSpaceDN w:val="0"/>
+        <w:adjustRightInd w:val="0"/>
+        <w:spacing w:after="0" w:line="240" w:lineRule="auto"/>
+        <w:rPr>
+          <w:rFonts w:ascii="Consolas" w:hAnsi="Consolas" w:cs="Consolas"/>
+          <w:color w:val="000000"/>
+          <w:sz w:val="19"/>
+          <w:szCs w:val="19"/>
+          <w:lang w:val="en-US"/>
+        </w:rPr>
+      </w:pPr>
+      <w:r>
+        <w:rPr>
+          <w:rFonts w:ascii="Consolas" w:hAnsi="Consolas" w:cs="Consolas"/>
+          <w:color w:val="000000"/>
+          <w:sz w:val="19"/>
+          <w:szCs w:val="19"/>
+          <w:lang w:val="en-US"/>
+        </w:rPr>
+        <w:t xml:space="preserve">        </w:t>
+      </w:r>
+      <w:proofErr w:type="gramStart"/>
+      <w:r>
+        <w:rPr>
+          <w:rFonts w:ascii="Consolas" w:hAnsi="Consolas" w:cs="Consolas"/>
+          <w:color w:val="0000FF"/>
+          <w:sz w:val="19"/>
+          <w:szCs w:val="19"/>
+          <w:lang w:val="en-US"/>
+        </w:rPr>
+        <w:t>public</w:t>
+      </w:r>
+      <w:proofErr w:type="gramEnd"/>
+      <w:r>
+        <w:rPr>
+          <w:rFonts w:ascii="Consolas" w:hAnsi="Consolas" w:cs="Consolas"/>
+          <w:color w:val="000000"/>
+          <w:sz w:val="19"/>
+          <w:szCs w:val="19"/>
+          <w:lang w:val="en-US"/>
+        </w:rPr>
+        <w:t xml:space="preserve"> </w:t>
+      </w:r>
+      <w:r>
+        <w:rPr>
+          <w:rFonts w:ascii="Consolas" w:hAnsi="Consolas" w:cs="Consolas"/>
+          <w:color w:val="2B91AF"/>
+          <w:sz w:val="19"/>
+          <w:szCs w:val="19"/>
+          <w:lang w:val="en-US"/>
+        </w:rPr>
+        <w:t>Line</w:t>
+      </w:r>
+      <w:r>
+        <w:rPr>
+          <w:rFonts w:ascii="Consolas" w:hAnsi="Consolas" w:cs="Consolas"/>
+          <w:color w:val="000000"/>
+          <w:sz w:val="19"/>
+          <w:szCs w:val="19"/>
+          <w:lang w:val="en-US"/>
         </w:rPr>
         <w:t>(</w:t>
       </w:r>
-      <w:proofErr w:type="spellStart"/>
-      <w:r>
-        <w:rPr>
-          <w:rFonts w:ascii="Consolas" w:hAnsi="Consolas" w:cs="Consolas"/>
-          <w:color w:val="000000"/>
-          <w:sz w:val="19"/>
-          <w:szCs w:val="19"/>
-        </w:rPr>
-        <w:t>lines</w:t>
-      </w:r>
-      <w:proofErr w:type="spellEnd"/>
-      <w:r>
-        <w:rPr>
-          <w:rFonts w:ascii="Consolas" w:hAnsi="Consolas" w:cs="Consolas"/>
-          <w:color w:val="000000"/>
-          <w:sz w:val="19"/>
-          <w:szCs w:val="19"/>
-        </w:rPr>
-        <w:t>);</w:t>
-      </w:r>
-    </w:p>
-    <w:p>
-      <w:pPr>
-        <w:autoSpaceDE w:val="0"/>
-        <w:autoSpaceDN w:val="0"/>
-        <w:adjustRightInd w:val="0"/>
-        <w:spacing w:after="0" w:line="240" w:lineRule="auto"/>
-        <w:rPr>
-          <w:rFonts w:ascii="Consolas" w:hAnsi="Consolas" w:cs="Consolas"/>
-          <w:color w:val="000000"/>
-          <w:sz w:val="19"/>
-          <w:szCs w:val="19"/>
-        </w:rPr>
-      </w:pPr>
-      <w:r>
-        <w:rPr>
-          <w:rFonts w:ascii="Consolas" w:hAnsi="Consolas" w:cs="Consolas"/>
-          <w:color w:val="000000"/>
-          <w:sz w:val="19"/>
-          <w:szCs w:val="19"/>
+      <w:r>
+        <w:rPr>
+          <w:rFonts w:ascii="Consolas" w:hAnsi="Consolas" w:cs="Consolas"/>
+          <w:color w:val="0000FF"/>
+          <w:sz w:val="19"/>
+          <w:szCs w:val="19"/>
+          <w:lang w:val="en-US"/>
+        </w:rPr>
+        <w:t>double</w:t>
+      </w:r>
+      <w:r>
+        <w:rPr>
+          <w:rFonts w:ascii="Consolas" w:hAnsi="Consolas" w:cs="Consolas"/>
+          <w:color w:val="000000"/>
+          <w:sz w:val="19"/>
+          <w:szCs w:val="19"/>
+          <w:lang w:val="en-US"/>
+        </w:rPr>
+        <w:t xml:space="preserve"> x1, </w:t>
+      </w:r>
+      <w:r>
+        <w:rPr>
+          <w:rFonts w:ascii="Consolas" w:hAnsi="Consolas" w:cs="Consolas"/>
+          <w:color w:val="0000FF"/>
+          <w:sz w:val="19"/>
+          <w:szCs w:val="19"/>
+          <w:lang w:val="en-US"/>
+        </w:rPr>
+        <w:t>double</w:t>
+      </w:r>
+      <w:r>
+        <w:rPr>
+          <w:rFonts w:ascii="Consolas" w:hAnsi="Consolas" w:cs="Consolas"/>
+          <w:color w:val="000000"/>
+          <w:sz w:val="19"/>
+          <w:szCs w:val="19"/>
+          <w:lang w:val="en-US"/>
+        </w:rPr>
+        <w:t xml:space="preserve"> y1, </w:t>
+      </w:r>
+      <w:r>
+        <w:rPr>
+          <w:rFonts w:ascii="Consolas" w:hAnsi="Consolas" w:cs="Consolas"/>
+          <w:color w:val="0000FF"/>
+          <w:sz w:val="19"/>
+          <w:szCs w:val="19"/>
+          <w:lang w:val="en-US"/>
+        </w:rPr>
+        <w:t>double</w:t>
+      </w:r>
+      <w:r>
+        <w:rPr>
+          <w:rFonts w:ascii="Consolas" w:hAnsi="Consolas" w:cs="Consolas"/>
+          <w:color w:val="000000"/>
+          <w:sz w:val="19"/>
+          <w:szCs w:val="19"/>
+          <w:lang w:val="en-US"/>
+        </w:rPr>
+        <w:t xml:space="preserve"> x2, </w:t>
+      </w:r>
+      <w:r>
+        <w:rPr>
+          <w:rFonts w:ascii="Consolas" w:hAnsi="Consolas" w:cs="Consolas"/>
+          <w:color w:val="0000FF"/>
+          <w:sz w:val="19"/>
+          <w:szCs w:val="19"/>
+          <w:lang w:val="en-US"/>
+        </w:rPr>
+        <w:t>double</w:t>
+      </w:r>
+      <w:r>
+        <w:rPr>
+          <w:rFonts w:ascii="Consolas" w:hAnsi="Consolas" w:cs="Consolas"/>
+          <w:color w:val="000000"/>
+          <w:sz w:val="19"/>
+          <w:szCs w:val="19"/>
+          <w:lang w:val="en-US"/>
+        </w:rPr>
+        <w:t xml:space="preserve"> y2)</w:t>
+      </w:r>
+    </w:p>
+    <w:p>
+      <w:pPr>
+        <w:autoSpaceDE w:val="0"/>
+        <w:autoSpaceDN w:val="0"/>
+        <w:adjustRightInd w:val="0"/>
+        <w:spacing w:after="0" w:line="240" w:lineRule="auto"/>
+        <w:rPr>
+          <w:rFonts w:ascii="Consolas" w:hAnsi="Consolas" w:cs="Consolas"/>
+          <w:color w:val="000000"/>
+          <w:sz w:val="19"/>
+          <w:szCs w:val="19"/>
+          <w:lang w:val="en-US"/>
+        </w:rPr>
+      </w:pPr>
+      <w:r>
+        <w:rPr>
+          <w:rFonts w:ascii="Consolas" w:hAnsi="Consolas" w:cs="Consolas"/>
+          <w:color w:val="000000"/>
+          <w:sz w:val="19"/>
+          <w:szCs w:val="19"/>
+          <w:lang w:val="en-US"/>
+        </w:rPr>
+        <w:t xml:space="preserve">        {</w:t>
+      </w:r>
+    </w:p>
+    <w:p>
+      <w:pPr>
+        <w:autoSpaceDE w:val="0"/>
+        <w:autoSpaceDN w:val="0"/>
+        <w:adjustRightInd w:val="0"/>
+        <w:spacing w:after="0" w:line="240" w:lineRule="auto"/>
+        <w:rPr>
+          <w:rFonts w:ascii="Consolas" w:hAnsi="Consolas" w:cs="Consolas"/>
+          <w:color w:val="000000"/>
+          <w:sz w:val="19"/>
+          <w:szCs w:val="19"/>
+          <w:lang w:val="en-US"/>
+        </w:rPr>
+      </w:pPr>
+      <w:r>
+        <w:rPr>
+          <w:rFonts w:ascii="Consolas" w:hAnsi="Consolas" w:cs="Consolas"/>
+          <w:color w:val="000000"/>
+          <w:sz w:val="19"/>
+          <w:szCs w:val="19"/>
+          <w:lang w:val="en-US"/>
+        </w:rPr>
+        <w:t xml:space="preserve">            X1 = x1;</w:t>
+      </w:r>
+    </w:p>
+    <w:p>
+      <w:pPr>
+        <w:autoSpaceDE w:val="0"/>
+        <w:autoSpaceDN w:val="0"/>
+        <w:adjustRightInd w:val="0"/>
+        <w:spacing w:after="0" w:line="240" w:lineRule="auto"/>
+        <w:rPr>
+          <w:rFonts w:ascii="Consolas" w:hAnsi="Consolas" w:cs="Consolas"/>
+          <w:color w:val="000000"/>
+          <w:sz w:val="19"/>
+          <w:szCs w:val="19"/>
+          <w:lang w:val="en-US"/>
+        </w:rPr>
+      </w:pPr>
+      <w:r>
+        <w:rPr>
+          <w:rFonts w:ascii="Consolas" w:hAnsi="Consolas" w:cs="Consolas"/>
+          <w:color w:val="000000"/>
+          <w:sz w:val="19"/>
+          <w:szCs w:val="19"/>
+          <w:lang w:val="en-US"/>
+        </w:rPr>
+        <w:t xml:space="preserve">            Y1 = y1;</w:t>
+      </w:r>
+    </w:p>
+    <w:p>
+      <w:pPr>
+        <w:autoSpaceDE w:val="0"/>
+        <w:autoSpaceDN w:val="0"/>
+        <w:adjustRightInd w:val="0"/>
+        <w:spacing w:after="0" w:line="240" w:lineRule="auto"/>
+        <w:rPr>
+          <w:rFonts w:ascii="Consolas" w:hAnsi="Consolas" w:cs="Consolas"/>
+          <w:color w:val="000000"/>
+          <w:sz w:val="19"/>
+          <w:szCs w:val="19"/>
+          <w:lang w:val="en-US"/>
+        </w:rPr>
+      </w:pPr>
+      <w:r>
+        <w:rPr>
+          <w:rFonts w:ascii="Consolas" w:hAnsi="Consolas" w:cs="Consolas"/>
+          <w:color w:val="000000"/>
+          <w:sz w:val="19"/>
+          <w:szCs w:val="19"/>
+          <w:lang w:val="en-US"/>
+        </w:rPr>
+        <w:t xml:space="preserve">            X2 = x2;</w:t>
+      </w:r>
+    </w:p>
+    <w:p>
+      <w:pPr>
+        <w:autoSpaceDE w:val="0"/>
+        <w:autoSpaceDN w:val="0"/>
+        <w:adjustRightInd w:val="0"/>
+        <w:spacing w:after="0" w:line="240" w:lineRule="auto"/>
+        <w:rPr>
+          <w:rFonts w:ascii="Consolas" w:hAnsi="Consolas" w:cs="Consolas"/>
+          <w:color w:val="000000"/>
+          <w:sz w:val="19"/>
+          <w:szCs w:val="19"/>
+          <w:lang w:val="en-US"/>
+        </w:rPr>
+      </w:pPr>
+      <w:r>
+        <w:rPr>
+          <w:rFonts w:ascii="Consolas" w:hAnsi="Consolas" w:cs="Consolas"/>
+          <w:color w:val="000000"/>
+          <w:sz w:val="19"/>
+          <w:szCs w:val="19"/>
+          <w:lang w:val="en-US"/>
+        </w:rPr>
+        <w:t xml:space="preserve">            Y2 = y2;</w:t>
+      </w:r>
+    </w:p>
+    <w:p>
+      <w:pPr>
+        <w:autoSpaceDE w:val="0"/>
+        <w:autoSpaceDN w:val="0"/>
+        <w:adjustRightInd w:val="0"/>
+        <w:spacing w:after="0" w:line="240" w:lineRule="auto"/>
+        <w:rPr>
+          <w:rFonts w:ascii="Consolas" w:hAnsi="Consolas" w:cs="Consolas"/>
+          <w:color w:val="000000"/>
+          <w:sz w:val="19"/>
+          <w:szCs w:val="19"/>
+          <w:lang w:val="en-US"/>
+        </w:rPr>
+      </w:pPr>
+      <w:r>
+        <w:rPr>
+          <w:rFonts w:ascii="Consolas" w:hAnsi="Consolas" w:cs="Consolas"/>
+          <w:color w:val="000000"/>
+          <w:sz w:val="19"/>
+          <w:szCs w:val="19"/>
+          <w:lang w:val="en-US"/>
         </w:rPr>
         <w:t xml:space="preserve">        }</w:t>
       </w:r>
@@ -6739,14 +9626,16 @@
           <w:color w:val="000000"/>
           <w:sz w:val="19"/>
           <w:szCs w:val="19"/>
-        </w:rPr>
-      </w:pPr>
-      <w:r>
-        <w:rPr>
-          <w:rFonts w:ascii="Consolas" w:hAnsi="Consolas" w:cs="Consolas"/>
-          <w:color w:val="000000"/>
-          <w:sz w:val="19"/>
-          <w:szCs w:val="19"/>
+          <w:lang w:val="en-US"/>
+        </w:rPr>
+      </w:pPr>
+      <w:r>
+        <w:rPr>
+          <w:rFonts w:ascii="Consolas" w:hAnsi="Consolas" w:cs="Consolas"/>
+          <w:color w:val="000000"/>
+          <w:sz w:val="19"/>
+          <w:szCs w:val="19"/>
+          <w:lang w:val="en-US"/>
         </w:rPr>
         <w:t xml:space="preserve">    }</w:t>
       </w:r>
@@ -6762,14 +9651,16 @@
           <w:color w:val="000000"/>
           <w:sz w:val="19"/>
           <w:szCs w:val="19"/>
-        </w:rPr>
-      </w:pPr>
-      <w:r>
-        <w:rPr>
-          <w:rFonts w:ascii="Consolas" w:hAnsi="Consolas" w:cs="Consolas"/>
-          <w:color w:val="000000"/>
-          <w:sz w:val="19"/>
-          <w:szCs w:val="19"/>
+          <w:lang w:val="en-US"/>
+        </w:rPr>
+      </w:pPr>
+      <w:r>
+        <w:rPr>
+          <w:rFonts w:ascii="Consolas" w:hAnsi="Consolas" w:cs="Consolas"/>
+          <w:color w:val="000000"/>
+          <w:sz w:val="19"/>
+          <w:szCs w:val="19"/>
+          <w:lang w:val="en-US"/>
         </w:rPr>
         <w:t>}</w:t>
       </w:r>
@@ -6777,1482 +9668,125 @@
     <w:p>
       <w:pPr>
         <w:pStyle w:val="Norm"/>
+        <w:ind w:firstLine="0"/>
+        <w:rPr>
+          <w:lang w:val="en-US"/>
+        </w:rPr>
+      </w:pPr>
+    </w:p>
+    <w:p>
+      <w:pPr>
+        <w:pStyle w:val="Norm"/>
+        <w:rPr>
+          <w:lang w:val="en-US"/>
+        </w:rPr>
+      </w:pPr>
+      <w:r>
+        <w:t>Блок</w:t>
+      </w:r>
+      <w:r>
+        <w:rPr>
+          <w:lang w:val="en-US"/>
+        </w:rPr>
+        <w:t>-</w:t>
+      </w:r>
+      <w:r>
+        <w:t>схема</w:t>
+      </w:r>
+      <w:r>
+        <w:rPr>
+          <w:lang w:val="en-US"/>
+        </w:rPr>
+        <w:t xml:space="preserve"> </w:t>
+      </w:r>
+      <w:r>
+        <w:t>алгоритма</w:t>
+      </w:r>
+      <w:r>
+        <w:rPr>
+          <w:lang w:val="en-US"/>
+        </w:rPr>
+        <w:t>:</w:t>
+      </w:r>
+      <w:bookmarkStart w:id="0" w:name="_GoBack"/>
+      <w:bookmarkEnd w:id="0"/>
+    </w:p>
+    <w:p>
+      <w:pPr>
+        <w:pStyle w:val="Norm"/>
+        <w:rPr>
+          <w:lang w:val="en-US"/>
+        </w:rPr>
+      </w:pPr>
+      <w:r>
+        <w:rPr>
+          <w:lang w:val="en-US"/>
+        </w:rPr>
+        <w:object w:dxaOrig="3540" w:dyaOrig="16201">
+          <v:shapetype id="_x0000_t75" coordsize="21600,21600" o:spt="75" o:preferrelative="t" path="m@4@5l@4@11@9@11@9@5xe" filled="f" stroked="f">
+            <v:stroke joinstyle="miter"/>
+            <v:formulas>
+              <v:f eqn="if lineDrawn pixelLineWidth 0"/>
+              <v:f eqn="sum @0 1 0"/>
+              <v:f eqn="sum 0 0 @1"/>
+              <v:f eqn="prod @2 1 2"/>
+              <v:f eqn="prod @3 21600 pixelWidth"/>
+              <v:f eqn="prod @3 21600 pixelHeight"/>
+              <v:f eqn="sum @0 0 1"/>
+              <v:f eqn="prod @6 1 2"/>
+              <v:f eqn="prod @7 21600 pixelWidth"/>
+              <v:f eqn="sum @8 21600 0"/>
+              <v:f eqn="prod @7 21600 pixelHeight"/>
+              <v:f eqn="sum @10 21600 0"/>
+            </v:formulas>
+            <v:path o:extrusionok="f" gradientshapeok="t" o:connecttype="rect"/>
+            <o:lock v:ext="edit" aspectratio="t"/>
+          </v:shapetype>
+          <v:shape id="_x0000_i1030" type="#_x0000_t75" style="width:172.8pt;height:791.35pt" o:ole="">
+            <v:imagedata r:id="rId9" o:title=""/>
+          </v:shape>
+          <o:OLEObject Type="Link" ProgID="Visio.Drawing.15" ShapeID="_x0000_i1030" DrawAspect="Content" r:id="rId10" UpdateMode="Always">
+            <o:LinkType>EnhancedMetaFile</o:LinkType>
+            <o:LockedField>false</o:LockedField>
+            <o:FieldCodes>\f 0</o:FieldCodes>
+          </o:OLEObject>
+        </w:object>
+      </w:r>
+    </w:p>
+    <w:p>
+      <w:pPr>
+        <w:pStyle w:val="Norm"/>
+        <w:rPr>
+          <w:lang w:val="en-US"/>
+        </w:rPr>
+      </w:pPr>
+    </w:p>
+    <w:p>
+      <w:pPr>
+        <w:pStyle w:val="Norm"/>
+      </w:pPr>
+      <w:r>
+        <w:t>Результат работы программы:</w:t>
+      </w:r>
+    </w:p>
+    <w:p>
+      <w:pPr>
+        <w:pStyle w:val="Norm"/>
+      </w:pPr>
+    </w:p>
+    <w:p>
+      <w:pPr>
+        <w:pStyle w:val="Norm"/>
+      </w:pPr>
+      <w:r>
         <w:rPr>
           <w:noProof/>
           <w:lang w:eastAsia="ru-RU"/>
         </w:rPr>
-      </w:pPr>
-    </w:p>
-    <w:p>
-      <w:pPr>
-        <w:autoSpaceDE w:val="0"/>
-        <w:autoSpaceDN w:val="0"/>
-        <w:adjustRightInd w:val="0"/>
-        <w:spacing w:after="0" w:line="240" w:lineRule="auto"/>
-        <w:rPr>
-          <w:rFonts w:ascii="Consolas" w:hAnsi="Consolas" w:cs="Consolas"/>
-          <w:color w:val="000000"/>
-          <w:sz w:val="19"/>
-          <w:szCs w:val="19"/>
-          <w:lang w:val="en-US"/>
-        </w:rPr>
-      </w:pPr>
-      <w:proofErr w:type="gramStart"/>
-      <w:r>
-        <w:rPr>
-          <w:rFonts w:ascii="Consolas" w:hAnsi="Consolas" w:cs="Consolas"/>
-          <w:color w:val="0000FF"/>
-          <w:sz w:val="19"/>
-          <w:szCs w:val="19"/>
-          <w:lang w:val="en-US"/>
-        </w:rPr>
-        <w:t>namespace</w:t>
-      </w:r>
-      <w:proofErr w:type="gramEnd"/>
-      <w:r>
-        <w:rPr>
-          <w:rFonts w:ascii="Consolas" w:hAnsi="Consolas" w:cs="Consolas"/>
-          <w:color w:val="000000"/>
-          <w:sz w:val="19"/>
-          <w:szCs w:val="19"/>
-          <w:lang w:val="en-US"/>
-        </w:rPr>
-        <w:t xml:space="preserve"> CG_lab2_Ostapenko</w:t>
-      </w:r>
-    </w:p>
-    <w:p>
-      <w:pPr>
-        <w:autoSpaceDE w:val="0"/>
-        <w:autoSpaceDN w:val="0"/>
-        <w:adjustRightInd w:val="0"/>
-        <w:spacing w:after="0" w:line="240" w:lineRule="auto"/>
-        <w:rPr>
-          <w:rFonts w:ascii="Consolas" w:hAnsi="Consolas" w:cs="Consolas"/>
-          <w:color w:val="000000"/>
-          <w:sz w:val="19"/>
-          <w:szCs w:val="19"/>
-          <w:lang w:val="en-US"/>
-        </w:rPr>
-      </w:pPr>
-      <w:r>
-        <w:rPr>
-          <w:rFonts w:ascii="Consolas" w:hAnsi="Consolas" w:cs="Consolas"/>
-          <w:color w:val="000000"/>
-          <w:sz w:val="19"/>
-          <w:szCs w:val="19"/>
-          <w:lang w:val="en-US"/>
-        </w:rPr>
-        <w:t>{</w:t>
-      </w:r>
-    </w:p>
-    <w:p>
-      <w:pPr>
-        <w:autoSpaceDE w:val="0"/>
-        <w:autoSpaceDN w:val="0"/>
-        <w:adjustRightInd w:val="0"/>
-        <w:spacing w:after="0" w:line="240" w:lineRule="auto"/>
-        <w:rPr>
-          <w:rFonts w:ascii="Consolas" w:hAnsi="Consolas" w:cs="Consolas"/>
-          <w:color w:val="000000"/>
-          <w:sz w:val="19"/>
-          <w:szCs w:val="19"/>
-          <w:lang w:val="en-US"/>
-        </w:rPr>
-      </w:pPr>
-      <w:r>
-        <w:rPr>
-          <w:rFonts w:ascii="Consolas" w:hAnsi="Consolas" w:cs="Consolas"/>
-          <w:color w:val="000000"/>
-          <w:sz w:val="19"/>
-          <w:szCs w:val="19"/>
-          <w:lang w:val="en-US"/>
-        </w:rPr>
-        <w:t xml:space="preserve">    </w:t>
-      </w:r>
-      <w:proofErr w:type="gramStart"/>
-      <w:r>
-        <w:rPr>
-          <w:rFonts w:ascii="Consolas" w:hAnsi="Consolas" w:cs="Consolas"/>
-          <w:color w:val="0000FF"/>
-          <w:sz w:val="19"/>
-          <w:szCs w:val="19"/>
-          <w:lang w:val="en-US"/>
-        </w:rPr>
-        <w:t>class</w:t>
-      </w:r>
-      <w:proofErr w:type="gramEnd"/>
-      <w:r>
-        <w:rPr>
-          <w:rFonts w:ascii="Consolas" w:hAnsi="Consolas" w:cs="Consolas"/>
-          <w:color w:val="000000"/>
-          <w:sz w:val="19"/>
-          <w:szCs w:val="19"/>
-          <w:lang w:val="en-US"/>
-        </w:rPr>
-        <w:t xml:space="preserve"> </w:t>
-      </w:r>
-      <w:r>
-        <w:rPr>
-          <w:rFonts w:ascii="Consolas" w:hAnsi="Consolas" w:cs="Consolas"/>
-          <w:color w:val="2B91AF"/>
-          <w:sz w:val="19"/>
-          <w:szCs w:val="19"/>
-          <w:lang w:val="en-US"/>
-        </w:rPr>
-        <w:t>Figure</w:t>
-      </w:r>
-    </w:p>
-    <w:p>
-      <w:pPr>
-        <w:autoSpaceDE w:val="0"/>
-        <w:autoSpaceDN w:val="0"/>
-        <w:adjustRightInd w:val="0"/>
-        <w:spacing w:after="0" w:line="240" w:lineRule="auto"/>
-        <w:rPr>
-          <w:rFonts w:ascii="Consolas" w:hAnsi="Consolas" w:cs="Consolas"/>
-          <w:color w:val="000000"/>
-          <w:sz w:val="19"/>
-          <w:szCs w:val="19"/>
-          <w:lang w:val="en-US"/>
-        </w:rPr>
-      </w:pPr>
-      <w:r>
-        <w:rPr>
-          <w:rFonts w:ascii="Consolas" w:hAnsi="Consolas" w:cs="Consolas"/>
-          <w:color w:val="000000"/>
-          <w:sz w:val="19"/>
-          <w:szCs w:val="19"/>
-          <w:lang w:val="en-US"/>
-        </w:rPr>
-        <w:t xml:space="preserve">    {</w:t>
-      </w:r>
-    </w:p>
-    <w:p>
-      <w:pPr>
-        <w:autoSpaceDE w:val="0"/>
-        <w:autoSpaceDN w:val="0"/>
-        <w:adjustRightInd w:val="0"/>
-        <w:spacing w:after="0" w:line="240" w:lineRule="auto"/>
-        <w:rPr>
-          <w:rFonts w:ascii="Consolas" w:hAnsi="Consolas" w:cs="Consolas"/>
-          <w:color w:val="000000"/>
-          <w:sz w:val="19"/>
-          <w:szCs w:val="19"/>
-          <w:lang w:val="en-US"/>
-        </w:rPr>
-      </w:pPr>
-      <w:r>
-        <w:rPr>
-          <w:rFonts w:ascii="Consolas" w:hAnsi="Consolas" w:cs="Consolas"/>
-          <w:color w:val="000000"/>
-          <w:sz w:val="19"/>
-          <w:szCs w:val="19"/>
-          <w:lang w:val="en-US"/>
-        </w:rPr>
-        <w:t xml:space="preserve">        </w:t>
-      </w:r>
-      <w:proofErr w:type="gramStart"/>
-      <w:r>
-        <w:rPr>
-          <w:rFonts w:ascii="Consolas" w:hAnsi="Consolas" w:cs="Consolas"/>
-          <w:color w:val="0000FF"/>
-          <w:sz w:val="19"/>
-          <w:szCs w:val="19"/>
-          <w:lang w:val="en-US"/>
-        </w:rPr>
-        <w:t>public</w:t>
-      </w:r>
-      <w:proofErr w:type="gramEnd"/>
-      <w:r>
-        <w:rPr>
-          <w:rFonts w:ascii="Consolas" w:hAnsi="Consolas" w:cs="Consolas"/>
-          <w:color w:val="000000"/>
-          <w:sz w:val="19"/>
-          <w:szCs w:val="19"/>
-          <w:lang w:val="en-US"/>
-        </w:rPr>
-        <w:t xml:space="preserve"> Line[] Lines { </w:t>
-      </w:r>
-      <w:r>
-        <w:rPr>
-          <w:rFonts w:ascii="Consolas" w:hAnsi="Consolas" w:cs="Consolas"/>
-          <w:color w:val="0000FF"/>
-          <w:sz w:val="19"/>
-          <w:szCs w:val="19"/>
-          <w:lang w:val="en-US"/>
-        </w:rPr>
-        <w:t>get</w:t>
-      </w:r>
-      <w:r>
-        <w:rPr>
-          <w:rFonts w:ascii="Consolas" w:hAnsi="Consolas" w:cs="Consolas"/>
-          <w:color w:val="000000"/>
-          <w:sz w:val="19"/>
-          <w:szCs w:val="19"/>
-          <w:lang w:val="en-US"/>
-        </w:rPr>
-        <w:t xml:space="preserve">; </w:t>
-      </w:r>
-      <w:r>
-        <w:rPr>
-          <w:rFonts w:ascii="Consolas" w:hAnsi="Consolas" w:cs="Consolas"/>
-          <w:color w:val="0000FF"/>
-          <w:sz w:val="19"/>
-          <w:szCs w:val="19"/>
-          <w:lang w:val="en-US"/>
-        </w:rPr>
-        <w:t>set</w:t>
-      </w:r>
-      <w:r>
-        <w:rPr>
-          <w:rFonts w:ascii="Consolas" w:hAnsi="Consolas" w:cs="Consolas"/>
-          <w:color w:val="000000"/>
-          <w:sz w:val="19"/>
-          <w:szCs w:val="19"/>
-          <w:lang w:val="en-US"/>
-        </w:rPr>
-        <w:t>; }</w:t>
-      </w:r>
-    </w:p>
-    <w:p>
-      <w:pPr>
-        <w:autoSpaceDE w:val="0"/>
-        <w:autoSpaceDN w:val="0"/>
-        <w:adjustRightInd w:val="0"/>
-        <w:spacing w:after="0" w:line="240" w:lineRule="auto"/>
-        <w:rPr>
-          <w:rFonts w:ascii="Consolas" w:hAnsi="Consolas" w:cs="Consolas"/>
-          <w:color w:val="000000"/>
-          <w:sz w:val="19"/>
-          <w:szCs w:val="19"/>
-          <w:lang w:val="en-US"/>
-        </w:rPr>
-      </w:pPr>
-    </w:p>
-    <w:p>
-      <w:pPr>
-        <w:autoSpaceDE w:val="0"/>
-        <w:autoSpaceDN w:val="0"/>
-        <w:adjustRightInd w:val="0"/>
-        <w:spacing w:after="0" w:line="240" w:lineRule="auto"/>
-        <w:rPr>
-          <w:rFonts w:ascii="Consolas" w:hAnsi="Consolas" w:cs="Consolas"/>
-          <w:color w:val="000000"/>
-          <w:sz w:val="19"/>
-          <w:szCs w:val="19"/>
-          <w:lang w:val="en-US"/>
-        </w:rPr>
-      </w:pPr>
-      <w:r>
-        <w:rPr>
-          <w:rFonts w:ascii="Consolas" w:hAnsi="Consolas" w:cs="Consolas"/>
-          <w:color w:val="000000"/>
-          <w:sz w:val="19"/>
-          <w:szCs w:val="19"/>
-          <w:lang w:val="en-US"/>
-        </w:rPr>
-        <w:t xml:space="preserve">        </w:t>
-      </w:r>
-      <w:proofErr w:type="gramStart"/>
-      <w:r>
-        <w:rPr>
-          <w:rFonts w:ascii="Consolas" w:hAnsi="Consolas" w:cs="Consolas"/>
-          <w:color w:val="0000FF"/>
-          <w:sz w:val="19"/>
-          <w:szCs w:val="19"/>
-          <w:lang w:val="en-US"/>
-        </w:rPr>
-        <w:t>public</w:t>
-      </w:r>
-      <w:proofErr w:type="gramEnd"/>
-      <w:r>
-        <w:rPr>
-          <w:rFonts w:ascii="Consolas" w:hAnsi="Consolas" w:cs="Consolas"/>
-          <w:color w:val="000000"/>
-          <w:sz w:val="19"/>
-          <w:szCs w:val="19"/>
-          <w:lang w:val="en-US"/>
-        </w:rPr>
-        <w:t xml:space="preserve"> </w:t>
-      </w:r>
-      <w:r>
-        <w:rPr>
-          <w:rFonts w:ascii="Consolas" w:hAnsi="Consolas" w:cs="Consolas"/>
-          <w:color w:val="2B91AF"/>
-          <w:sz w:val="19"/>
-          <w:szCs w:val="19"/>
-          <w:lang w:val="en-US"/>
-        </w:rPr>
-        <w:t>Figure</w:t>
-      </w:r>
-      <w:r>
-        <w:rPr>
-          <w:rFonts w:ascii="Consolas" w:hAnsi="Consolas" w:cs="Consolas"/>
-          <w:color w:val="000000"/>
-          <w:sz w:val="19"/>
-          <w:szCs w:val="19"/>
-          <w:lang w:val="en-US"/>
-        </w:rPr>
-        <w:t>(Line[] lines)</w:t>
-      </w:r>
-    </w:p>
-    <w:p>
-      <w:pPr>
-        <w:autoSpaceDE w:val="0"/>
-        <w:autoSpaceDN w:val="0"/>
-        <w:adjustRightInd w:val="0"/>
-        <w:spacing w:after="0" w:line="240" w:lineRule="auto"/>
-        <w:rPr>
-          <w:rFonts w:ascii="Consolas" w:hAnsi="Consolas" w:cs="Consolas"/>
-          <w:color w:val="000000"/>
-          <w:sz w:val="19"/>
-          <w:szCs w:val="19"/>
-          <w:lang w:val="en-US"/>
-        </w:rPr>
-      </w:pPr>
-      <w:r>
-        <w:rPr>
-          <w:rFonts w:ascii="Consolas" w:hAnsi="Consolas" w:cs="Consolas"/>
-          <w:color w:val="000000"/>
-          <w:sz w:val="19"/>
-          <w:szCs w:val="19"/>
-          <w:lang w:val="en-US"/>
-        </w:rPr>
-        <w:t xml:space="preserve">        {</w:t>
-      </w:r>
-    </w:p>
-    <w:p>
-      <w:pPr>
-        <w:autoSpaceDE w:val="0"/>
-        <w:autoSpaceDN w:val="0"/>
-        <w:adjustRightInd w:val="0"/>
-        <w:spacing w:after="0" w:line="240" w:lineRule="auto"/>
-        <w:rPr>
-          <w:rFonts w:ascii="Consolas" w:hAnsi="Consolas" w:cs="Consolas"/>
-          <w:color w:val="000000"/>
-          <w:sz w:val="19"/>
-          <w:szCs w:val="19"/>
-          <w:lang w:val="en-US"/>
-        </w:rPr>
-      </w:pPr>
-      <w:r>
-        <w:rPr>
-          <w:rFonts w:ascii="Consolas" w:hAnsi="Consolas" w:cs="Consolas"/>
-          <w:color w:val="000000"/>
-          <w:sz w:val="19"/>
-          <w:szCs w:val="19"/>
-          <w:lang w:val="en-US"/>
-        </w:rPr>
-        <w:t xml:space="preserve">            Lines = lines;</w:t>
-      </w:r>
-    </w:p>
-    <w:p>
-      <w:pPr>
-        <w:autoSpaceDE w:val="0"/>
-        <w:autoSpaceDN w:val="0"/>
-        <w:adjustRightInd w:val="0"/>
-        <w:spacing w:after="0" w:line="240" w:lineRule="auto"/>
-        <w:rPr>
-          <w:rFonts w:ascii="Consolas" w:hAnsi="Consolas" w:cs="Consolas"/>
-          <w:color w:val="000000"/>
-          <w:sz w:val="19"/>
-          <w:szCs w:val="19"/>
-        </w:rPr>
-      </w:pPr>
-      <w:r>
-        <w:rPr>
-          <w:rFonts w:ascii="Consolas" w:hAnsi="Consolas" w:cs="Consolas"/>
-          <w:color w:val="000000"/>
-          <w:sz w:val="19"/>
-          <w:szCs w:val="19"/>
-          <w:lang w:val="en-US"/>
-        </w:rPr>
-        <w:t xml:space="preserve">        </w:t>
-      </w:r>
-      <w:r>
-        <w:rPr>
-          <w:rFonts w:ascii="Consolas" w:hAnsi="Consolas" w:cs="Consolas"/>
-          <w:color w:val="000000"/>
-          <w:sz w:val="19"/>
-          <w:szCs w:val="19"/>
-        </w:rPr>
-        <w:t>}</w:t>
-      </w:r>
-    </w:p>
-    <w:p>
-      <w:pPr>
-        <w:autoSpaceDE w:val="0"/>
-        <w:autoSpaceDN w:val="0"/>
-        <w:adjustRightInd w:val="0"/>
-        <w:spacing w:after="0" w:line="240" w:lineRule="auto"/>
-        <w:rPr>
-          <w:rFonts w:ascii="Consolas" w:hAnsi="Consolas" w:cs="Consolas"/>
-          <w:color w:val="000000"/>
-          <w:sz w:val="19"/>
-          <w:szCs w:val="19"/>
-        </w:rPr>
-      </w:pPr>
-      <w:r>
-        <w:rPr>
-          <w:rFonts w:ascii="Consolas" w:hAnsi="Consolas" w:cs="Consolas"/>
-          <w:color w:val="000000"/>
-          <w:sz w:val="19"/>
-          <w:szCs w:val="19"/>
-        </w:rPr>
-        <w:t xml:space="preserve">    }</w:t>
-      </w:r>
-    </w:p>
-    <w:p>
-      <w:pPr>
-        <w:autoSpaceDE w:val="0"/>
-        <w:autoSpaceDN w:val="0"/>
-        <w:adjustRightInd w:val="0"/>
-        <w:spacing w:after="0" w:line="240" w:lineRule="auto"/>
-        <w:rPr>
-          <w:rFonts w:ascii="Consolas" w:hAnsi="Consolas" w:cs="Consolas"/>
-          <w:color w:val="000000"/>
-          <w:sz w:val="19"/>
-          <w:szCs w:val="19"/>
-        </w:rPr>
-      </w:pPr>
-      <w:r>
-        <w:rPr>
-          <w:rFonts w:ascii="Consolas" w:hAnsi="Consolas" w:cs="Consolas"/>
-          <w:color w:val="000000"/>
-          <w:sz w:val="19"/>
-          <w:szCs w:val="19"/>
-        </w:rPr>
-        <w:t>}</w:t>
-      </w:r>
-    </w:p>
-    <w:p>
-      <w:pPr>
-        <w:pStyle w:val="Norm"/>
-        <w:rPr>
-          <w:noProof/>
-          <w:lang w:eastAsia="ru-RU"/>
-        </w:rPr>
-      </w:pPr>
-    </w:p>
-    <w:p>
-      <w:pPr>
-        <w:autoSpaceDE w:val="0"/>
-        <w:autoSpaceDN w:val="0"/>
-        <w:adjustRightInd w:val="0"/>
-        <w:spacing w:after="0" w:line="240" w:lineRule="auto"/>
-        <w:rPr>
-          <w:rFonts w:ascii="Consolas" w:hAnsi="Consolas" w:cs="Consolas"/>
-          <w:color w:val="000000"/>
-          <w:sz w:val="19"/>
-          <w:szCs w:val="19"/>
-          <w:lang w:val="en-US"/>
-        </w:rPr>
-      </w:pPr>
-      <w:proofErr w:type="gramStart"/>
-      <w:r>
-        <w:rPr>
-          <w:rFonts w:ascii="Consolas" w:hAnsi="Consolas" w:cs="Consolas"/>
-          <w:color w:val="0000FF"/>
-          <w:sz w:val="19"/>
-          <w:szCs w:val="19"/>
-          <w:lang w:val="en-US"/>
-        </w:rPr>
-        <w:t>namespace</w:t>
-      </w:r>
-      <w:proofErr w:type="gramEnd"/>
-      <w:r>
-        <w:rPr>
-          <w:rFonts w:ascii="Consolas" w:hAnsi="Consolas" w:cs="Consolas"/>
-          <w:color w:val="000000"/>
-          <w:sz w:val="19"/>
-          <w:szCs w:val="19"/>
-          <w:lang w:val="en-US"/>
-        </w:rPr>
-        <w:t xml:space="preserve"> CG_lab2_Ostapenko</w:t>
-      </w:r>
-    </w:p>
-    <w:p>
-      <w:pPr>
-        <w:autoSpaceDE w:val="0"/>
-        <w:autoSpaceDN w:val="0"/>
-        <w:adjustRightInd w:val="0"/>
-        <w:spacing w:after="0" w:line="240" w:lineRule="auto"/>
-        <w:rPr>
-          <w:rFonts w:ascii="Consolas" w:hAnsi="Consolas" w:cs="Consolas"/>
-          <w:color w:val="000000"/>
-          <w:sz w:val="19"/>
-          <w:szCs w:val="19"/>
-          <w:lang w:val="en-US"/>
-        </w:rPr>
-      </w:pPr>
-      <w:r>
-        <w:rPr>
-          <w:rFonts w:ascii="Consolas" w:hAnsi="Consolas" w:cs="Consolas"/>
-          <w:color w:val="000000"/>
-          <w:sz w:val="19"/>
-          <w:szCs w:val="19"/>
-          <w:lang w:val="en-US"/>
-        </w:rPr>
-        <w:t>{</w:t>
-      </w:r>
-    </w:p>
-    <w:p>
-      <w:pPr>
-        <w:autoSpaceDE w:val="0"/>
-        <w:autoSpaceDN w:val="0"/>
-        <w:adjustRightInd w:val="0"/>
-        <w:spacing w:after="0" w:line="240" w:lineRule="auto"/>
-        <w:rPr>
-          <w:rFonts w:ascii="Consolas" w:hAnsi="Consolas" w:cs="Consolas"/>
-          <w:color w:val="000000"/>
-          <w:sz w:val="19"/>
-          <w:szCs w:val="19"/>
-          <w:lang w:val="en-US"/>
-        </w:rPr>
-      </w:pPr>
-      <w:r>
-        <w:rPr>
-          <w:rFonts w:ascii="Consolas" w:hAnsi="Consolas" w:cs="Consolas"/>
-          <w:color w:val="000000"/>
-          <w:sz w:val="19"/>
-          <w:szCs w:val="19"/>
-          <w:lang w:val="en-US"/>
-        </w:rPr>
-        <w:t xml:space="preserve">    </w:t>
-      </w:r>
-      <w:proofErr w:type="gramStart"/>
-      <w:r>
-        <w:rPr>
-          <w:rFonts w:ascii="Consolas" w:hAnsi="Consolas" w:cs="Consolas"/>
-          <w:color w:val="0000FF"/>
-          <w:sz w:val="19"/>
-          <w:szCs w:val="19"/>
-          <w:lang w:val="en-US"/>
-        </w:rPr>
-        <w:t>public</w:t>
-      </w:r>
-      <w:proofErr w:type="gramEnd"/>
-      <w:r>
-        <w:rPr>
-          <w:rFonts w:ascii="Consolas" w:hAnsi="Consolas" w:cs="Consolas"/>
-          <w:color w:val="000000"/>
-          <w:sz w:val="19"/>
-          <w:szCs w:val="19"/>
-          <w:lang w:val="en-US"/>
-        </w:rPr>
-        <w:t xml:space="preserve"> </w:t>
-      </w:r>
-      <w:r>
-        <w:rPr>
-          <w:rFonts w:ascii="Consolas" w:hAnsi="Consolas" w:cs="Consolas"/>
-          <w:color w:val="0000FF"/>
-          <w:sz w:val="19"/>
-          <w:szCs w:val="19"/>
-          <w:lang w:val="en-US"/>
-        </w:rPr>
-        <w:t>class</w:t>
-      </w:r>
-      <w:r>
-        <w:rPr>
-          <w:rFonts w:ascii="Consolas" w:hAnsi="Consolas" w:cs="Consolas"/>
-          <w:color w:val="000000"/>
-          <w:sz w:val="19"/>
-          <w:szCs w:val="19"/>
-          <w:lang w:val="en-US"/>
-        </w:rPr>
-        <w:t xml:space="preserve"> </w:t>
-      </w:r>
-      <w:r>
-        <w:rPr>
-          <w:rFonts w:ascii="Consolas" w:hAnsi="Consolas" w:cs="Consolas"/>
-          <w:color w:val="2B91AF"/>
-          <w:sz w:val="19"/>
-          <w:szCs w:val="19"/>
-          <w:lang w:val="en-US"/>
-        </w:rPr>
-        <w:t>Line</w:t>
-      </w:r>
-    </w:p>
-    <w:p>
-      <w:pPr>
-        <w:autoSpaceDE w:val="0"/>
-        <w:autoSpaceDN w:val="0"/>
-        <w:adjustRightInd w:val="0"/>
-        <w:spacing w:after="0" w:line="240" w:lineRule="auto"/>
-        <w:rPr>
-          <w:rFonts w:ascii="Consolas" w:hAnsi="Consolas" w:cs="Consolas"/>
-          <w:color w:val="000000"/>
-          <w:sz w:val="19"/>
-          <w:szCs w:val="19"/>
-          <w:lang w:val="en-US"/>
-        </w:rPr>
-      </w:pPr>
-      <w:r>
-        <w:rPr>
-          <w:rFonts w:ascii="Consolas" w:hAnsi="Consolas" w:cs="Consolas"/>
-          <w:color w:val="000000"/>
-          <w:sz w:val="19"/>
-          <w:szCs w:val="19"/>
-          <w:lang w:val="en-US"/>
-        </w:rPr>
-        <w:t xml:space="preserve">    {</w:t>
-      </w:r>
-    </w:p>
-    <w:p>
-      <w:pPr>
-        <w:autoSpaceDE w:val="0"/>
-        <w:autoSpaceDN w:val="0"/>
-        <w:adjustRightInd w:val="0"/>
-        <w:spacing w:after="0" w:line="240" w:lineRule="auto"/>
-        <w:rPr>
-          <w:rFonts w:ascii="Consolas" w:hAnsi="Consolas" w:cs="Consolas"/>
-          <w:color w:val="000000"/>
-          <w:sz w:val="19"/>
-          <w:szCs w:val="19"/>
-          <w:lang w:val="en-US"/>
-        </w:rPr>
-      </w:pPr>
-      <w:r>
-        <w:rPr>
-          <w:rFonts w:ascii="Consolas" w:hAnsi="Consolas" w:cs="Consolas"/>
-          <w:color w:val="000000"/>
-          <w:sz w:val="19"/>
-          <w:szCs w:val="19"/>
-          <w:lang w:val="en-US"/>
-        </w:rPr>
-        <w:t xml:space="preserve">        </w:t>
-      </w:r>
-      <w:proofErr w:type="gramStart"/>
-      <w:r>
-        <w:rPr>
-          <w:rFonts w:ascii="Consolas" w:hAnsi="Consolas" w:cs="Consolas"/>
-          <w:color w:val="0000FF"/>
-          <w:sz w:val="19"/>
-          <w:szCs w:val="19"/>
-          <w:lang w:val="en-US"/>
-        </w:rPr>
-        <w:t>public</w:t>
-      </w:r>
-      <w:proofErr w:type="gramEnd"/>
-      <w:r>
-        <w:rPr>
-          <w:rFonts w:ascii="Consolas" w:hAnsi="Consolas" w:cs="Consolas"/>
-          <w:color w:val="000000"/>
-          <w:sz w:val="19"/>
-          <w:szCs w:val="19"/>
-          <w:lang w:val="en-US"/>
-        </w:rPr>
-        <w:t xml:space="preserve"> </w:t>
-      </w:r>
-      <w:r>
-        <w:rPr>
-          <w:rFonts w:ascii="Consolas" w:hAnsi="Consolas" w:cs="Consolas"/>
-          <w:color w:val="0000FF"/>
-          <w:sz w:val="19"/>
-          <w:szCs w:val="19"/>
-          <w:lang w:val="en-US"/>
-        </w:rPr>
-        <w:t>double</w:t>
-      </w:r>
-      <w:r>
-        <w:rPr>
-          <w:rFonts w:ascii="Consolas" w:hAnsi="Consolas" w:cs="Consolas"/>
-          <w:color w:val="000000"/>
-          <w:sz w:val="19"/>
-          <w:szCs w:val="19"/>
-          <w:lang w:val="en-US"/>
-        </w:rPr>
-        <w:t xml:space="preserve"> X1 { </w:t>
-      </w:r>
-      <w:r>
-        <w:rPr>
-          <w:rFonts w:ascii="Consolas" w:hAnsi="Consolas" w:cs="Consolas"/>
-          <w:color w:val="0000FF"/>
-          <w:sz w:val="19"/>
-          <w:szCs w:val="19"/>
-          <w:lang w:val="en-US"/>
-        </w:rPr>
-        <w:t>get</w:t>
-      </w:r>
-      <w:r>
-        <w:rPr>
-          <w:rFonts w:ascii="Consolas" w:hAnsi="Consolas" w:cs="Consolas"/>
-          <w:color w:val="000000"/>
-          <w:sz w:val="19"/>
-          <w:szCs w:val="19"/>
-          <w:lang w:val="en-US"/>
-        </w:rPr>
-        <w:t xml:space="preserve">; </w:t>
-      </w:r>
-      <w:r>
-        <w:rPr>
-          <w:rFonts w:ascii="Consolas" w:hAnsi="Consolas" w:cs="Consolas"/>
-          <w:color w:val="0000FF"/>
-          <w:sz w:val="19"/>
-          <w:szCs w:val="19"/>
-          <w:lang w:val="en-US"/>
-        </w:rPr>
-        <w:t>set</w:t>
-      </w:r>
-      <w:r>
-        <w:rPr>
-          <w:rFonts w:ascii="Consolas" w:hAnsi="Consolas" w:cs="Consolas"/>
-          <w:color w:val="000000"/>
-          <w:sz w:val="19"/>
-          <w:szCs w:val="19"/>
-          <w:lang w:val="en-US"/>
-        </w:rPr>
-        <w:t>; }</w:t>
-      </w:r>
-    </w:p>
-    <w:p>
-      <w:pPr>
-        <w:autoSpaceDE w:val="0"/>
-        <w:autoSpaceDN w:val="0"/>
-        <w:adjustRightInd w:val="0"/>
-        <w:spacing w:after="0" w:line="240" w:lineRule="auto"/>
-        <w:rPr>
-          <w:rFonts w:ascii="Consolas" w:hAnsi="Consolas" w:cs="Consolas"/>
-          <w:color w:val="000000"/>
-          <w:sz w:val="19"/>
-          <w:szCs w:val="19"/>
-          <w:lang w:val="en-US"/>
-        </w:rPr>
-      </w:pPr>
-      <w:r>
-        <w:rPr>
-          <w:rFonts w:ascii="Consolas" w:hAnsi="Consolas" w:cs="Consolas"/>
-          <w:color w:val="000000"/>
-          <w:sz w:val="19"/>
-          <w:szCs w:val="19"/>
-          <w:lang w:val="en-US"/>
-        </w:rPr>
-        <w:t xml:space="preserve">        </w:t>
-      </w:r>
-      <w:proofErr w:type="gramStart"/>
-      <w:r>
-        <w:rPr>
-          <w:rFonts w:ascii="Consolas" w:hAnsi="Consolas" w:cs="Consolas"/>
-          <w:color w:val="0000FF"/>
-          <w:sz w:val="19"/>
-          <w:szCs w:val="19"/>
-          <w:lang w:val="en-US"/>
-        </w:rPr>
-        <w:t>public</w:t>
-      </w:r>
-      <w:proofErr w:type="gramEnd"/>
-      <w:r>
-        <w:rPr>
-          <w:rFonts w:ascii="Consolas" w:hAnsi="Consolas" w:cs="Consolas"/>
-          <w:color w:val="000000"/>
-          <w:sz w:val="19"/>
-          <w:szCs w:val="19"/>
-          <w:lang w:val="en-US"/>
-        </w:rPr>
-        <w:t xml:space="preserve"> </w:t>
-      </w:r>
-      <w:r>
-        <w:rPr>
-          <w:rFonts w:ascii="Consolas" w:hAnsi="Consolas" w:cs="Consolas"/>
-          <w:color w:val="0000FF"/>
-          <w:sz w:val="19"/>
-          <w:szCs w:val="19"/>
-          <w:lang w:val="en-US"/>
-        </w:rPr>
-        <w:t>double</w:t>
-      </w:r>
-      <w:r>
-        <w:rPr>
-          <w:rFonts w:ascii="Consolas" w:hAnsi="Consolas" w:cs="Consolas"/>
-          <w:color w:val="000000"/>
-          <w:sz w:val="19"/>
-          <w:szCs w:val="19"/>
-          <w:lang w:val="en-US"/>
-        </w:rPr>
-        <w:t xml:space="preserve"> Y1 { </w:t>
-      </w:r>
-      <w:r>
-        <w:rPr>
-          <w:rFonts w:ascii="Consolas" w:hAnsi="Consolas" w:cs="Consolas"/>
-          <w:color w:val="0000FF"/>
-          <w:sz w:val="19"/>
-          <w:szCs w:val="19"/>
-          <w:lang w:val="en-US"/>
-        </w:rPr>
-        <w:t>get</w:t>
-      </w:r>
-      <w:r>
-        <w:rPr>
-          <w:rFonts w:ascii="Consolas" w:hAnsi="Consolas" w:cs="Consolas"/>
-          <w:color w:val="000000"/>
-          <w:sz w:val="19"/>
-          <w:szCs w:val="19"/>
-          <w:lang w:val="en-US"/>
-        </w:rPr>
-        <w:t xml:space="preserve">; </w:t>
-      </w:r>
-      <w:r>
-        <w:rPr>
-          <w:rFonts w:ascii="Consolas" w:hAnsi="Consolas" w:cs="Consolas"/>
-          <w:color w:val="0000FF"/>
-          <w:sz w:val="19"/>
-          <w:szCs w:val="19"/>
-          <w:lang w:val="en-US"/>
-        </w:rPr>
-        <w:t>set</w:t>
-      </w:r>
-      <w:r>
-        <w:rPr>
-          <w:rFonts w:ascii="Consolas" w:hAnsi="Consolas" w:cs="Consolas"/>
-          <w:color w:val="000000"/>
-          <w:sz w:val="19"/>
-          <w:szCs w:val="19"/>
-          <w:lang w:val="en-US"/>
-        </w:rPr>
-        <w:t>; }</w:t>
-      </w:r>
-    </w:p>
-    <w:p>
-      <w:pPr>
-        <w:autoSpaceDE w:val="0"/>
-        <w:autoSpaceDN w:val="0"/>
-        <w:adjustRightInd w:val="0"/>
-        <w:spacing w:after="0" w:line="240" w:lineRule="auto"/>
-        <w:rPr>
-          <w:rFonts w:ascii="Consolas" w:hAnsi="Consolas" w:cs="Consolas"/>
-          <w:color w:val="000000"/>
-          <w:sz w:val="19"/>
-          <w:szCs w:val="19"/>
-          <w:lang w:val="en-US"/>
-        </w:rPr>
-      </w:pPr>
-    </w:p>
-    <w:p>
-      <w:pPr>
-        <w:autoSpaceDE w:val="0"/>
-        <w:autoSpaceDN w:val="0"/>
-        <w:adjustRightInd w:val="0"/>
-        <w:spacing w:after="0" w:line="240" w:lineRule="auto"/>
-        <w:rPr>
-          <w:rFonts w:ascii="Consolas" w:hAnsi="Consolas" w:cs="Consolas"/>
-          <w:color w:val="000000"/>
-          <w:sz w:val="19"/>
-          <w:szCs w:val="19"/>
-          <w:lang w:val="en-US"/>
-        </w:rPr>
-      </w:pPr>
-      <w:r>
-        <w:rPr>
-          <w:rFonts w:ascii="Consolas" w:hAnsi="Consolas" w:cs="Consolas"/>
-          <w:color w:val="000000"/>
-          <w:sz w:val="19"/>
-          <w:szCs w:val="19"/>
-          <w:lang w:val="en-US"/>
-        </w:rPr>
-        <w:t xml:space="preserve">        </w:t>
-      </w:r>
-      <w:proofErr w:type="gramStart"/>
-      <w:r>
-        <w:rPr>
-          <w:rFonts w:ascii="Consolas" w:hAnsi="Consolas" w:cs="Consolas"/>
-          <w:color w:val="0000FF"/>
-          <w:sz w:val="19"/>
-          <w:szCs w:val="19"/>
-          <w:lang w:val="en-US"/>
-        </w:rPr>
-        <w:t>public</w:t>
-      </w:r>
-      <w:proofErr w:type="gramEnd"/>
-      <w:r>
-        <w:rPr>
-          <w:rFonts w:ascii="Consolas" w:hAnsi="Consolas" w:cs="Consolas"/>
-          <w:color w:val="000000"/>
-          <w:sz w:val="19"/>
-          <w:szCs w:val="19"/>
-          <w:lang w:val="en-US"/>
-        </w:rPr>
-        <w:t xml:space="preserve"> </w:t>
-      </w:r>
-      <w:r>
-        <w:rPr>
-          <w:rFonts w:ascii="Consolas" w:hAnsi="Consolas" w:cs="Consolas"/>
-          <w:color w:val="0000FF"/>
-          <w:sz w:val="19"/>
-          <w:szCs w:val="19"/>
-          <w:lang w:val="en-US"/>
-        </w:rPr>
-        <w:t>double</w:t>
-      </w:r>
-      <w:r>
-        <w:rPr>
-          <w:rFonts w:ascii="Consolas" w:hAnsi="Consolas" w:cs="Consolas"/>
-          <w:color w:val="000000"/>
-          <w:sz w:val="19"/>
-          <w:szCs w:val="19"/>
-          <w:lang w:val="en-US"/>
-        </w:rPr>
-        <w:t xml:space="preserve"> X2 { </w:t>
-      </w:r>
-      <w:r>
-        <w:rPr>
-          <w:rFonts w:ascii="Consolas" w:hAnsi="Consolas" w:cs="Consolas"/>
-          <w:color w:val="0000FF"/>
-          <w:sz w:val="19"/>
-          <w:szCs w:val="19"/>
-          <w:lang w:val="en-US"/>
-        </w:rPr>
-        <w:t>get</w:t>
-      </w:r>
-      <w:r>
-        <w:rPr>
-          <w:rFonts w:ascii="Consolas" w:hAnsi="Consolas" w:cs="Consolas"/>
-          <w:color w:val="000000"/>
-          <w:sz w:val="19"/>
-          <w:szCs w:val="19"/>
-          <w:lang w:val="en-US"/>
-        </w:rPr>
-        <w:t xml:space="preserve">; </w:t>
-      </w:r>
-      <w:r>
-        <w:rPr>
-          <w:rFonts w:ascii="Consolas" w:hAnsi="Consolas" w:cs="Consolas"/>
-          <w:color w:val="0000FF"/>
-          <w:sz w:val="19"/>
-          <w:szCs w:val="19"/>
-          <w:lang w:val="en-US"/>
-        </w:rPr>
-        <w:t>set</w:t>
-      </w:r>
-      <w:r>
-        <w:rPr>
-          <w:rFonts w:ascii="Consolas" w:hAnsi="Consolas" w:cs="Consolas"/>
-          <w:color w:val="000000"/>
-          <w:sz w:val="19"/>
-          <w:szCs w:val="19"/>
-          <w:lang w:val="en-US"/>
-        </w:rPr>
-        <w:t>; }</w:t>
-      </w:r>
-    </w:p>
-    <w:p>
-      <w:pPr>
-        <w:autoSpaceDE w:val="0"/>
-        <w:autoSpaceDN w:val="0"/>
-        <w:adjustRightInd w:val="0"/>
-        <w:spacing w:after="0" w:line="240" w:lineRule="auto"/>
-        <w:rPr>
-          <w:rFonts w:ascii="Consolas" w:hAnsi="Consolas" w:cs="Consolas"/>
-          <w:color w:val="000000"/>
-          <w:sz w:val="19"/>
-          <w:szCs w:val="19"/>
-          <w:lang w:val="en-US"/>
-        </w:rPr>
-      </w:pPr>
-      <w:r>
-        <w:rPr>
-          <w:rFonts w:ascii="Consolas" w:hAnsi="Consolas" w:cs="Consolas"/>
-          <w:color w:val="000000"/>
-          <w:sz w:val="19"/>
-          <w:szCs w:val="19"/>
-          <w:lang w:val="en-US"/>
-        </w:rPr>
-        <w:t xml:space="preserve">        </w:t>
-      </w:r>
-      <w:proofErr w:type="gramStart"/>
-      <w:r>
-        <w:rPr>
-          <w:rFonts w:ascii="Consolas" w:hAnsi="Consolas" w:cs="Consolas"/>
-          <w:color w:val="0000FF"/>
-          <w:sz w:val="19"/>
-          <w:szCs w:val="19"/>
-          <w:lang w:val="en-US"/>
-        </w:rPr>
-        <w:t>public</w:t>
-      </w:r>
-      <w:proofErr w:type="gramEnd"/>
-      <w:r>
-        <w:rPr>
-          <w:rFonts w:ascii="Consolas" w:hAnsi="Consolas" w:cs="Consolas"/>
-          <w:color w:val="000000"/>
-          <w:sz w:val="19"/>
-          <w:szCs w:val="19"/>
-          <w:lang w:val="en-US"/>
-        </w:rPr>
-        <w:t xml:space="preserve"> </w:t>
-      </w:r>
-      <w:r>
-        <w:rPr>
-          <w:rFonts w:ascii="Consolas" w:hAnsi="Consolas" w:cs="Consolas"/>
-          <w:color w:val="0000FF"/>
-          <w:sz w:val="19"/>
-          <w:szCs w:val="19"/>
-          <w:lang w:val="en-US"/>
-        </w:rPr>
-        <w:t>double</w:t>
-      </w:r>
-      <w:r>
-        <w:rPr>
-          <w:rFonts w:ascii="Consolas" w:hAnsi="Consolas" w:cs="Consolas"/>
-          <w:color w:val="000000"/>
-          <w:sz w:val="19"/>
-          <w:szCs w:val="19"/>
-          <w:lang w:val="en-US"/>
-        </w:rPr>
-        <w:t xml:space="preserve"> Y2 { </w:t>
-      </w:r>
-      <w:r>
-        <w:rPr>
-          <w:rFonts w:ascii="Consolas" w:hAnsi="Consolas" w:cs="Consolas"/>
-          <w:color w:val="0000FF"/>
-          <w:sz w:val="19"/>
-          <w:szCs w:val="19"/>
-          <w:lang w:val="en-US"/>
-        </w:rPr>
-        <w:t>get</w:t>
-      </w:r>
-      <w:r>
-        <w:rPr>
-          <w:rFonts w:ascii="Consolas" w:hAnsi="Consolas" w:cs="Consolas"/>
-          <w:color w:val="000000"/>
-          <w:sz w:val="19"/>
-          <w:szCs w:val="19"/>
-          <w:lang w:val="en-US"/>
-        </w:rPr>
-        <w:t xml:space="preserve">; </w:t>
-      </w:r>
-      <w:r>
-        <w:rPr>
-          <w:rFonts w:ascii="Consolas" w:hAnsi="Consolas" w:cs="Consolas"/>
-          <w:color w:val="0000FF"/>
-          <w:sz w:val="19"/>
-          <w:szCs w:val="19"/>
-          <w:lang w:val="en-US"/>
-        </w:rPr>
-        <w:t>set</w:t>
-      </w:r>
-      <w:r>
-        <w:rPr>
-          <w:rFonts w:ascii="Consolas" w:hAnsi="Consolas" w:cs="Consolas"/>
-          <w:color w:val="000000"/>
-          <w:sz w:val="19"/>
-          <w:szCs w:val="19"/>
-          <w:lang w:val="en-US"/>
-        </w:rPr>
-        <w:t>; }</w:t>
-      </w:r>
-    </w:p>
-    <w:p>
-      <w:pPr>
-        <w:autoSpaceDE w:val="0"/>
-        <w:autoSpaceDN w:val="0"/>
-        <w:adjustRightInd w:val="0"/>
-        <w:spacing w:after="0" w:line="240" w:lineRule="auto"/>
-        <w:rPr>
-          <w:rFonts w:ascii="Consolas" w:hAnsi="Consolas" w:cs="Consolas"/>
-          <w:color w:val="000000"/>
-          <w:sz w:val="19"/>
-          <w:szCs w:val="19"/>
-          <w:lang w:val="en-US"/>
-        </w:rPr>
-      </w:pPr>
-    </w:p>
-    <w:p>
-      <w:pPr>
-        <w:autoSpaceDE w:val="0"/>
-        <w:autoSpaceDN w:val="0"/>
-        <w:adjustRightInd w:val="0"/>
-        <w:spacing w:after="0" w:line="240" w:lineRule="auto"/>
-        <w:rPr>
-          <w:rFonts w:ascii="Consolas" w:hAnsi="Consolas" w:cs="Consolas"/>
-          <w:color w:val="000000"/>
-          <w:sz w:val="19"/>
-          <w:szCs w:val="19"/>
-          <w:lang w:val="en-US"/>
-        </w:rPr>
-      </w:pPr>
-      <w:r>
-        <w:rPr>
-          <w:rFonts w:ascii="Consolas" w:hAnsi="Consolas" w:cs="Consolas"/>
-          <w:color w:val="000000"/>
-          <w:sz w:val="19"/>
-          <w:szCs w:val="19"/>
-          <w:lang w:val="en-US"/>
-        </w:rPr>
-        <w:t xml:space="preserve">        </w:t>
-      </w:r>
-      <w:proofErr w:type="gramStart"/>
-      <w:r>
-        <w:rPr>
-          <w:rFonts w:ascii="Consolas" w:hAnsi="Consolas" w:cs="Consolas"/>
-          <w:color w:val="0000FF"/>
-          <w:sz w:val="19"/>
-          <w:szCs w:val="19"/>
-          <w:lang w:val="en-US"/>
-        </w:rPr>
-        <w:t>public</w:t>
-      </w:r>
-      <w:proofErr w:type="gramEnd"/>
-      <w:r>
-        <w:rPr>
-          <w:rFonts w:ascii="Consolas" w:hAnsi="Consolas" w:cs="Consolas"/>
-          <w:color w:val="000000"/>
-          <w:sz w:val="19"/>
-          <w:szCs w:val="19"/>
-          <w:lang w:val="en-US"/>
-        </w:rPr>
-        <w:t xml:space="preserve"> </w:t>
-      </w:r>
-      <w:r>
-        <w:rPr>
-          <w:rFonts w:ascii="Consolas" w:hAnsi="Consolas" w:cs="Consolas"/>
-          <w:color w:val="2B91AF"/>
-          <w:sz w:val="19"/>
-          <w:szCs w:val="19"/>
-          <w:lang w:val="en-US"/>
-        </w:rPr>
-        <w:t>Line</w:t>
-      </w:r>
-      <w:r>
-        <w:rPr>
-          <w:rFonts w:ascii="Consolas" w:hAnsi="Consolas" w:cs="Consolas"/>
-          <w:color w:val="000000"/>
-          <w:sz w:val="19"/>
-          <w:szCs w:val="19"/>
-          <w:lang w:val="en-US"/>
-        </w:rPr>
-        <w:t>(</w:t>
-      </w:r>
-      <w:r>
-        <w:rPr>
-          <w:rFonts w:ascii="Consolas" w:hAnsi="Consolas" w:cs="Consolas"/>
-          <w:color w:val="0000FF"/>
-          <w:sz w:val="19"/>
-          <w:szCs w:val="19"/>
-          <w:lang w:val="en-US"/>
-        </w:rPr>
-        <w:t>double</w:t>
-      </w:r>
-      <w:r>
-        <w:rPr>
-          <w:rFonts w:ascii="Consolas" w:hAnsi="Consolas" w:cs="Consolas"/>
-          <w:color w:val="000000"/>
-          <w:sz w:val="19"/>
-          <w:szCs w:val="19"/>
-          <w:lang w:val="en-US"/>
-        </w:rPr>
-        <w:t xml:space="preserve"> x1, </w:t>
-      </w:r>
-      <w:r>
-        <w:rPr>
-          <w:rFonts w:ascii="Consolas" w:hAnsi="Consolas" w:cs="Consolas"/>
-          <w:color w:val="0000FF"/>
-          <w:sz w:val="19"/>
-          <w:szCs w:val="19"/>
-          <w:lang w:val="en-US"/>
-        </w:rPr>
-        <w:t>double</w:t>
-      </w:r>
-      <w:r>
-        <w:rPr>
-          <w:rFonts w:ascii="Consolas" w:hAnsi="Consolas" w:cs="Consolas"/>
-          <w:color w:val="000000"/>
-          <w:sz w:val="19"/>
-          <w:szCs w:val="19"/>
-          <w:lang w:val="en-US"/>
-        </w:rPr>
-        <w:t xml:space="preserve"> y1, </w:t>
-      </w:r>
-      <w:r>
-        <w:rPr>
-          <w:rFonts w:ascii="Consolas" w:hAnsi="Consolas" w:cs="Consolas"/>
-          <w:color w:val="0000FF"/>
-          <w:sz w:val="19"/>
-          <w:szCs w:val="19"/>
-          <w:lang w:val="en-US"/>
-        </w:rPr>
-        <w:t>double</w:t>
-      </w:r>
-      <w:r>
-        <w:rPr>
-          <w:rFonts w:ascii="Consolas" w:hAnsi="Consolas" w:cs="Consolas"/>
-          <w:color w:val="000000"/>
-          <w:sz w:val="19"/>
-          <w:szCs w:val="19"/>
-          <w:lang w:val="en-US"/>
-        </w:rPr>
-        <w:t xml:space="preserve"> x2, </w:t>
-      </w:r>
-      <w:r>
-        <w:rPr>
-          <w:rFonts w:ascii="Consolas" w:hAnsi="Consolas" w:cs="Consolas"/>
-          <w:color w:val="0000FF"/>
-          <w:sz w:val="19"/>
-          <w:szCs w:val="19"/>
-          <w:lang w:val="en-US"/>
-        </w:rPr>
-        <w:t>double</w:t>
-      </w:r>
-      <w:r>
-        <w:rPr>
-          <w:rFonts w:ascii="Consolas" w:hAnsi="Consolas" w:cs="Consolas"/>
-          <w:color w:val="000000"/>
-          <w:sz w:val="19"/>
-          <w:szCs w:val="19"/>
-          <w:lang w:val="en-US"/>
-        </w:rPr>
-        <w:t xml:space="preserve"> y2)</w:t>
-      </w:r>
-    </w:p>
-    <w:p>
-      <w:pPr>
-        <w:autoSpaceDE w:val="0"/>
-        <w:autoSpaceDN w:val="0"/>
-        <w:adjustRightInd w:val="0"/>
-        <w:spacing w:after="0" w:line="240" w:lineRule="auto"/>
-        <w:rPr>
-          <w:rFonts w:ascii="Consolas" w:hAnsi="Consolas" w:cs="Consolas"/>
-          <w:color w:val="000000"/>
-          <w:sz w:val="19"/>
-          <w:szCs w:val="19"/>
-        </w:rPr>
-      </w:pPr>
-      <w:r>
-        <w:rPr>
-          <w:rFonts w:ascii="Consolas" w:hAnsi="Consolas" w:cs="Consolas"/>
-          <w:color w:val="000000"/>
-          <w:sz w:val="19"/>
-          <w:szCs w:val="19"/>
-          <w:lang w:val="en-US"/>
-        </w:rPr>
-        <w:t xml:space="preserve">        </w:t>
-      </w:r>
-      <w:r>
-        <w:rPr>
-          <w:rFonts w:ascii="Consolas" w:hAnsi="Consolas" w:cs="Consolas"/>
-          <w:color w:val="000000"/>
-          <w:sz w:val="19"/>
-          <w:szCs w:val="19"/>
-        </w:rPr>
-        <w:t>{</w:t>
-      </w:r>
-    </w:p>
-    <w:p>
-      <w:pPr>
-        <w:autoSpaceDE w:val="0"/>
-        <w:autoSpaceDN w:val="0"/>
-        <w:adjustRightInd w:val="0"/>
-        <w:spacing w:after="0" w:line="240" w:lineRule="auto"/>
-        <w:rPr>
-          <w:rFonts w:ascii="Consolas" w:hAnsi="Consolas" w:cs="Consolas"/>
-          <w:color w:val="000000"/>
-          <w:sz w:val="19"/>
-          <w:szCs w:val="19"/>
-        </w:rPr>
-      </w:pPr>
-      <w:r>
-        <w:rPr>
-          <w:rFonts w:ascii="Consolas" w:hAnsi="Consolas" w:cs="Consolas"/>
-          <w:color w:val="000000"/>
-          <w:sz w:val="19"/>
-          <w:szCs w:val="19"/>
-        </w:rPr>
-        <w:t xml:space="preserve">            X1 = x1;</w:t>
-      </w:r>
-    </w:p>
-    <w:p>
-      <w:pPr>
-        <w:autoSpaceDE w:val="0"/>
-        <w:autoSpaceDN w:val="0"/>
-        <w:adjustRightInd w:val="0"/>
-        <w:spacing w:after="0" w:line="240" w:lineRule="auto"/>
-        <w:rPr>
-          <w:rFonts w:ascii="Consolas" w:hAnsi="Consolas" w:cs="Consolas"/>
-          <w:color w:val="000000"/>
-          <w:sz w:val="19"/>
-          <w:szCs w:val="19"/>
-        </w:rPr>
-      </w:pPr>
-      <w:r>
-        <w:rPr>
-          <w:rFonts w:ascii="Consolas" w:hAnsi="Consolas" w:cs="Consolas"/>
-          <w:color w:val="000000"/>
-          <w:sz w:val="19"/>
-          <w:szCs w:val="19"/>
-        </w:rPr>
-        <w:t xml:space="preserve">            Y1 = y1;</w:t>
-      </w:r>
-    </w:p>
-    <w:p>
-      <w:pPr>
-        <w:autoSpaceDE w:val="0"/>
-        <w:autoSpaceDN w:val="0"/>
-        <w:adjustRightInd w:val="0"/>
-        <w:spacing w:after="0" w:line="240" w:lineRule="auto"/>
-        <w:rPr>
-          <w:rFonts w:ascii="Consolas" w:hAnsi="Consolas" w:cs="Consolas"/>
-          <w:color w:val="000000"/>
-          <w:sz w:val="19"/>
-          <w:szCs w:val="19"/>
-        </w:rPr>
-      </w:pPr>
-      <w:r>
-        <w:rPr>
-          <w:rFonts w:ascii="Consolas" w:hAnsi="Consolas" w:cs="Consolas"/>
-          <w:color w:val="000000"/>
-          <w:sz w:val="19"/>
-          <w:szCs w:val="19"/>
-        </w:rPr>
-        <w:t xml:space="preserve">            X2 = x2;</w:t>
-      </w:r>
-    </w:p>
-    <w:p>
-      <w:pPr>
-        <w:autoSpaceDE w:val="0"/>
-        <w:autoSpaceDN w:val="0"/>
-        <w:adjustRightInd w:val="0"/>
-        <w:spacing w:after="0" w:line="240" w:lineRule="auto"/>
-        <w:rPr>
-          <w:rFonts w:ascii="Consolas" w:hAnsi="Consolas" w:cs="Consolas"/>
-          <w:color w:val="000000"/>
-          <w:sz w:val="19"/>
-          <w:szCs w:val="19"/>
-        </w:rPr>
-      </w:pPr>
-      <w:r>
-        <w:rPr>
-          <w:rFonts w:ascii="Consolas" w:hAnsi="Consolas" w:cs="Consolas"/>
-          <w:color w:val="000000"/>
-          <w:sz w:val="19"/>
-          <w:szCs w:val="19"/>
-        </w:rPr>
-        <w:t xml:space="preserve">            Y2 = y2;</w:t>
-      </w:r>
-    </w:p>
-    <w:p>
-      <w:pPr>
-        <w:autoSpaceDE w:val="0"/>
-        <w:autoSpaceDN w:val="0"/>
-        <w:adjustRightInd w:val="0"/>
-        <w:spacing w:after="0" w:line="240" w:lineRule="auto"/>
-        <w:rPr>
-          <w:rFonts w:ascii="Consolas" w:hAnsi="Consolas" w:cs="Consolas"/>
-          <w:color w:val="000000"/>
-          <w:sz w:val="19"/>
-          <w:szCs w:val="19"/>
-        </w:rPr>
-      </w:pPr>
-      <w:r>
-        <w:rPr>
-          <w:rFonts w:ascii="Consolas" w:hAnsi="Consolas" w:cs="Consolas"/>
-          <w:color w:val="000000"/>
-          <w:sz w:val="19"/>
-          <w:szCs w:val="19"/>
-        </w:rPr>
-        <w:t xml:space="preserve">        }</w:t>
-      </w:r>
-    </w:p>
-    <w:p>
-      <w:pPr>
-        <w:autoSpaceDE w:val="0"/>
-        <w:autoSpaceDN w:val="0"/>
-        <w:adjustRightInd w:val="0"/>
-        <w:spacing w:after="0" w:line="240" w:lineRule="auto"/>
-        <w:rPr>
-          <w:rFonts w:ascii="Consolas" w:hAnsi="Consolas" w:cs="Consolas"/>
-          <w:color w:val="000000"/>
-          <w:sz w:val="19"/>
-          <w:szCs w:val="19"/>
-        </w:rPr>
-      </w:pPr>
-      <w:r>
-        <w:rPr>
-          <w:rFonts w:ascii="Consolas" w:hAnsi="Consolas" w:cs="Consolas"/>
-          <w:color w:val="000000"/>
-          <w:sz w:val="19"/>
-          <w:szCs w:val="19"/>
-        </w:rPr>
-        <w:t xml:space="preserve">    }</w:t>
-      </w:r>
-    </w:p>
-    <w:p>
-      <w:pPr>
-        <w:autoSpaceDE w:val="0"/>
-        <w:autoSpaceDN w:val="0"/>
-        <w:adjustRightInd w:val="0"/>
-        <w:spacing w:after="0" w:line="240" w:lineRule="auto"/>
-        <w:rPr>
-          <w:rFonts w:ascii="Consolas" w:hAnsi="Consolas" w:cs="Consolas"/>
-          <w:color w:val="000000"/>
-          <w:sz w:val="19"/>
-          <w:szCs w:val="19"/>
-        </w:rPr>
-      </w:pPr>
-      <w:r>
-        <w:rPr>
-          <w:rFonts w:ascii="Consolas" w:hAnsi="Consolas" w:cs="Consolas"/>
-          <w:color w:val="000000"/>
-          <w:sz w:val="19"/>
-          <w:szCs w:val="19"/>
-        </w:rPr>
-        <w:t>}</w:t>
-      </w:r>
-    </w:p>
-    <w:p>
-      <w:pPr>
-        <w:pStyle w:val="Norm"/>
-        <w:ind w:firstLine="0"/>
-      </w:pPr>
-    </w:p>
-    <w:p>
-      <w:pPr>
-        <w:pStyle w:val="Norm"/>
-      </w:pPr>
-      <w:r>
-        <w:t>Блок-схема алгоритма:</w:t>
-      </w:r>
-    </w:p>
-    <w:p>
-      <w:pPr>
-        <w:pStyle w:val="Norm"/>
-      </w:pPr>
-    </w:p>
-    <w:p>
-      <w:pPr>
-        <w:pStyle w:val="Norm"/>
-      </w:pPr>
-    </w:p>
-    <w:p>
-      <w:pPr>
-        <w:pStyle w:val="Norm"/>
-      </w:pPr>
-    </w:p>
-    <w:p>
-      <w:pPr>
-        <w:pStyle w:val="Norm"/>
-      </w:pPr>
-      <w:r>
-        <w:t>Результат работы программы:</w:t>
-      </w:r>
-    </w:p>
-    <w:p>
-      <w:pPr>
-        <w:pStyle w:val="Norm"/>
-      </w:pPr>
-    </w:p>
-    <w:p>
-      <w:pPr>
-        <w:pStyle w:val="Norm"/>
-      </w:pPr>
-      <w:r>
-        <w:rPr>
-          <w:noProof/>
-          <w:lang w:eastAsia="ru-RU"/>
-        </w:rPr>
-        <w:lastRenderedPageBreak/>
         <w:drawing>
-          <wp:inline distT="0" distB="0" distL="0" distR="0" wp14:anchorId="7554F8DA" wp14:editId="2400DBF2">
-            <wp:extent cx="4743450" cy="5486400"/>
-            <wp:effectExtent l="0" t="0" r="0" b="0"/>
+          <wp:inline distT="0" distB="0" distL="0" distR="0" wp14:anchorId="010BDF82" wp14:editId="0EFCB96D">
+            <wp:extent cx="3427012" cy="3467950"/>
+            <wp:effectExtent l="0" t="0" r="2540" b="0"/>
             <wp:docPr id="1" name="Рисунок 1"/>
             <wp:cNvGraphicFramePr>
               <a:graphicFrameLocks xmlns:a="http://schemas.openxmlformats.org/drawingml/2006/main" noChangeAspect="1"/>
@@ -8265,7 +9799,7 @@
                     <pic:cNvPicPr/>
                   </pic:nvPicPr>
                   <pic:blipFill>
-                    <a:blip r:embed="rId9"/>
+                    <a:blip r:embed="rId11"/>
                     <a:stretch>
                       <a:fillRect/>
                     </a:stretch>
@@ -8273,7 +9807,7 @@
                   <pic:spPr>
                     <a:xfrm>
                       <a:off x="0" y="0"/>
-                      <a:ext cx="4743450" cy="5486400"/>
+                      <a:ext cx="3436401" cy="3477451"/>
                     </a:xfrm>
                     <a:prstGeom prst="rect">
                       <a:avLst/>
@@ -8627,7 +10161,6 @@
           <w:noProof/>
           <w:lang w:eastAsia="ru-RU"/>
         </w:rPr>
-        <w:lastRenderedPageBreak/>
         <w:drawing>
           <wp:inline distT="0" distB="0" distL="0" distR="0" wp14:anchorId="111A286E" wp14:editId="338DB245">
             <wp:extent cx="2355215" cy="1375410"/>
@@ -8646,7 +10179,7 @@
                     </pic:cNvPicPr>
                   </pic:nvPicPr>
                   <pic:blipFill>
-                    <a:blip r:embed="rId10"/>
+                    <a:blip r:embed="rId12"/>
                     <a:stretch>
                       <a:fillRect/>
                     </a:stretch>
@@ -8705,8 +10238,8 @@
       <w:pPr>
         <w:pStyle w:val="Norm"/>
       </w:pPr>
-      <w:bookmarkStart w:id="0" w:name="_GoBack1"/>
-      <w:bookmarkEnd w:id="0"/>
+      <w:bookmarkStart w:id="1" w:name="_GoBack1"/>
+      <w:bookmarkEnd w:id="1"/>
       <w:r>
         <w:t>(е = -1/2 + 1/</w:t>
       </w:r>
@@ -8737,6 +10270,7 @@
         <w:pStyle w:val="Norm"/>
       </w:pPr>
       <w:r>
+        <w:lastRenderedPageBreak/>
         <w:t>ē =2Δy</w:t>
       </w:r>
     </w:p>
@@ -8800,8 +10334,6 @@
       <w:r>
         <w:t xml:space="preserve">тки, </w:t>
       </w:r>
-      <w:bookmarkStart w:id="1" w:name="_GoBack"/>
-      <w:bookmarkEnd w:id="1"/>
       <w:r>
         <w:t>т.е. ошибкой. Алгоритм построен так, что требуется проверять лишь знак этой ошибки.</w:t>
       </w:r>
@@ -8812,8 +10344,8 @@
       </w:pPr>
     </w:p>
     <w:sectPr>
-      <w:footerReference w:type="default" r:id="rId11"/>
-      <w:footerReference w:type="first" r:id="rId12"/>
+      <w:footerReference w:type="default" r:id="rId13"/>
+      <w:footerReference w:type="first" r:id="rId14"/>
       <w:pgSz w:w="11906" w:h="16838"/>
       <w:pgMar w:top="567" w:right="567" w:bottom="567" w:left="1134" w:header="708" w:footer="708" w:gutter="0"/>
       <w:cols w:space="708"/>
@@ -8879,7 +10411,7 @@
           <w:rPr>
             <w:noProof/>
           </w:rPr>
-          <w:t>6</w:t>
+          <w:t>5</w:t>
         </w:r>
         <w:r>
           <w:fldChar w:fldCharType="end"/>
@@ -10153,7 +11685,7 @@
 </file>
 
 <file path=customXml/itemProps1.xml><?xml version="1.0" encoding="utf-8"?>
-<ds:datastoreItem xmlns:ds="http://schemas.openxmlformats.org/officeDocument/2006/customXml" ds:itemID="{3A16D868-3132-4B06-82B5-83D37F4A503A}">
+<ds:datastoreItem xmlns:ds="http://schemas.openxmlformats.org/officeDocument/2006/customXml" ds:itemID="{543A195E-8BEA-4103-AE83-A48259A78D46}">
   <ds:schemaRefs>
     <ds:schemaRef ds:uri="http://schemas.openxmlformats.org/officeDocument/2006/bibliography"/>
   </ds:schemaRefs>
